--- a/Cukraszda.docx
+++ b/Cukraszda.docx
@@ -4,6 +4,13 @@
   <w:body>
     <w:sdt>
       <w:sdtPr>
+        <w:rPr>
+          <w:rFonts w:ascii="Times New Roman" w:eastAsiaTheme="minorHAnsi" w:hAnsi="Times New Roman" w:cstheme="minorBidi"/>
+          <w:color w:val="auto"/>
+          <w:kern w:val="0"/>
+          <w:sz w:val="24"/>
+          <w:lang w:val="hu-HU"/>
+        </w:rPr>
         <w:id w:val="128912982"/>
         <w:docPartObj>
           <w:docPartGallery w:val="Cover Pages"/>
@@ -12,11 +19,12 @@
       </w:sdtPr>
       <w:sdtEndPr>
         <w:rPr>
-          <w:rFonts w:ascii="Times New Roman" w:eastAsiaTheme="minorHAnsi" w:hAnsi="Times New Roman" w:cstheme="minorBidi"/>
-          <w:color w:val="auto"/>
-          <w:kern w:val="0"/>
-          <w:sz w:val="24"/>
-          <w:lang w:val="hu-HU"/>
+          <w:rFonts w:asciiTheme="minorHAnsi" w:hAnsiTheme="minorHAnsi"/>
+          <w:b/>
+          <w:bCs/>
+          <w:caps/>
+          <w:sz w:val="20"/>
+          <w:szCs w:val="20"/>
         </w:rPr>
       </w:sdtEndPr>
       <w:sdtContent>
@@ -395,8 +403,24 @@
             </w:rPr>
           </w:pPr>
         </w:p>
+        <w:p>
+          <w:pPr>
+            <w:pStyle w:val="Kapcsolatiadatok"/>
+            <w:rPr>
+              <w:lang w:val="hu-HU" w:bidi="hu"/>
+            </w:rPr>
+          </w:pPr>
+        </w:p>
         <w:sdt>
           <w:sdtPr>
+            <w:rPr>
+              <w:rFonts w:ascii="Times New Roman" w:eastAsiaTheme="minorHAnsi" w:hAnsi="Times New Roman" w:cstheme="minorBidi"/>
+              <w:b w:val="0"/>
+              <w:bCs w:val="0"/>
+              <w:color w:val="auto"/>
+              <w:sz w:val="24"/>
+              <w:szCs w:val="22"/>
+            </w:rPr>
             <w:id w:val="1300653140"/>
             <w:docPartObj>
               <w:docPartGallery w:val="Table of Contents"/>
@@ -405,138 +429,176 @@
           </w:sdtPr>
           <w:sdtEndPr>
             <w:rPr>
-              <w:rFonts w:ascii="Times New Roman" w:eastAsiaTheme="minorHAnsi" w:hAnsi="Times New Roman" w:cstheme="minorBidi"/>
-              <w:b w:val="0"/>
-              <w:bCs w:val="0"/>
-              <w:color w:val="auto"/>
-              <w:sz w:val="24"/>
-              <w:szCs w:val="22"/>
+              <w:rFonts w:asciiTheme="minorHAnsi" w:hAnsiTheme="minorHAnsi"/>
+              <w:b/>
+              <w:bCs/>
+              <w:caps/>
+              <w:sz w:val="20"/>
+              <w:szCs w:val="20"/>
             </w:rPr>
           </w:sdtEndPr>
           <w:sdtContent>
             <w:p>
               <w:pPr>
                 <w:pStyle w:val="Tartalomjegyzkcmsora"/>
+                <w:rPr>
+                  <w:rFonts w:ascii="Times New Roman" w:hAnsi="Times New Roman" w:cs="Times New Roman"/>
+                  <w:sz w:val="36"/>
+                  <w:szCs w:val="36"/>
+                </w:rPr>
               </w:pPr>
               <w:r>
+                <w:rPr>
+                  <w:rFonts w:ascii="Times New Roman" w:hAnsi="Times New Roman" w:cs="Times New Roman"/>
+                  <w:sz w:val="36"/>
+                  <w:szCs w:val="36"/>
+                </w:rPr>
                 <w:t>Tartalomjegyzék</w:t>
               </w:r>
             </w:p>
-            <w:p/>
+            <w:p>
+              <w:pPr>
+                <w:rPr>
+                  <w:rFonts w:cs="Times New Roman"/>
+                  <w:sz w:val="22"/>
+                </w:rPr>
+              </w:pPr>
+            </w:p>
+            <w:p>
+              <w:pPr>
+                <w:rPr>
+                  <w:rFonts w:cs="Times New Roman"/>
+                  <w:sz w:val="22"/>
+                </w:rPr>
+              </w:pPr>
+            </w:p>
             <w:p>
               <w:pPr>
                 <w:pStyle w:val="TJ1"/>
                 <w:rPr>
+                  <w:rFonts w:ascii="Times New Roman" w:hAnsi="Times New Roman" w:cs="Times New Roman"/>
                   <w:b w:val="0"/>
                   <w:bCs w:val="0"/>
+                  <w:sz w:val="22"/>
+                  <w:szCs w:val="22"/>
                 </w:rPr>
               </w:pPr>
               <w:r>
                 <w:rPr>
-                  <w:b w:val="0"/>
-                  <w:bCs w:val="0"/>
+                  <w:rFonts w:ascii="Times New Roman" w:hAnsi="Times New Roman" w:cs="Times New Roman"/>
+                  <w:sz w:val="22"/>
+                  <w:szCs w:val="22"/>
                 </w:rPr>
                 <w:t>A feladat leírása</w:t>
               </w:r>
               <w:r>
+                <w:rPr>
+                  <w:rFonts w:ascii="Times New Roman" w:hAnsi="Times New Roman" w:cs="Times New Roman"/>
+                  <w:b w:val="0"/>
+                  <w:bCs w:val="0"/>
+                  <w:sz w:val="22"/>
+                  <w:szCs w:val="22"/>
+                </w:rPr>
                 <w:ptab w:relativeTo="margin" w:alignment="right" w:leader="dot"/>
               </w:r>
               <w:r>
-                <w:t>1</w:t>
+                <w:rPr>
+                  <w:rFonts w:ascii="Times New Roman" w:hAnsi="Times New Roman" w:cs="Times New Roman"/>
+                  <w:b w:val="0"/>
+                  <w:bCs w:val="0"/>
+                  <w:sz w:val="22"/>
+                  <w:szCs w:val="22"/>
+                </w:rPr>
+                <w:t>4</w:t>
+              </w:r>
+            </w:p>
+            <w:p>
+              <w:pPr>
+                <w:pStyle w:val="TJ1"/>
+                <w:rPr>
+                  <w:rFonts w:ascii="Times New Roman" w:hAnsi="Times New Roman" w:cs="Times New Roman"/>
+                  <w:b w:val="0"/>
+                  <w:bCs w:val="0"/>
+                  <w:sz w:val="22"/>
+                  <w:szCs w:val="22"/>
+                </w:rPr>
+              </w:pPr>
+              <w:r>
+                <w:rPr>
+                  <w:rFonts w:ascii="Times New Roman" w:hAnsi="Times New Roman" w:cs="Times New Roman"/>
+                  <w:sz w:val="22"/>
+                  <w:szCs w:val="22"/>
+                </w:rPr>
+                <w:t>Előkészületek</w:t>
+              </w:r>
+              <w:r>
+                <w:rPr>
+                  <w:rFonts w:ascii="Times New Roman" w:hAnsi="Times New Roman" w:cs="Times New Roman"/>
+                  <w:b w:val="0"/>
+                  <w:bCs w:val="0"/>
+                  <w:sz w:val="22"/>
+                  <w:szCs w:val="22"/>
+                </w:rPr>
+                <w:ptab w:relativeTo="margin" w:alignment="right" w:leader="dot"/>
+              </w:r>
+              <w:r>
+                <w:rPr>
+                  <w:rFonts w:ascii="Times New Roman" w:hAnsi="Times New Roman" w:cs="Times New Roman"/>
+                  <w:b w:val="0"/>
+                  <w:bCs w:val="0"/>
+                  <w:sz w:val="22"/>
+                  <w:szCs w:val="22"/>
+                </w:rPr>
+                <w:t>4</w:t>
+              </w:r>
+            </w:p>
+            <w:p>
+              <w:pPr>
+                <w:pStyle w:val="TJ1"/>
+                <w:rPr>
+                  <w:rFonts w:ascii="Times New Roman" w:hAnsi="Times New Roman" w:cs="Times New Roman"/>
+                  <w:b w:val="0"/>
+                  <w:bCs w:val="0"/>
+                  <w:sz w:val="22"/>
+                  <w:szCs w:val="22"/>
+                </w:rPr>
+              </w:pPr>
+              <w:r>
+                <w:rPr>
+                  <w:rFonts w:ascii="Times New Roman" w:hAnsi="Times New Roman" w:cs="Times New Roman"/>
+                  <w:sz w:val="22"/>
+                  <w:szCs w:val="22"/>
+                </w:rPr>
+                <w:t>A mappa és fájlszerkezet bemutatása név és funkció szerint</w:t>
+              </w:r>
+              <w:r>
+                <w:rPr>
+                  <w:rFonts w:ascii="Times New Roman" w:hAnsi="Times New Roman" w:cs="Times New Roman"/>
+                  <w:b w:val="0"/>
+                  <w:bCs w:val="0"/>
+                  <w:sz w:val="22"/>
+                  <w:szCs w:val="22"/>
+                </w:rPr>
+                <w:ptab w:relativeTo="margin" w:alignment="right" w:leader="dot"/>
+              </w:r>
+              <w:r>
+                <w:rPr>
+                  <w:rFonts w:ascii="Times New Roman" w:hAnsi="Times New Roman" w:cs="Times New Roman"/>
+                  <w:b w:val="0"/>
+                  <w:bCs w:val="0"/>
+                  <w:sz w:val="22"/>
+                  <w:szCs w:val="22"/>
+                </w:rPr>
+                <w:t>5</w:t>
               </w:r>
             </w:p>
             <w:p>
               <w:pPr>
                 <w:pStyle w:val="TJ2"/>
-                <w:ind w:left="216"/>
-              </w:pPr>
-              <w:sdt>
-                <w:sdtPr>
-                  <w:id w:val="1667506712"/>
-                  <w:placeholder>
-                    <w:docPart w:val="99CB9D756F834646A1595A8C475F7E8D"/>
-                  </w:placeholder>
-                  <w:temporary/>
-                  <w:showingPlcHdr/>
-                </w:sdtPr>
-                <w:sdtContent>
-                  <w:r>
-                    <w:t>Ide írhatja a fejezet címét (2. szint)</w:t>
-                  </w:r>
-                </w:sdtContent>
-              </w:sdt>
-              <w:r>
-                <w:ptab w:relativeTo="margin" w:alignment="right" w:leader="dot"/>
-              </w:r>
-              <w:r>
-                <w:t>2</w:t>
-              </w:r>
-            </w:p>
-            <w:p>
-              <w:pPr>
-                <w:pStyle w:val="TJ3"/>
-                <w:ind w:left="446"/>
-              </w:pPr>
-              <w:sdt>
-                <w:sdtPr>
-                  <w:id w:val="93059032"/>
-                  <w:placeholder>
-                    <w:docPart w:val="F983FDD7D30648A181659972FC06B3B4"/>
-                  </w:placeholder>
-                  <w:temporary/>
-                  <w:showingPlcHdr/>
-                </w:sdtPr>
-                <w:sdtContent>
-                  <w:r>
-                    <w:t>Ide írhatja a fejezet címét (3. szint)</w:t>
-                  </w:r>
-                </w:sdtContent>
-              </w:sdt>
-              <w:r>
-                <w:ptab w:relativeTo="margin" w:alignment="right" w:leader="dot"/>
-              </w:r>
-              <w:r>
-                <w:t>3</w:t>
-              </w:r>
-            </w:p>
-            <w:p>
-              <w:pPr>
-                <w:pStyle w:val="TJ1"/>
               </w:pPr>
               <w:r>
-                <w:rPr>
-                  <w:b w:val="0"/>
-                  <w:bCs w:val="0"/>
-                </w:rPr>
-                <w:t>Előkészületek</w:t>
+                <w:t>Java fájlok és annak szerkezete</w:t>
               </w:r>
-              <w:r>
-                <w:ptab w:relativeTo="margin" w:alignment="right" w:leader="dot"/>
-              </w:r>
-              <w:r>
-                <w:t>4</w:t>
-              </w:r>
-            </w:p>
-            <w:p>
-              <w:pPr>
-                <w:pStyle w:val="TJ2"/>
-                <w:ind w:left="216"/>
-              </w:pPr>
-              <w:sdt>
-                <w:sdtPr>
-                  <w:id w:val="93059040"/>
-                  <w:placeholder>
-                    <w:docPart w:val="99CB9D756F834646A1595A8C475F7E8D"/>
-                  </w:placeholder>
-                  <w:temporary/>
-                  <w:showingPlcHdr/>
-                </w:sdtPr>
-                <w:sdtContent>
-                  <w:r>
-                    <w:t>Ide írhatja a fejezet címét (2. szint)</w:t>
-                  </w:r>
-                </w:sdtContent>
-              </w:sdt>
               <w:r>
                 <w:ptab w:relativeTo="margin" w:alignment="right" w:leader="dot"/>
               </w:r>
@@ -546,24 +608,17 @@
             </w:p>
             <w:p>
               <w:pPr>
-                <w:pStyle w:val="TJ3"/>
-                <w:ind w:left="446"/>
+                <w:pStyle w:val="TJ2"/>
               </w:pPr>
-              <w:sdt>
-                <w:sdtPr>
-                  <w:id w:val="93059044"/>
-                  <w:placeholder>
-                    <w:docPart w:val="F983FDD7D30648A181659972FC06B3B4"/>
-                  </w:placeholder>
-                  <w:temporary/>
-                  <w:showingPlcHdr/>
-                </w:sdtPr>
-                <w:sdtContent>
-                  <w:r>
-                    <w:t>Ide írhatja a fejezet címét (3. szint)</w:t>
-                  </w:r>
-                </w:sdtContent>
-              </w:sdt>
+              <w:r>
+                <w:t xml:space="preserve">CSS, </w:t>
+              </w:r>
+              <w:r>
+                <w:t>HTML,</w:t>
+              </w:r>
+              <w:r>
+                <w:t xml:space="preserve"> valamint a képek szerkezete</w:t>
+              </w:r>
               <w:r>
                 <w:ptab w:relativeTo="margin" w:alignment="right" w:leader="dot"/>
               </w:r>
@@ -574,334 +629,273 @@
             <w:p>
               <w:pPr>
                 <w:pStyle w:val="TJ1"/>
+                <w:rPr>
+                  <w:rFonts w:ascii="Times New Roman" w:hAnsi="Times New Roman" w:cs="Times New Roman"/>
+                  <w:b w:val="0"/>
+                  <w:bCs w:val="0"/>
+                  <w:sz w:val="22"/>
+                  <w:szCs w:val="22"/>
+                </w:rPr>
               </w:pPr>
               <w:r>
                 <w:rPr>
+                  <w:rFonts w:ascii="Times New Roman" w:hAnsi="Times New Roman" w:cs="Times New Roman"/>
+                  <w:sz w:val="22"/>
+                  <w:szCs w:val="22"/>
+                </w:rPr>
+                <w:t>A tesztelési terv és a tesztelés eredményei</w:t>
+              </w:r>
+              <w:r>
+                <w:rPr>
+                  <w:rFonts w:ascii="Times New Roman" w:hAnsi="Times New Roman" w:cs="Times New Roman"/>
                   <w:b w:val="0"/>
                   <w:bCs w:val="0"/>
+                  <w:sz w:val="22"/>
+                  <w:szCs w:val="22"/>
                 </w:rPr>
-                <w:t>A mappa és fájlszerkezet bemutatása név és funkció szerint</w:t>
+                <w:ptab w:relativeTo="margin" w:alignment="right" w:leader="dot"/>
+              </w:r>
+              <w:r>
+                <w:rPr>
+                  <w:rFonts w:ascii="Times New Roman" w:hAnsi="Times New Roman" w:cs="Times New Roman"/>
+                  <w:b w:val="0"/>
+                  <w:bCs w:val="0"/>
+                  <w:sz w:val="22"/>
+                  <w:szCs w:val="22"/>
+                </w:rPr>
+                <w:t>7</w:t>
+              </w:r>
+            </w:p>
+            <w:p>
+              <w:pPr>
+                <w:pStyle w:val="TJ2"/>
+              </w:pPr>
+              <w:r>
+                <w:t>Az alábbi parancsokkal teszteltük a RestApi-t</w:t>
               </w:r>
               <w:r>
                 <w:ptab w:relativeTo="margin" w:alignment="right" w:leader="dot"/>
               </w:r>
               <w:r>
+                <w:t>7</w:t>
+              </w:r>
+            </w:p>
+            <w:p>
+              <w:pPr>
+                <w:pStyle w:val="TJ2"/>
+              </w:pPr>
+              <w:r>
+                <w:t>Példa eredmények</w:t>
+              </w:r>
+              <w:r>
+                <w:ptab w:relativeTo="margin" w:alignment="right" w:leader="dot"/>
+              </w:r>
+              <w:r>
+                <w:t>7</w:t>
+              </w:r>
+            </w:p>
+            <w:p>
+              <w:pPr>
+                <w:pStyle w:val="TJ1"/>
+                <w:rPr>
+                  <w:rFonts w:ascii="Times New Roman" w:hAnsi="Times New Roman" w:cs="Times New Roman"/>
+                  <w:b w:val="0"/>
+                  <w:bCs w:val="0"/>
+                  <w:sz w:val="22"/>
+                  <w:szCs w:val="22"/>
+                </w:rPr>
+              </w:pPr>
+              <w:r>
+                <w:rPr>
+                  <w:rFonts w:ascii="Times New Roman" w:hAnsi="Times New Roman" w:cs="Times New Roman"/>
+                  <w:sz w:val="22"/>
+                  <w:szCs w:val="22"/>
+                </w:rPr>
+                <w:t>Képernyőképek az alkalmazásról</w:t>
+              </w:r>
+              <w:r>
+                <w:rPr>
+                  <w:rFonts w:ascii="Times New Roman" w:hAnsi="Times New Roman" w:cs="Times New Roman"/>
+                  <w:b w:val="0"/>
+                  <w:bCs w:val="0"/>
+                  <w:sz w:val="22"/>
+                  <w:szCs w:val="22"/>
+                </w:rPr>
+                <w:ptab w:relativeTo="margin" w:alignment="right" w:leader="dot"/>
+              </w:r>
+              <w:r>
+                <w:rPr>
+                  <w:rFonts w:ascii="Times New Roman" w:hAnsi="Times New Roman" w:cs="Times New Roman"/>
+                  <w:b w:val="0"/>
+                  <w:bCs w:val="0"/>
+                  <w:sz w:val="22"/>
+                  <w:szCs w:val="22"/>
+                </w:rPr>
                 <w:t>4</w:t>
               </w:r>
             </w:p>
             <w:p>
               <w:pPr>
                 <w:pStyle w:val="TJ2"/>
-                <w:ind w:left="216"/>
               </w:pPr>
-              <w:sdt>
-                <w:sdtPr>
-                  <w:id w:val="2011179412"/>
-                  <w:placeholder>
-                    <w:docPart w:val="75CF28F949BE47E0BCA21AFE96D61507"/>
-                  </w:placeholder>
-                  <w:temporary/>
-                  <w:showingPlcHdr/>
-                </w:sdtPr>
-                <w:sdtContent>
-                  <w:r>
-                    <w:t>Ide írhatja a fejezet címét (2. szint)</w:t>
-                  </w:r>
-                </w:sdtContent>
-              </w:sdt>
+              <w:r>
+                <w:t>Főoldal</w:t>
+              </w:r>
               <w:r>
                 <w:ptab w:relativeTo="margin" w:alignment="right" w:leader="dot"/>
               </w:r>
               <w:r>
-                <w:t>5</w:t>
+                <w:t>8</w:t>
+              </w:r>
+            </w:p>
+            <w:p>
+              <w:pPr>
+                <w:pStyle w:val="TJ2"/>
+              </w:pPr>
+              <w:proofErr w:type="gramStart"/>
+              <w:r>
+                <w:t>Sütik</w:t>
+              </w:r>
+              <w:proofErr w:type="gramEnd"/>
+              <w:r>
+                <w:t xml:space="preserve"> oldat</w:t>
+              </w:r>
+              <w:r>
+                <w:ptab w:relativeTo="margin" w:alignment="right" w:leader="dot"/>
+              </w:r>
+              <w:r>
+                <w:t>8</w:t>
+              </w:r>
+            </w:p>
+            <w:p>
+              <w:pPr>
+                <w:pStyle w:val="TJ2"/>
+              </w:pPr>
+              <w:r>
+                <w:t>Kapcsolat oldal</w:t>
+              </w:r>
+              <w:r>
+                <w:ptab w:relativeTo="margin" w:alignment="right" w:leader="dot"/>
+              </w:r>
+              <w:r>
+                <w:t>9</w:t>
+              </w:r>
+            </w:p>
+            <w:p>
+              <w:pPr>
+                <w:pStyle w:val="TJ2"/>
+              </w:pPr>
+              <w:r>
+                <w:t>Regisztrációs oldal</w:t>
+              </w:r>
+              <w:r>
+                <w:ptab w:relativeTo="margin" w:alignment="right" w:leader="dot"/>
+              </w:r>
+              <w:r>
+                <w:t>9</w:t>
+              </w:r>
+            </w:p>
+            <w:p>
+              <w:pPr>
+                <w:pStyle w:val="TJ2"/>
+              </w:pPr>
+              <w:r>
+                <w:t>Belépés oldal</w:t>
+              </w:r>
+              <w:r>
+                <w:ptab w:relativeTo="margin" w:alignment="right" w:leader="dot"/>
+              </w:r>
+              <w:r>
+                <w:t>10</w:t>
+              </w:r>
+            </w:p>
+            <w:p>
+              <w:pPr>
+                <w:pStyle w:val="TJ2"/>
+              </w:pPr>
+              <w:r>
+                <w:t>Üzenetek oldal</w:t>
+              </w:r>
+              <w:r>
+                <w:ptab w:relativeTo="margin" w:alignment="right" w:leader="dot"/>
+              </w:r>
+              <w:r>
+                <w:t>10</w:t>
+              </w:r>
+            </w:p>
+            <w:p>
+              <w:pPr>
+                <w:pStyle w:val="TJ1"/>
+                <w:rPr>
+                  <w:rFonts w:ascii="Times New Roman" w:hAnsi="Times New Roman" w:cs="Times New Roman"/>
+                  <w:b w:val="0"/>
+                  <w:bCs w:val="0"/>
+                  <w:sz w:val="22"/>
+                  <w:szCs w:val="22"/>
+                </w:rPr>
+              </w:pPr>
+              <w:r>
+                <w:rPr>
+                  <w:rFonts w:ascii="Times New Roman" w:hAnsi="Times New Roman" w:cs="Times New Roman"/>
+                  <w:sz w:val="22"/>
+                  <w:szCs w:val="22"/>
+                </w:rPr>
+                <w:t>Potenciális fejlesztési lehetőségek</w:t>
+              </w:r>
+              <w:r>
+                <w:rPr>
+                  <w:rFonts w:ascii="Times New Roman" w:hAnsi="Times New Roman" w:cs="Times New Roman"/>
+                  <w:b w:val="0"/>
+                  <w:bCs w:val="0"/>
+                  <w:sz w:val="22"/>
+                  <w:szCs w:val="22"/>
+                </w:rPr>
+                <w:ptab w:relativeTo="margin" w:alignment="right" w:leader="dot"/>
+              </w:r>
+              <w:r>
+                <w:rPr>
+                  <w:rFonts w:ascii="Times New Roman" w:hAnsi="Times New Roman" w:cs="Times New Roman"/>
+                  <w:b w:val="0"/>
+                  <w:bCs w:val="0"/>
+                  <w:sz w:val="22"/>
+                  <w:szCs w:val="22"/>
+                </w:rPr>
+                <w:t>11</w:t>
               </w:r>
             </w:p>
             <w:p>
               <w:pPr>
                 <w:pStyle w:val="TJ1"/>
               </w:pPr>
-              <w:sdt>
-                <w:sdtPr>
-                  <w:rPr>
-                    <w:b w:val="0"/>
-                    <w:bCs w:val="0"/>
-                  </w:rPr>
-                  <w:id w:val="1408418098"/>
-                  <w:placeholder>
-                    <w:docPart w:val="406C96C741D44AB8BE409A67CFAB863E"/>
-                  </w:placeholder>
-                  <w:temporary/>
-                  <w:showingPlcHdr/>
-                </w:sdtPr>
-                <w:sdtContent>
-                  <w:r>
-                    <w:t>Ide írhatja a fejezet címét (1. szint)</w:t>
-                  </w:r>
-                </w:sdtContent>
-              </w:sdt>
               <w:r>
+                <w:rPr>
+                  <w:rFonts w:ascii="Times New Roman" w:hAnsi="Times New Roman" w:cs="Times New Roman"/>
+                  <w:sz w:val="22"/>
+                  <w:szCs w:val="22"/>
+                </w:rPr>
+                <w:t>Használt külső állományok/keretrendszerek/sablonok</w:t>
+              </w:r>
+              <w:r>
+                <w:rPr>
+                  <w:rFonts w:ascii="Times New Roman" w:hAnsi="Times New Roman" w:cs="Times New Roman"/>
+                  <w:b w:val="0"/>
+                  <w:bCs w:val="0"/>
+                  <w:sz w:val="22"/>
+                  <w:szCs w:val="22"/>
+                </w:rPr>
                 <w:ptab w:relativeTo="margin" w:alignment="right" w:leader="dot"/>
               </w:r>
               <w:r>
-                <w:t>4</w:t>
+                <w:rPr>
+                  <w:rFonts w:ascii="Times New Roman" w:hAnsi="Times New Roman" w:cs="Times New Roman"/>
+                  <w:b w:val="0"/>
+                  <w:bCs w:val="0"/>
+                  <w:sz w:val="22"/>
+                  <w:szCs w:val="22"/>
+                </w:rPr>
+                <w:t>11</w:t>
               </w:r>
             </w:p>
-            <w:p>
-              <w:pPr>
-                <w:pStyle w:val="TJ2"/>
-                <w:ind w:left="216"/>
-              </w:pPr>
-              <w:sdt>
-                <w:sdtPr>
-                  <w:id w:val="87351535"/>
-                  <w:placeholder>
-                    <w:docPart w:val="71937C65A186480B99AEA494BAD50EA0"/>
-                  </w:placeholder>
-                  <w:temporary/>
-                  <w:showingPlcHdr/>
-                </w:sdtPr>
-                <w:sdtContent>
-                  <w:r>
-                    <w:t>Ide írhatja a fejezet címét (2. szint)</w:t>
-                  </w:r>
-                </w:sdtContent>
-              </w:sdt>
-              <w:r>
-                <w:ptab w:relativeTo="margin" w:alignment="right" w:leader="dot"/>
-              </w:r>
-              <w:r>
-                <w:t>5</w:t>
-              </w:r>
-            </w:p>
-            <w:p>
-              <w:pPr>
-                <w:pStyle w:val="TJ1"/>
-              </w:pPr>
-              <w:sdt>
-                <w:sdtPr>
-                  <w:rPr>
-                    <w:b w:val="0"/>
-                    <w:bCs w:val="0"/>
-                  </w:rPr>
-                  <w:id w:val="1240679876"/>
-                  <w:placeholder>
-                    <w:docPart w:val="BEC7F9D5088E41FCAC401D2996749055"/>
-                  </w:placeholder>
-                  <w:temporary/>
-                  <w:showingPlcHdr/>
-                </w:sdtPr>
-                <w:sdtContent>
-                  <w:r>
-                    <w:t>Ide írhatja a fejezet címét (1. szint)</w:t>
-                  </w:r>
-                </w:sdtContent>
-              </w:sdt>
-              <w:r>
-                <w:ptab w:relativeTo="margin" w:alignment="right" w:leader="dot"/>
-              </w:r>
-              <w:r>
-                <w:t>4</w:t>
-              </w:r>
-            </w:p>
-            <w:p>
-              <w:pPr>
-                <w:pStyle w:val="TJ2"/>
-                <w:ind w:left="216"/>
-              </w:pPr>
-              <w:sdt>
-                <w:sdtPr>
-                  <w:id w:val="-1204632669"/>
-                  <w:placeholder>
-                    <w:docPart w:val="D1E76BB049914512828FF17E2954356A"/>
-                  </w:placeholder>
-                  <w:temporary/>
-                  <w:showingPlcHdr/>
-                </w:sdtPr>
-                <w:sdtContent>
-                  <w:r>
-                    <w:t>Ide írhatja a fejezet címét (2. szint)</w:t>
-                  </w:r>
-                </w:sdtContent>
-              </w:sdt>
-              <w:r>
-                <w:ptab w:relativeTo="margin" w:alignment="right" w:leader="dot"/>
-              </w:r>
-              <w:r>
-                <w:t>5</w:t>
-              </w:r>
-            </w:p>
-            <w:p>
-              <w:pPr>
-                <w:pStyle w:val="TJ1"/>
-              </w:pPr>
-              <w:sdt>
-                <w:sdtPr>
-                  <w:rPr>
-                    <w:b w:val="0"/>
-                    <w:bCs w:val="0"/>
-                  </w:rPr>
-                  <w:id w:val="487371204"/>
-                  <w:placeholder>
-                    <w:docPart w:val="8C0085EC3F3D44D18BDB9C9BC039F8C4"/>
-                  </w:placeholder>
-                  <w:temporary/>
-                  <w:showingPlcHdr/>
-                </w:sdtPr>
-                <w:sdtContent>
-                  <w:r>
-                    <w:t>Ide írhatja a fejezet címét (1. szint)</w:t>
-                  </w:r>
-                </w:sdtContent>
-              </w:sdt>
-              <w:r>
-                <w:ptab w:relativeTo="margin" w:alignment="right" w:leader="dot"/>
-              </w:r>
-              <w:r>
-                <w:t>4</w:t>
-              </w:r>
-            </w:p>
-            <w:p>
-              <w:pPr>
-                <w:pStyle w:val="TJ2"/>
-                <w:ind w:left="216"/>
-              </w:pPr>
-              <w:sdt>
-                <w:sdtPr>
-                  <w:id w:val="153653587"/>
-                  <w:placeholder>
-                    <w:docPart w:val="640A01B12BA149379C5FB6CD44C8AABB"/>
-                  </w:placeholder>
-                  <w:temporary/>
-                  <w:showingPlcHdr/>
-                </w:sdtPr>
-                <w:sdtContent>
-                  <w:r>
-                    <w:t>Ide írhatja a fejezet címét (2. szint)</w:t>
-                  </w:r>
-                </w:sdtContent>
-              </w:sdt>
-              <w:r>
-                <w:ptab w:relativeTo="margin" w:alignment="right" w:leader="dot"/>
-              </w:r>
-              <w:r>
-                <w:t>5</w:t>
-              </w:r>
-            </w:p>
-            <w:p>
-              <w:pPr>
-                <w:pStyle w:val="TJ1"/>
-              </w:pPr>
-              <w:sdt>
-                <w:sdtPr>
-                  <w:rPr>
-                    <w:b w:val="0"/>
-                    <w:bCs w:val="0"/>
-                  </w:rPr>
-                  <w:id w:val="1002861227"/>
-                  <w:placeholder>
-                    <w:docPart w:val="31B54D6A2B81494EA5869944D4CD9280"/>
-                  </w:placeholder>
-                  <w:temporary/>
-                  <w:showingPlcHdr/>
-                </w:sdtPr>
-                <w:sdtContent>
-                  <w:r>
-                    <w:t>Ide írhatja a fejezet címét (1. szint)</w:t>
-                  </w:r>
-                </w:sdtContent>
-              </w:sdt>
-              <w:r>
-                <w:ptab w:relativeTo="margin" w:alignment="right" w:leader="dot"/>
-              </w:r>
-              <w:r>
-                <w:t>4</w:t>
-              </w:r>
-            </w:p>
-            <w:p>
-              <w:pPr>
-                <w:pStyle w:val="TJ2"/>
-                <w:ind w:left="216"/>
-              </w:pPr>
-              <w:sdt>
-                <w:sdtPr>
-                  <w:id w:val="1459835831"/>
-                  <w:placeholder>
-                    <w:docPart w:val="08FC10A5EE934C549444213006D492C1"/>
-                  </w:placeholder>
-                  <w:temporary/>
-                  <w:showingPlcHdr/>
-                </w:sdtPr>
-                <w:sdtContent>
-                  <w:r>
-                    <w:t>Ide írhatja a fejezet címét (2. szint)</w:t>
-                  </w:r>
-                </w:sdtContent>
-              </w:sdt>
-              <w:r>
-                <w:ptab w:relativeTo="margin" w:alignment="right" w:leader="dot"/>
-              </w:r>
-              <w:r>
-                <w:t>5</w:t>
-              </w:r>
-            </w:p>
-            <w:p>
-              <w:pPr>
-                <w:pStyle w:val="TJ1"/>
-              </w:pPr>
-              <w:sdt>
-                <w:sdtPr>
-                  <w:rPr>
-                    <w:b w:val="0"/>
-                    <w:bCs w:val="0"/>
-                  </w:rPr>
-                  <w:id w:val="-1587909506"/>
-                  <w:placeholder>
-                    <w:docPart w:val="4B6B201F1DF04414A5586BD45E12B015"/>
-                  </w:placeholder>
-                  <w:temporary/>
-                  <w:showingPlcHdr/>
-                </w:sdtPr>
-                <w:sdtContent>
-                  <w:r>
-                    <w:t>Ide írhatja a fejezet címét (1. szint)</w:t>
-                  </w:r>
-                </w:sdtContent>
-              </w:sdt>
-              <w:r>
-                <w:ptab w:relativeTo="margin" w:alignment="right" w:leader="dot"/>
-              </w:r>
-              <w:r>
-                <w:t>4</w:t>
-              </w:r>
-            </w:p>
-            <w:p>
-              <w:pPr>
-                <w:pStyle w:val="TJ2"/>
-                <w:ind w:left="216"/>
-              </w:pPr>
-              <w:sdt>
-                <w:sdtPr>
-                  <w:id w:val="2105530332"/>
-                  <w:placeholder>
-                    <w:docPart w:val="DC75F572A98C42C8A8C8FC80FC69A496"/>
-                  </w:placeholder>
-                  <w:temporary/>
-                  <w:showingPlcHdr/>
-                </w:sdtPr>
-                <w:sdtContent>
-                  <w:r>
-                    <w:t>Ide írhatja a fejezet címét (2. szint)</w:t>
-                  </w:r>
-                </w:sdtContent>
-              </w:sdt>
-              <w:r>
-                <w:ptab w:relativeTo="margin" w:alignment="right" w:leader="dot"/>
-              </w:r>
-              <w:r>
-                <w:t>5</w:t>
-              </w:r>
-            </w:p>
-            <w:p/>
           </w:sdtContent>
         </w:sdt>
       </w:sdtContent>
@@ -1314,6 +1308,9 @@
         </w:numPr>
       </w:pPr>
       <w:r>
+        <w:rPr>
+          <w:noProof/>
+        </w:rPr>
         <w:drawing>
           <wp:inline distT="0" distB="0" distL="0" distR="0" wp14:anchorId="33FC1253" wp14:editId="6857C275">
             <wp:extent cx="3924640" cy="6142252"/>
@@ -1406,7 +1403,6 @@
         </w:rPr>
         <w:t xml:space="preserve">CSS, </w:t>
       </w:r>
-      <w:proofErr w:type="gramStart"/>
       <w:r>
         <w:rPr>
           <w:b/>
@@ -1414,9 +1410,8 @@
           <w:sz w:val="28"/>
           <w:szCs w:val="24"/>
         </w:rPr>
-        <w:t>HTML</w:t>
-      </w:r>
-      <w:proofErr w:type="gramEnd"/>
+        <w:t>HTML,</w:t>
+      </w:r>
       <w:r>
         <w:rPr>
           <w:b/>
@@ -1451,6 +1446,9 @@
         </w:numPr>
       </w:pPr>
       <w:r>
+        <w:rPr>
+          <w:noProof/>
+        </w:rPr>
         <w:drawing>
           <wp:inline distT="0" distB="0" distL="0" distR="0" wp14:anchorId="451D603F" wp14:editId="130220D7">
             <wp:extent cx="3947502" cy="6492803"/>
@@ -1487,6 +1485,9 @@
           </wp:inline>
         </w:drawing>
       </w:r>
+      <w:r>
+        <w:t>s</w:t>
+      </w:r>
     </w:p>
     <w:p>
       <w:pPr>
@@ -1553,7 +1554,7 @@
           <w:sz w:val="36"/>
           <w:szCs w:val="32"/>
         </w:rPr>
-        <w:t xml:space="preserve"> tesztelési tervet és a tesztelés eredményeit</w:t>
+        <w:t xml:space="preserve"> tesztelési terv és a tesztelés eredményei</w:t>
       </w:r>
     </w:p>
     <w:p>
@@ -1583,6 +1584,46 @@
           <w:bCs/>
         </w:rPr>
       </w:pPr>
+      <w:r>
+        <w:rPr>
+          <w:rFonts w:cs="Times New Roman"/>
+          <w:b/>
+          <w:bCs/>
+        </w:rPr>
+        <w:t>Az alábbi parancsokkal teszteltük a R</w:t>
+      </w:r>
+      <w:r>
+        <w:rPr>
+          <w:rFonts w:cs="Times New Roman"/>
+          <w:b/>
+          <w:bCs/>
+        </w:rPr>
+        <w:t>est</w:t>
+      </w:r>
+      <w:r>
+        <w:rPr>
+          <w:rFonts w:cs="Times New Roman"/>
+          <w:b/>
+          <w:bCs/>
+        </w:rPr>
+        <w:t>A</w:t>
+      </w:r>
+      <w:r>
+        <w:rPr>
+          <w:rFonts w:cs="Times New Roman"/>
+          <w:b/>
+          <w:bCs/>
+        </w:rPr>
+        <w:t>pi</w:t>
+      </w:r>
+      <w:r>
+        <w:rPr>
+          <w:rFonts w:cs="Times New Roman"/>
+          <w:b/>
+          <w:bCs/>
+        </w:rPr>
+        <w:t>-t</w:t>
+      </w:r>
     </w:p>
     <w:p>
       <w:pPr>
@@ -1597,234 +1638,6 @@
           <w:bCs/>
         </w:rPr>
       </w:pPr>
-    </w:p>
-    <w:p>
-      <w:pPr>
-        <w:pStyle w:val="szdszakirodalom"/>
-        <w:numPr>
-          <w:ilvl w:val="0"/>
-          <w:numId w:val="0"/>
-        </w:numPr>
-        <w:rPr>
-          <w:rFonts w:cs="Times New Roman"/>
-          <w:b/>
-          <w:bCs/>
-        </w:rPr>
-      </w:pPr>
-    </w:p>
-    <w:p>
-      <w:pPr>
-        <w:pStyle w:val="szdszakirodalom"/>
-        <w:numPr>
-          <w:ilvl w:val="0"/>
-          <w:numId w:val="0"/>
-        </w:numPr>
-        <w:rPr>
-          <w:rFonts w:cs="Times New Roman"/>
-          <w:b/>
-          <w:bCs/>
-        </w:rPr>
-      </w:pPr>
-    </w:p>
-    <w:p>
-      <w:pPr>
-        <w:pStyle w:val="szdszakirodalom"/>
-        <w:numPr>
-          <w:ilvl w:val="0"/>
-          <w:numId w:val="0"/>
-        </w:numPr>
-        <w:rPr>
-          <w:rFonts w:cs="Times New Roman"/>
-          <w:b/>
-          <w:bCs/>
-        </w:rPr>
-      </w:pPr>
-    </w:p>
-    <w:p>
-      <w:pPr>
-        <w:pStyle w:val="szdszakirodalom"/>
-        <w:numPr>
-          <w:ilvl w:val="0"/>
-          <w:numId w:val="0"/>
-        </w:numPr>
-        <w:rPr>
-          <w:rFonts w:cs="Times New Roman"/>
-          <w:b/>
-          <w:bCs/>
-        </w:rPr>
-      </w:pPr>
-    </w:p>
-    <w:p>
-      <w:pPr>
-        <w:pStyle w:val="szdszakirodalom"/>
-        <w:numPr>
-          <w:ilvl w:val="0"/>
-          <w:numId w:val="0"/>
-        </w:numPr>
-        <w:rPr>
-          <w:rFonts w:cs="Times New Roman"/>
-          <w:b/>
-          <w:bCs/>
-        </w:rPr>
-      </w:pPr>
-    </w:p>
-    <w:p>
-      <w:pPr>
-        <w:pStyle w:val="szdszakirodalom"/>
-        <w:numPr>
-          <w:ilvl w:val="0"/>
-          <w:numId w:val="0"/>
-        </w:numPr>
-        <w:rPr>
-          <w:rFonts w:cs="Times New Roman"/>
-          <w:b/>
-          <w:bCs/>
-        </w:rPr>
-      </w:pPr>
-    </w:p>
-    <w:p>
-      <w:pPr>
-        <w:pStyle w:val="szdszakirodalom"/>
-        <w:numPr>
-          <w:ilvl w:val="0"/>
-          <w:numId w:val="0"/>
-        </w:numPr>
-        <w:rPr>
-          <w:rFonts w:cs="Times New Roman"/>
-          <w:b/>
-          <w:bCs/>
-        </w:rPr>
-      </w:pPr>
-    </w:p>
-    <w:p>
-      <w:pPr>
-        <w:pStyle w:val="szdszakirodalom"/>
-        <w:numPr>
-          <w:ilvl w:val="0"/>
-          <w:numId w:val="0"/>
-        </w:numPr>
-        <w:rPr>
-          <w:rFonts w:cs="Times New Roman"/>
-          <w:b/>
-          <w:bCs/>
-        </w:rPr>
-      </w:pPr>
-    </w:p>
-    <w:p>
-      <w:pPr>
-        <w:pStyle w:val="szdszakirodalom"/>
-        <w:numPr>
-          <w:ilvl w:val="0"/>
-          <w:numId w:val="0"/>
-        </w:numPr>
-        <w:rPr>
-          <w:rFonts w:cs="Times New Roman"/>
-          <w:b/>
-          <w:bCs/>
-        </w:rPr>
-      </w:pPr>
-    </w:p>
-    <w:p>
-      <w:pPr>
-        <w:pStyle w:val="szdszakirodalom"/>
-        <w:numPr>
-          <w:ilvl w:val="0"/>
-          <w:numId w:val="0"/>
-        </w:numPr>
-        <w:rPr>
-          <w:rFonts w:cs="Times New Roman"/>
-          <w:b/>
-          <w:bCs/>
-        </w:rPr>
-      </w:pPr>
-    </w:p>
-    <w:p>
-      <w:pPr>
-        <w:pStyle w:val="szdszakirodalom"/>
-        <w:numPr>
-          <w:ilvl w:val="0"/>
-          <w:numId w:val="0"/>
-        </w:numPr>
-        <w:rPr>
-          <w:rFonts w:cs="Times New Roman"/>
-          <w:b/>
-          <w:bCs/>
-        </w:rPr>
-      </w:pPr>
-    </w:p>
-    <w:p>
-      <w:pPr>
-        <w:pStyle w:val="Default"/>
-        <w:spacing w:after="68"/>
-        <w:rPr>
-          <w:rFonts w:ascii="Times New Roman" w:hAnsi="Times New Roman" w:cs="Times New Roman"/>
-          <w:b/>
-          <w:bCs/>
-          <w:sz w:val="36"/>
-          <w:szCs w:val="36"/>
-        </w:rPr>
-      </w:pPr>
-      <w:r>
-        <w:rPr>
-          <w:rFonts w:ascii="Times New Roman" w:hAnsi="Times New Roman" w:cs="Times New Roman"/>
-          <w:b/>
-          <w:bCs/>
-          <w:sz w:val="36"/>
-          <w:szCs w:val="36"/>
-        </w:rPr>
-        <w:t>képernyőképeket az alkalmazásról</w:t>
-      </w:r>
-    </w:p>
-    <w:p>
-      <w:pPr>
-        <w:pStyle w:val="szdszakirodalom"/>
-        <w:numPr>
-          <w:ilvl w:val="0"/>
-          <w:numId w:val="0"/>
-        </w:numPr>
-        <w:rPr>
-          <w:rFonts w:cs="Times New Roman"/>
-          <w:b/>
-          <w:bCs/>
-        </w:rPr>
-      </w:pPr>
-    </w:p>
-    <w:p>
-      <w:pPr>
-        <w:pStyle w:val="szdszakirodalom"/>
-        <w:numPr>
-          <w:ilvl w:val="0"/>
-          <w:numId w:val="0"/>
-        </w:numPr>
-        <w:jc w:val="center"/>
-        <w:rPr>
-          <w:rFonts w:cs="Times New Roman"/>
-          <w:b/>
-          <w:bCs/>
-        </w:rPr>
-      </w:pPr>
-      <w:r>
-        <w:rPr>
-          <w:rFonts w:cs="Times New Roman"/>
-          <w:b/>
-          <w:bCs/>
-        </w:rPr>
-        <w:t>Főoldal</w:t>
-      </w:r>
-    </w:p>
-    <w:p>
-      <w:pPr>
-        <w:pStyle w:val="szdszakirodalom"/>
-        <w:numPr>
-          <w:ilvl w:val="0"/>
-          <w:numId w:val="0"/>
-        </w:numPr>
-        <w:rPr>
-          <w:rFonts w:cs="Times New Roman"/>
-          <w:b/>
-          <w:bCs/>
-        </w:rPr>
-      </w:pPr>
       <w:r>
         <w:rPr>
           <w:rFonts w:cs="Times New Roman"/>
@@ -1832,10 +1645,10 @@
           <w:bCs/>
         </w:rPr>
         <w:drawing>
-          <wp:inline distT="0" distB="0" distL="0" distR="0" wp14:anchorId="7C4DC6F0" wp14:editId="7FC760C4">
-            <wp:extent cx="5579110" cy="2789555"/>
+          <wp:inline distT="0" distB="0" distL="0" distR="0" wp14:anchorId="5229CD6E" wp14:editId="49C2F760">
+            <wp:extent cx="5579110" cy="807085"/>
             <wp:effectExtent l="0" t="0" r="2540" b="0"/>
-            <wp:docPr id="6" name="Kép 6" descr="A képen szöveg látható&#10;&#10;Automatikusan generált leírás"/>
+            <wp:docPr id="2" name="Kép 2" descr="A képen szöveg látható&#10;&#10;Automatikusan generált leírás"/>
             <wp:cNvGraphicFramePr>
               <a:graphicFrameLocks xmlns:a="http://schemas.openxmlformats.org/drawingml/2006/main" noChangeAspect="1"/>
             </wp:cNvGraphicFramePr>
@@ -1843,7 +1656,7 @@
               <a:graphicData uri="http://schemas.openxmlformats.org/drawingml/2006/picture">
                 <pic:pic xmlns:pic="http://schemas.openxmlformats.org/drawingml/2006/picture">
                   <pic:nvPicPr>
-                    <pic:cNvPr id="6" name="Kép 6" descr="A képen szöveg látható&#10;&#10;Automatikusan generált leírás"/>
+                    <pic:cNvPr id="2" name="Kép 2" descr="A képen szöveg látható&#10;&#10;Automatikusan generált leírás"/>
                     <pic:cNvPicPr/>
                   </pic:nvPicPr>
                   <pic:blipFill>
@@ -1855,7 +1668,7 @@
                   <pic:spPr>
                     <a:xfrm>
                       <a:off x="0" y="0"/>
-                      <a:ext cx="5579110" cy="2789555"/>
+                      <a:ext cx="5579110" cy="807085"/>
                     </a:xfrm>
                     <a:prstGeom prst="rect">
                       <a:avLst/>
@@ -1895,6 +1708,14 @@
           <w:bCs/>
         </w:rPr>
       </w:pPr>
+      <w:r>
+        <w:rPr>
+          <w:rFonts w:cs="Times New Roman"/>
+          <w:b/>
+          <w:bCs/>
+        </w:rPr>
+        <w:t>Példa eredmények</w:t>
+      </w:r>
     </w:p>
     <w:p>
       <w:pPr>
@@ -1903,59 +1724,6 @@
           <w:ilvl w:val="0"/>
           <w:numId w:val="0"/>
         </w:numPr>
-        <w:jc w:val="center"/>
-        <w:rPr>
-          <w:rFonts w:cs="Times New Roman"/>
-          <w:b/>
-          <w:bCs/>
-        </w:rPr>
-      </w:pPr>
-    </w:p>
-    <w:p>
-      <w:pPr>
-        <w:pStyle w:val="szdszakirodalom"/>
-        <w:numPr>
-          <w:ilvl w:val="0"/>
-          <w:numId w:val="0"/>
-        </w:numPr>
-        <w:jc w:val="center"/>
-        <w:rPr>
-          <w:rFonts w:cs="Times New Roman"/>
-          <w:b/>
-          <w:bCs/>
-        </w:rPr>
-      </w:pPr>
-    </w:p>
-    <w:p>
-      <w:pPr>
-        <w:pStyle w:val="szdszakirodalom"/>
-        <w:numPr>
-          <w:ilvl w:val="0"/>
-          <w:numId w:val="0"/>
-        </w:numPr>
-        <w:jc w:val="center"/>
-        <w:rPr>
-          <w:rFonts w:cs="Times New Roman"/>
-          <w:b/>
-          <w:bCs/>
-        </w:rPr>
-      </w:pPr>
-      <w:r>
-        <w:rPr>
-          <w:rFonts w:cs="Times New Roman"/>
-          <w:b/>
-          <w:bCs/>
-        </w:rPr>
-        <w:t>Sütik oldal</w:t>
-      </w:r>
-    </w:p>
-    <w:p>
-      <w:pPr>
-        <w:pStyle w:val="szdszakirodalom"/>
-        <w:numPr>
-          <w:ilvl w:val="0"/>
-          <w:numId w:val="0"/>
-        </w:numPr>
         <w:rPr>
           <w:rFonts w:cs="Times New Roman"/>
           <w:b/>
@@ -1969,10 +1737,10 @@
           <w:bCs/>
         </w:rPr>
         <w:drawing>
-          <wp:inline distT="0" distB="0" distL="0" distR="0" wp14:anchorId="606682AF" wp14:editId="017ADD4B">
-            <wp:extent cx="5579110" cy="2789555"/>
-            <wp:effectExtent l="0" t="0" r="2540" b="0"/>
-            <wp:docPr id="8" name="Kép 8"/>
+          <wp:inline distT="0" distB="0" distL="0" distR="0" wp14:anchorId="2E98A14F" wp14:editId="343FF00D">
+            <wp:extent cx="5579110" cy="2816225"/>
+            <wp:effectExtent l="0" t="0" r="2540" b="3175"/>
+            <wp:docPr id="4" name="Kép 4"/>
             <wp:cNvGraphicFramePr>
               <a:graphicFrameLocks xmlns:a="http://schemas.openxmlformats.org/drawingml/2006/main" noChangeAspect="1"/>
             </wp:cNvGraphicFramePr>
@@ -1992,6 +1760,277 @@
                   <pic:spPr>
                     <a:xfrm>
                       <a:off x="0" y="0"/>
+                      <a:ext cx="5579110" cy="2816225"/>
+                    </a:xfrm>
+                    <a:prstGeom prst="rect">
+                      <a:avLst/>
+                    </a:prstGeom>
+                  </pic:spPr>
+                </pic:pic>
+              </a:graphicData>
+            </a:graphic>
+          </wp:inline>
+        </w:drawing>
+      </w:r>
+    </w:p>
+    <w:p>
+      <w:pPr>
+        <w:pStyle w:val="szdszakirodalom"/>
+        <w:numPr>
+          <w:ilvl w:val="0"/>
+          <w:numId w:val="0"/>
+        </w:numPr>
+        <w:rPr>
+          <w:rFonts w:cs="Times New Roman"/>
+          <w:b/>
+          <w:bCs/>
+        </w:rPr>
+      </w:pPr>
+      <w:r>
+        <w:rPr>
+          <w:rFonts w:cs="Times New Roman"/>
+          <w:b/>
+          <w:bCs/>
+        </w:rPr>
+        <w:drawing>
+          <wp:inline distT="0" distB="0" distL="0" distR="0" wp14:anchorId="65DF3332" wp14:editId="3807356C">
+            <wp:extent cx="5579110" cy="1130300"/>
+            <wp:effectExtent l="0" t="0" r="2540" b="0"/>
+            <wp:docPr id="7" name="Kép 7" descr="A képen szöveg, elektronika látható&#10;&#10;Automatikusan generált leírás"/>
+            <wp:cNvGraphicFramePr>
+              <a:graphicFrameLocks xmlns:a="http://schemas.openxmlformats.org/drawingml/2006/main" noChangeAspect="1"/>
+            </wp:cNvGraphicFramePr>
+            <a:graphic xmlns:a="http://schemas.openxmlformats.org/drawingml/2006/main">
+              <a:graphicData uri="http://schemas.openxmlformats.org/drawingml/2006/picture">
+                <pic:pic xmlns:pic="http://schemas.openxmlformats.org/drawingml/2006/picture">
+                  <pic:nvPicPr>
+                    <pic:cNvPr id="7" name="Kép 7" descr="A képen szöveg, elektronika látható&#10;&#10;Automatikusan generált leírás"/>
+                    <pic:cNvPicPr/>
+                  </pic:nvPicPr>
+                  <pic:blipFill>
+                    <a:blip r:embed="rId13"/>
+                    <a:stretch>
+                      <a:fillRect/>
+                    </a:stretch>
+                  </pic:blipFill>
+                  <pic:spPr>
+                    <a:xfrm>
+                      <a:off x="0" y="0"/>
+                      <a:ext cx="5579110" cy="1130300"/>
+                    </a:xfrm>
+                    <a:prstGeom prst="rect">
+                      <a:avLst/>
+                    </a:prstGeom>
+                  </pic:spPr>
+                </pic:pic>
+              </a:graphicData>
+            </a:graphic>
+          </wp:inline>
+        </w:drawing>
+      </w:r>
+    </w:p>
+    <w:p>
+      <w:pPr>
+        <w:pStyle w:val="szdszakirodalom"/>
+        <w:numPr>
+          <w:ilvl w:val="0"/>
+          <w:numId w:val="0"/>
+        </w:numPr>
+        <w:rPr>
+          <w:rFonts w:cs="Times New Roman"/>
+          <w:b/>
+          <w:bCs/>
+        </w:rPr>
+      </w:pPr>
+      <w:r>
+        <w:rPr>
+          <w:rFonts w:cs="Times New Roman"/>
+          <w:b/>
+          <w:bCs/>
+        </w:rPr>
+        <w:drawing>
+          <wp:inline distT="0" distB="0" distL="0" distR="0" wp14:anchorId="755E524B" wp14:editId="4D3317A6">
+            <wp:extent cx="5579110" cy="1388745"/>
+            <wp:effectExtent l="0" t="0" r="2540" b="1905"/>
+            <wp:docPr id="13" name="Kép 13" descr="A képen szöveg látható&#10;&#10;Automatikusan generált leírás"/>
+            <wp:cNvGraphicFramePr>
+              <a:graphicFrameLocks xmlns:a="http://schemas.openxmlformats.org/drawingml/2006/main" noChangeAspect="1"/>
+            </wp:cNvGraphicFramePr>
+            <a:graphic xmlns:a="http://schemas.openxmlformats.org/drawingml/2006/main">
+              <a:graphicData uri="http://schemas.openxmlformats.org/drawingml/2006/picture">
+                <pic:pic xmlns:pic="http://schemas.openxmlformats.org/drawingml/2006/picture">
+                  <pic:nvPicPr>
+                    <pic:cNvPr id="13" name="Kép 13" descr="A képen szöveg látható&#10;&#10;Automatikusan generált leírás"/>
+                    <pic:cNvPicPr/>
+                  </pic:nvPicPr>
+                  <pic:blipFill>
+                    <a:blip r:embed="rId14"/>
+                    <a:stretch>
+                      <a:fillRect/>
+                    </a:stretch>
+                  </pic:blipFill>
+                  <pic:spPr>
+                    <a:xfrm>
+                      <a:off x="0" y="0"/>
+                      <a:ext cx="5579110" cy="1388745"/>
+                    </a:xfrm>
+                    <a:prstGeom prst="rect">
+                      <a:avLst/>
+                    </a:prstGeom>
+                  </pic:spPr>
+                </pic:pic>
+              </a:graphicData>
+            </a:graphic>
+          </wp:inline>
+        </w:drawing>
+      </w:r>
+    </w:p>
+    <w:p>
+      <w:pPr>
+        <w:pStyle w:val="szdszakirodalom"/>
+        <w:numPr>
+          <w:ilvl w:val="0"/>
+          <w:numId w:val="0"/>
+        </w:numPr>
+        <w:rPr>
+          <w:rFonts w:cs="Times New Roman"/>
+          <w:b/>
+          <w:bCs/>
+        </w:rPr>
+      </w:pPr>
+    </w:p>
+    <w:p>
+      <w:pPr>
+        <w:pStyle w:val="szdszakirodalom"/>
+        <w:numPr>
+          <w:ilvl w:val="0"/>
+          <w:numId w:val="0"/>
+        </w:numPr>
+        <w:rPr>
+          <w:rFonts w:cs="Times New Roman"/>
+          <w:b/>
+          <w:bCs/>
+        </w:rPr>
+      </w:pPr>
+    </w:p>
+    <w:p>
+      <w:pPr>
+        <w:pStyle w:val="szdszakirodalom"/>
+        <w:numPr>
+          <w:ilvl w:val="0"/>
+          <w:numId w:val="0"/>
+        </w:numPr>
+        <w:rPr>
+          <w:rFonts w:cs="Times New Roman"/>
+          <w:b/>
+          <w:bCs/>
+        </w:rPr>
+      </w:pPr>
+    </w:p>
+    <w:p>
+      <w:pPr>
+        <w:pStyle w:val="Default"/>
+        <w:spacing w:after="68"/>
+        <w:rPr>
+          <w:rFonts w:ascii="Times New Roman" w:hAnsi="Times New Roman" w:cs="Times New Roman"/>
+          <w:b/>
+          <w:bCs/>
+          <w:sz w:val="36"/>
+          <w:szCs w:val="36"/>
+        </w:rPr>
+      </w:pPr>
+      <w:r>
+        <w:rPr>
+          <w:rFonts w:ascii="Times New Roman" w:hAnsi="Times New Roman" w:cs="Times New Roman"/>
+          <w:b/>
+          <w:bCs/>
+          <w:sz w:val="36"/>
+          <w:szCs w:val="36"/>
+        </w:rPr>
+        <w:t>képernyőképek az alkalmazásról</w:t>
+      </w:r>
+    </w:p>
+    <w:p>
+      <w:pPr>
+        <w:pStyle w:val="szdszakirodalom"/>
+        <w:numPr>
+          <w:ilvl w:val="0"/>
+          <w:numId w:val="0"/>
+        </w:numPr>
+        <w:rPr>
+          <w:rFonts w:cs="Times New Roman"/>
+          <w:b/>
+          <w:bCs/>
+        </w:rPr>
+      </w:pPr>
+    </w:p>
+    <w:p>
+      <w:pPr>
+        <w:pStyle w:val="szdszakirodalom"/>
+        <w:numPr>
+          <w:ilvl w:val="0"/>
+          <w:numId w:val="0"/>
+        </w:numPr>
+        <w:jc w:val="center"/>
+        <w:rPr>
+          <w:rFonts w:cs="Times New Roman"/>
+          <w:b/>
+          <w:bCs/>
+        </w:rPr>
+      </w:pPr>
+      <w:r>
+        <w:rPr>
+          <w:rFonts w:cs="Times New Roman"/>
+          <w:b/>
+          <w:bCs/>
+        </w:rPr>
+        <w:t>Főoldal</w:t>
+      </w:r>
+    </w:p>
+    <w:p>
+      <w:pPr>
+        <w:pStyle w:val="szdszakirodalom"/>
+        <w:numPr>
+          <w:ilvl w:val="0"/>
+          <w:numId w:val="0"/>
+        </w:numPr>
+        <w:rPr>
+          <w:rFonts w:cs="Times New Roman"/>
+          <w:b/>
+          <w:bCs/>
+        </w:rPr>
+      </w:pPr>
+      <w:r>
+        <w:rPr>
+          <w:rFonts w:cs="Times New Roman"/>
+          <w:b/>
+          <w:bCs/>
+          <w:noProof/>
+        </w:rPr>
+        <w:drawing>
+          <wp:inline distT="0" distB="0" distL="0" distR="0" wp14:anchorId="7C4DC6F0" wp14:editId="7FC760C4">
+            <wp:extent cx="5579110" cy="2789555"/>
+            <wp:effectExtent l="0" t="0" r="2540" b="0"/>
+            <wp:docPr id="6" name="Kép 6" descr="A képen szöveg látható&#10;&#10;Automatikusan generált leírás"/>
+            <wp:cNvGraphicFramePr>
+              <a:graphicFrameLocks xmlns:a="http://schemas.openxmlformats.org/drawingml/2006/main" noChangeAspect="1"/>
+            </wp:cNvGraphicFramePr>
+            <a:graphic xmlns:a="http://schemas.openxmlformats.org/drawingml/2006/main">
+              <a:graphicData uri="http://schemas.openxmlformats.org/drawingml/2006/picture">
+                <pic:pic xmlns:pic="http://schemas.openxmlformats.org/drawingml/2006/picture">
+                  <pic:nvPicPr>
+                    <pic:cNvPr id="6" name="Kép 6" descr="A képen szöveg látható&#10;&#10;Automatikusan generált leírás"/>
+                    <pic:cNvPicPr/>
+                  </pic:nvPicPr>
+                  <pic:blipFill>
+                    <a:blip r:embed="rId15"/>
+                    <a:stretch>
+                      <a:fillRect/>
+                    </a:stretch>
+                  </pic:blipFill>
+                  <pic:spPr>
+                    <a:xfrm>
+                      <a:off x="0" y="0"/>
                       <a:ext cx="5579110" cy="2789555"/>
                     </a:xfrm>
                     <a:prstGeom prst="rect">
@@ -2047,14 +2086,6 @@
           <w:bCs/>
         </w:rPr>
       </w:pPr>
-      <w:r>
-        <w:rPr>
-          <w:rFonts w:cs="Times New Roman"/>
-          <w:b/>
-          <w:bCs/>
-        </w:rPr>
-        <w:t>Kapcsolat oldal</w:t>
-      </w:r>
     </w:p>
     <w:p>
       <w:pPr>
@@ -2063,17 +2094,181 @@
           <w:ilvl w:val="0"/>
           <w:numId w:val="0"/>
         </w:numPr>
-        <w:rPr>
-          <w:rFonts w:cs="Times New Roman"/>
-          <w:b/>
-          <w:bCs/>
-        </w:rPr>
-      </w:pPr>
-      <w:r>
-        <w:rPr>
-          <w:rFonts w:cs="Times New Roman"/>
-          <w:b/>
-          <w:bCs/>
+        <w:jc w:val="center"/>
+        <w:rPr>
+          <w:rFonts w:cs="Times New Roman"/>
+          <w:b/>
+          <w:bCs/>
+        </w:rPr>
+      </w:pPr>
+    </w:p>
+    <w:p>
+      <w:pPr>
+        <w:pStyle w:val="szdszakirodalom"/>
+        <w:numPr>
+          <w:ilvl w:val="0"/>
+          <w:numId w:val="0"/>
+        </w:numPr>
+        <w:jc w:val="center"/>
+        <w:rPr>
+          <w:rFonts w:cs="Times New Roman"/>
+          <w:b/>
+          <w:bCs/>
+        </w:rPr>
+      </w:pPr>
+      <w:r>
+        <w:rPr>
+          <w:rFonts w:cs="Times New Roman"/>
+          <w:b/>
+          <w:bCs/>
+        </w:rPr>
+        <w:t>Sütik oldal</w:t>
+      </w:r>
+    </w:p>
+    <w:p>
+      <w:pPr>
+        <w:pStyle w:val="szdszakirodalom"/>
+        <w:numPr>
+          <w:ilvl w:val="0"/>
+          <w:numId w:val="0"/>
+        </w:numPr>
+        <w:rPr>
+          <w:rFonts w:cs="Times New Roman"/>
+          <w:b/>
+          <w:bCs/>
+        </w:rPr>
+      </w:pPr>
+      <w:r>
+        <w:rPr>
+          <w:rFonts w:cs="Times New Roman"/>
+          <w:b/>
+          <w:bCs/>
+          <w:noProof/>
+        </w:rPr>
+        <w:drawing>
+          <wp:inline distT="0" distB="0" distL="0" distR="0" wp14:anchorId="606682AF" wp14:editId="017ADD4B">
+            <wp:extent cx="5579110" cy="2789555"/>
+            <wp:effectExtent l="0" t="0" r="2540" b="0"/>
+            <wp:docPr id="8" name="Kép 8"/>
+            <wp:cNvGraphicFramePr>
+              <a:graphicFrameLocks xmlns:a="http://schemas.openxmlformats.org/drawingml/2006/main" noChangeAspect="1"/>
+            </wp:cNvGraphicFramePr>
+            <a:graphic xmlns:a="http://schemas.openxmlformats.org/drawingml/2006/main">
+              <a:graphicData uri="http://schemas.openxmlformats.org/drawingml/2006/picture">
+                <pic:pic xmlns:pic="http://schemas.openxmlformats.org/drawingml/2006/picture">
+                  <pic:nvPicPr>
+                    <pic:cNvPr id="1" name=""/>
+                    <pic:cNvPicPr/>
+                  </pic:nvPicPr>
+                  <pic:blipFill>
+                    <a:blip r:embed="rId16"/>
+                    <a:stretch>
+                      <a:fillRect/>
+                    </a:stretch>
+                  </pic:blipFill>
+                  <pic:spPr>
+                    <a:xfrm>
+                      <a:off x="0" y="0"/>
+                      <a:ext cx="5579110" cy="2789555"/>
+                    </a:xfrm>
+                    <a:prstGeom prst="rect">
+                      <a:avLst/>
+                    </a:prstGeom>
+                  </pic:spPr>
+                </pic:pic>
+              </a:graphicData>
+            </a:graphic>
+          </wp:inline>
+        </w:drawing>
+      </w:r>
+    </w:p>
+    <w:p>
+      <w:pPr>
+        <w:rPr>
+          <w:rFonts w:cs="Times New Roman"/>
+          <w:b/>
+          <w:bCs/>
+        </w:rPr>
+      </w:pPr>
+      <w:r>
+        <w:rPr>
+          <w:rFonts w:cs="Times New Roman"/>
+          <w:b/>
+          <w:bCs/>
+        </w:rPr>
+        <w:br w:type="page"/>
+      </w:r>
+    </w:p>
+    <w:p>
+      <w:pPr>
+        <w:pStyle w:val="szdszakirodalom"/>
+        <w:numPr>
+          <w:ilvl w:val="0"/>
+          <w:numId w:val="0"/>
+        </w:numPr>
+        <w:rPr>
+          <w:rFonts w:cs="Times New Roman"/>
+          <w:b/>
+          <w:bCs/>
+        </w:rPr>
+      </w:pPr>
+    </w:p>
+    <w:p>
+      <w:pPr>
+        <w:pStyle w:val="szdszakirodalom"/>
+        <w:numPr>
+          <w:ilvl w:val="0"/>
+          <w:numId w:val="0"/>
+        </w:numPr>
+        <w:rPr>
+          <w:rFonts w:cs="Times New Roman"/>
+          <w:b/>
+          <w:bCs/>
+        </w:rPr>
+      </w:pPr>
+    </w:p>
+    <w:p>
+      <w:pPr>
+        <w:pStyle w:val="szdszakirodalom"/>
+        <w:numPr>
+          <w:ilvl w:val="0"/>
+          <w:numId w:val="0"/>
+        </w:numPr>
+        <w:jc w:val="center"/>
+        <w:rPr>
+          <w:rFonts w:cs="Times New Roman"/>
+          <w:b/>
+          <w:bCs/>
+        </w:rPr>
+      </w:pPr>
+      <w:r>
+        <w:rPr>
+          <w:rFonts w:cs="Times New Roman"/>
+          <w:b/>
+          <w:bCs/>
+        </w:rPr>
+        <w:t>Kapcsolat oldal</w:t>
+      </w:r>
+    </w:p>
+    <w:p>
+      <w:pPr>
+        <w:pStyle w:val="szdszakirodalom"/>
+        <w:numPr>
+          <w:ilvl w:val="0"/>
+          <w:numId w:val="0"/>
+        </w:numPr>
+        <w:rPr>
+          <w:rFonts w:cs="Times New Roman"/>
+          <w:b/>
+          <w:bCs/>
+        </w:rPr>
+      </w:pPr>
+      <w:r>
+        <w:rPr>
+          <w:rFonts w:cs="Times New Roman"/>
+          <w:b/>
+          <w:bCs/>
+          <w:noProof/>
         </w:rPr>
         <w:drawing>
           <wp:inline distT="0" distB="0" distL="0" distR="0" wp14:anchorId="5515970D" wp14:editId="2EC987DE">
@@ -2091,7 +2286,7 @@
                     <pic:cNvPicPr/>
                   </pic:nvPicPr>
                   <pic:blipFill>
-                    <a:blip r:embed="rId13"/>
+                    <a:blip r:embed="rId17"/>
                     <a:stretch>
                       <a:fillRect/>
                     </a:stretch>
@@ -2114,23 +2309,6 @@
     </w:p>
     <w:p>
       <w:pPr>
-        <w:rPr>
-          <w:rFonts w:cs="Times New Roman"/>
-          <w:b/>
-          <w:bCs/>
-        </w:rPr>
-      </w:pPr>
-      <w:r>
-        <w:rPr>
-          <w:rFonts w:cs="Times New Roman"/>
-          <w:b/>
-          <w:bCs/>
-        </w:rPr>
-        <w:br w:type="page"/>
-      </w:r>
-    </w:p>
-    <w:p>
-      <w:pPr>
         <w:pStyle w:val="szdszakirodalom"/>
         <w:numPr>
           <w:ilvl w:val="0"/>
@@ -2198,6 +2376,7 @@
           <w:rFonts w:cs="Times New Roman"/>
           <w:b/>
           <w:bCs/>
+          <w:noProof/>
         </w:rPr>
         <w:drawing>
           <wp:inline distT="0" distB="0" distL="0" distR="0" wp14:anchorId="6F4EA871" wp14:editId="08D0A5FF">
@@ -2215,7 +2394,7 @@
                     <pic:cNvPicPr/>
                   </pic:nvPicPr>
                   <pic:blipFill>
-                    <a:blip r:embed="rId14"/>
+                    <a:blip r:embed="rId18"/>
                     <a:stretch>
                       <a:fillRect/>
                     </a:stretch>
@@ -2238,17 +2417,20 @@
     </w:p>
     <w:p>
       <w:pPr>
-        <w:pStyle w:val="szdszakirodalom"/>
-        <w:numPr>
-          <w:ilvl w:val="0"/>
-          <w:numId w:val="0"/>
-        </w:numPr>
-        <w:rPr>
-          <w:rFonts w:cs="Times New Roman"/>
-          <w:b/>
-          <w:bCs/>
-        </w:rPr>
-      </w:pPr>
+        <w:rPr>
+          <w:rFonts w:cs="Times New Roman"/>
+          <w:b/>
+          <w:bCs/>
+        </w:rPr>
+      </w:pPr>
+      <w:r>
+        <w:rPr>
+          <w:rFonts w:cs="Times New Roman"/>
+          <w:b/>
+          <w:bCs/>
+        </w:rPr>
+        <w:br w:type="page"/>
+      </w:r>
     </w:p>
     <w:p>
       <w:pPr>
@@ -2305,6 +2487,7 @@
           <w:rFonts w:cs="Times New Roman"/>
           <w:b/>
           <w:bCs/>
+          <w:noProof/>
         </w:rPr>
         <w:drawing>
           <wp:inline distT="0" distB="0" distL="0" distR="0" wp14:anchorId="6883589A" wp14:editId="5E8A6C66">
@@ -2322,7 +2505,7 @@
                     <pic:cNvPicPr/>
                   </pic:nvPicPr>
                   <pic:blipFill>
-                    <a:blip r:embed="rId15"/>
+                    <a:blip r:embed="rId19"/>
                     <a:stretch>
                       <a:fillRect/>
                     </a:stretch>
@@ -2359,23 +2542,6 @@
     </w:p>
     <w:p>
       <w:pPr>
-        <w:rPr>
-          <w:rFonts w:cs="Times New Roman"/>
-          <w:b/>
-          <w:bCs/>
-        </w:rPr>
-      </w:pPr>
-      <w:r>
-        <w:rPr>
-          <w:rFonts w:cs="Times New Roman"/>
-          <w:b/>
-          <w:bCs/>
-        </w:rPr>
-        <w:br w:type="page"/>
-      </w:r>
-    </w:p>
-    <w:p>
-      <w:pPr>
         <w:pStyle w:val="szdszakirodalom"/>
         <w:numPr>
           <w:ilvl w:val="0"/>
@@ -2390,11 +2556,24 @@
     </w:p>
     <w:p>
       <w:pPr>
-        <w:pStyle w:val="szdszakirodalom"/>
-        <w:numPr>
-          <w:ilvl w:val="0"/>
-          <w:numId w:val="0"/>
-        </w:numPr>
+        <w:jc w:val="center"/>
+        <w:rPr>
+          <w:rFonts w:cs="Times New Roman"/>
+          <w:b/>
+          <w:bCs/>
+        </w:rPr>
+      </w:pPr>
+      <w:r>
+        <w:rPr>
+          <w:rFonts w:cs="Times New Roman"/>
+          <w:b/>
+          <w:bCs/>
+        </w:rPr>
+        <w:t>Üzenetek oldal (Csak admin jogosultságú felhasználó látja)</w:t>
+      </w:r>
+    </w:p>
+    <w:p>
+      <w:pPr>
         <w:rPr>
           <w:rFonts w:cs="Times New Roman"/>
           <w:b/>
@@ -2421,47 +2600,7 @@
           <w:rFonts w:cs="Times New Roman"/>
           <w:b/>
           <w:bCs/>
-        </w:rPr>
-        <w:t xml:space="preserve">Üzenetek oldal (Csak </w:t>
-      </w:r>
-      <w:proofErr w:type="spellStart"/>
-      <w:r>
-        <w:rPr>
-          <w:rFonts w:cs="Times New Roman"/>
-          <w:b/>
-          <w:bCs/>
-        </w:rPr>
-        <w:t>admin</w:t>
-      </w:r>
-      <w:proofErr w:type="spellEnd"/>
-      <w:r>
-        <w:rPr>
-          <w:rFonts w:cs="Times New Roman"/>
-          <w:b/>
-          <w:bCs/>
-        </w:rPr>
-        <w:t xml:space="preserve"> jogosultságú felhasználó látja)</w:t>
-      </w:r>
-    </w:p>
-    <w:p>
-      <w:pPr>
-        <w:pStyle w:val="szdszakirodalom"/>
-        <w:numPr>
-          <w:ilvl w:val="0"/>
-          <w:numId w:val="0"/>
-        </w:numPr>
-        <w:jc w:val="center"/>
-        <w:rPr>
-          <w:rFonts w:cs="Times New Roman"/>
-          <w:b/>
-          <w:bCs/>
-        </w:rPr>
-      </w:pPr>
-      <w:r>
-        <w:rPr>
-          <w:rFonts w:cs="Times New Roman"/>
-          <w:b/>
-          <w:bCs/>
+          <w:noProof/>
         </w:rPr>
         <w:drawing>
           <wp:inline distT="0" distB="0" distL="0" distR="0" wp14:anchorId="54FE3410" wp14:editId="2FBC5CF6">
@@ -2479,7 +2618,7 @@
                     <pic:cNvPicPr/>
                   </pic:nvPicPr>
                   <pic:blipFill>
-                    <a:blip r:embed="rId16"/>
+                    <a:blip r:embed="rId20"/>
                     <a:stretch>
                       <a:fillRect/>
                     </a:stretch>
@@ -2502,6 +2641,23 @@
     </w:p>
     <w:p>
       <w:pPr>
+        <w:rPr>
+          <w:rFonts w:cs="Times New Roman"/>
+          <w:b/>
+          <w:bCs/>
+        </w:rPr>
+      </w:pPr>
+      <w:r>
+        <w:rPr>
+          <w:rFonts w:cs="Times New Roman"/>
+          <w:b/>
+          <w:bCs/>
+        </w:rPr>
+        <w:br w:type="page"/>
+      </w:r>
+    </w:p>
+    <w:p>
+      <w:pPr>
         <w:pStyle w:val="szdszakirodalom"/>
         <w:numPr>
           <w:ilvl w:val="0"/>
@@ -2550,7 +2706,7 @@
           <w:sz w:val="36"/>
           <w:szCs w:val="36"/>
         </w:rPr>
-        <w:t>A</w:t>
+        <w:t>P</w:t>
       </w:r>
       <w:r>
         <w:rPr>
@@ -2560,7 +2716,27 @@
           <w:sz w:val="36"/>
           <w:szCs w:val="36"/>
         </w:rPr>
-        <w:t xml:space="preserve"> potenciális fejlesztési lehetőségeket </w:t>
+        <w:t>otenciális fejlesztési lehetőség</w:t>
+      </w:r>
+      <w:r>
+        <w:rPr>
+          <w:rFonts w:ascii="Times New Roman" w:hAnsi="Times New Roman" w:cs="Times New Roman"/>
+          <w:b/>
+          <w:bCs/>
+          <w:sz w:val="36"/>
+          <w:szCs w:val="36"/>
+        </w:rPr>
+        <w:t>ek</w:t>
+      </w:r>
+      <w:r>
+        <w:rPr>
+          <w:rFonts w:ascii="Times New Roman" w:hAnsi="Times New Roman" w:cs="Times New Roman"/>
+          <w:b/>
+          <w:bCs/>
+          <w:sz w:val="36"/>
+          <w:szCs w:val="36"/>
+        </w:rPr>
+        <w:t xml:space="preserve"> </w:t>
       </w:r>
     </w:p>
     <w:p>
@@ -2676,7 +2852,7 @@
           <w:sz w:val="36"/>
           <w:szCs w:val="36"/>
         </w:rPr>
-        <w:t xml:space="preserve">használt külső állományok/keretrendszerek/sablonok bemutatását </w:t>
+        <w:t>használt külső állományok/keretrendszerek/sablonok</w:t>
       </w:r>
     </w:p>
     <w:p>
@@ -2716,9 +2892,9 @@
       </w:r>
     </w:p>
     <w:sectPr>
-      <w:headerReference w:type="default" r:id="rId17"/>
-      <w:footerReference w:type="default" r:id="rId18"/>
-      <w:footerReference w:type="first" r:id="rId19"/>
+      <w:headerReference w:type="default" r:id="rId21"/>
+      <w:footerReference w:type="default" r:id="rId22"/>
+      <w:footerReference w:type="first" r:id="rId23"/>
       <w:pgSz w:w="11906" w:h="16838" w:code="9"/>
       <w:pgMar w:top="1418" w:right="1418" w:bottom="1418" w:left="1418" w:header="709" w:footer="709" w:gutter="284"/>
       <w:pgNumType w:start="2"/>
@@ -2874,7 +3050,13 @@
       <w:t>M</w:t>
     </w:r>
     <w:r>
-      <w:t>árk () és Engler Dániel (IWFWKO)</w:t>
+      <w:t>árk (</w:t>
+    </w:r>
+    <w:r>
+      <w:t>UFUB6W</w:t>
+    </w:r>
+    <w:r>
+      <w:t>) és Engler Dániel (IWFWKO)</w:t>
     </w:r>
   </w:p>
   <w:p>
@@ -4587,15 +4769,14 @@
     <w:uiPriority w:val="39"/>
     <w:unhideWhenUsed/>
     <w:qFormat/>
-    <w:rsid w:val="00DB720A"/>
+    <w:rsid w:val="007A2D09"/>
     <w:pPr>
-      <w:ind w:left="240"/>
+      <w:ind w:left="216"/>
     </w:pPr>
     <w:rPr>
-      <w:rFonts w:asciiTheme="minorHAnsi" w:hAnsiTheme="minorHAnsi"/>
+      <w:rFonts w:cs="Times New Roman"/>
       <w:smallCaps/>
-      <w:sz w:val="20"/>
-      <w:szCs w:val="20"/>
+      <w:sz w:val="22"/>
     </w:rPr>
   </w:style>
   <w:style w:type="paragraph" w:styleId="TJ1">
@@ -4933,1017 +5114,6 @@
     </w:rPr>
   </w:style>
 </w:styles>
-</file>
-
-<file path=word/glossary/document.xml><?xml version="1.0" encoding="utf-8"?>
-<w:glossaryDocument xmlns:wpc="http://schemas.microsoft.com/office/word/2010/wordprocessingCanvas" xmlns:cx="http://schemas.microsoft.com/office/drawing/2014/chartex" xmlns:cx1="http://schemas.microsoft.com/office/drawing/2015/9/8/chartex" xmlns:cx2="http://schemas.microsoft.com/office/drawing/2015/10/21/chartex" xmlns:cx3="http://schemas.microsoft.com/office/drawing/2016/5/9/chartex" xmlns:cx4="http://schemas.microsoft.com/office/drawing/2016/5/10/chartex" xmlns:cx5="http://schemas.microsoft.com/office/drawing/2016/5/11/chartex" xmlns:cx6="http://schemas.microsoft.com/office/drawing/2016/5/12/chartex" xmlns:cx7="http://schemas.microsoft.com/office/drawing/2016/5/13/chartex" xmlns:cx8="http://schemas.microsoft.com/office/drawing/2016/5/14/chartex" xmlns:mc="http://schemas.openxmlformats.org/markup-compatibility/2006" xmlns:aink="http://schemas.microsoft.com/office/drawing/2016/ink" xmlns:am3d="http://schemas.microsoft.com/office/drawing/2017/model3d" xmlns:o="urn:schemas-microsoft-com:office:office" xmlns:oel="http://schemas.microsoft.com/office/2019/extlst" xmlns:r="http://schemas.openxmlformats.org/officeDocument/2006/relationships" xmlns:m="http://schemas.openxmlformats.org/officeDocument/2006/math" xmlns:v="urn:schemas-microsoft-com:vml" xmlns:wp14="http://schemas.microsoft.com/office/word/2010/wordprocessingDrawing" xmlns:wp="http://schemas.openxmlformats.org/drawingml/2006/wordprocessingDrawing" xmlns:w10="urn:schemas-microsoft-com:office:word" xmlns:w="http://schemas.openxmlformats.org/wordprocessingml/2006/main" xmlns:w14="http://schemas.microsoft.com/office/word/2010/wordml" xmlns:w15="http://schemas.microsoft.com/office/word/2012/wordml" xmlns:w16cex="http://schemas.microsoft.com/office/word/2018/wordml/cex" xmlns:w16cid="http://schemas.microsoft.com/office/word/2016/wordml/cid" xmlns:w16="http://schemas.microsoft.com/office/word/2018/wordml" xmlns:w16sdtdh="http://schemas.microsoft.com/office/word/2020/wordml/sdtdatahash" xmlns:w16se="http://schemas.microsoft.com/office/word/2015/wordml/symex" xmlns:wpg="http://schemas.microsoft.com/office/word/2010/wordprocessingGroup" xmlns:wpi="http://schemas.microsoft.com/office/word/2010/wordprocessingInk" xmlns:wne="http://schemas.microsoft.com/office/word/2006/wordml" xmlns:wps="http://schemas.microsoft.com/office/word/2010/wordprocessingShape" mc:Ignorable="w14 w15 w16se w16cid w16 w16cex w16sdtdh wp14">
-  <w:docParts>
-    <w:docPart>
-      <w:docPartPr>
-        <w:name w:val="99CB9D756F834646A1595A8C475F7E8D"/>
-        <w:category>
-          <w:name w:val="Általános"/>
-          <w:gallery w:val="placeholder"/>
-        </w:category>
-        <w:types>
-          <w:type w:val="bbPlcHdr"/>
-        </w:types>
-        <w:behaviors>
-          <w:behavior w:val="content"/>
-        </w:behaviors>
-        <w:guid w:val="{34990281-C51B-4DFE-88FE-7230C6FF80E3}"/>
-      </w:docPartPr>
-      <w:docPartBody>
-        <w:p>
-          <w:pPr>
-            <w:pStyle w:val="99CB9D756F834646A1595A8C475F7E8D"/>
-          </w:pPr>
-          <w:r>
-            <w:t>Ide írhatja a fejezet címét (2. szint)</w:t>
-          </w:r>
-        </w:p>
-      </w:docPartBody>
-    </w:docPart>
-    <w:docPart>
-      <w:docPartPr>
-        <w:name w:val="F983FDD7D30648A181659972FC06B3B4"/>
-        <w:category>
-          <w:name w:val="Általános"/>
-          <w:gallery w:val="placeholder"/>
-        </w:category>
-        <w:types>
-          <w:type w:val="bbPlcHdr"/>
-        </w:types>
-        <w:behaviors>
-          <w:behavior w:val="content"/>
-        </w:behaviors>
-        <w:guid w:val="{E5FF362D-B4C1-4692-9EEC-CC78DF3F793D}"/>
-      </w:docPartPr>
-      <w:docPartBody>
-        <w:p>
-          <w:pPr>
-            <w:pStyle w:val="F983FDD7D30648A181659972FC06B3B4"/>
-          </w:pPr>
-          <w:r>
-            <w:t>Ide írhatja a fejezet címét (3. szint)</w:t>
-          </w:r>
-        </w:p>
-      </w:docPartBody>
-    </w:docPart>
-    <w:docPart>
-      <w:docPartPr>
-        <w:name w:val="75CF28F949BE47E0BCA21AFE96D61507"/>
-        <w:category>
-          <w:name w:val="Általános"/>
-          <w:gallery w:val="placeholder"/>
-        </w:category>
-        <w:types>
-          <w:type w:val="bbPlcHdr"/>
-        </w:types>
-        <w:behaviors>
-          <w:behavior w:val="content"/>
-        </w:behaviors>
-        <w:guid w:val="{70392492-20EF-46B4-B82C-1F41DBE85C24}"/>
-      </w:docPartPr>
-      <w:docPartBody>
-        <w:p>
-          <w:pPr>
-            <w:pStyle w:val="75CF28F949BE47E0BCA21AFE96D61507"/>
-          </w:pPr>
-          <w:r>
-            <w:t>Ide írhatja a fejezet címét (2. szint)</w:t>
-          </w:r>
-        </w:p>
-      </w:docPartBody>
-    </w:docPart>
-    <w:docPart>
-      <w:docPartPr>
-        <w:name w:val="406C96C741D44AB8BE409A67CFAB863E"/>
-        <w:category>
-          <w:name w:val="Általános"/>
-          <w:gallery w:val="placeholder"/>
-        </w:category>
-        <w:types>
-          <w:type w:val="bbPlcHdr"/>
-        </w:types>
-        <w:behaviors>
-          <w:behavior w:val="content"/>
-        </w:behaviors>
-        <w:guid w:val="{9991BF24-4B90-4708-891C-963EECDDF6F9}"/>
-      </w:docPartPr>
-      <w:docPartBody>
-        <w:p>
-          <w:pPr>
-            <w:pStyle w:val="406C96C741D44AB8BE409A67CFAB863E"/>
-          </w:pPr>
-          <w:r>
-            <w:t>Ide írhatja a fejezet címét (1. szint)</w:t>
-          </w:r>
-        </w:p>
-      </w:docPartBody>
-    </w:docPart>
-    <w:docPart>
-      <w:docPartPr>
-        <w:name w:val="71937C65A186480B99AEA494BAD50EA0"/>
-        <w:category>
-          <w:name w:val="Általános"/>
-          <w:gallery w:val="placeholder"/>
-        </w:category>
-        <w:types>
-          <w:type w:val="bbPlcHdr"/>
-        </w:types>
-        <w:behaviors>
-          <w:behavior w:val="content"/>
-        </w:behaviors>
-        <w:guid w:val="{8EEC9FC7-9A3E-4576-823E-23852657ECE5}"/>
-      </w:docPartPr>
-      <w:docPartBody>
-        <w:p>
-          <w:pPr>
-            <w:pStyle w:val="71937C65A186480B99AEA494BAD50EA0"/>
-          </w:pPr>
-          <w:r>
-            <w:t>Ide írhatja a fejezet címét (2. szint)</w:t>
-          </w:r>
-        </w:p>
-      </w:docPartBody>
-    </w:docPart>
-    <w:docPart>
-      <w:docPartPr>
-        <w:name w:val="BEC7F9D5088E41FCAC401D2996749055"/>
-        <w:category>
-          <w:name w:val="Általános"/>
-          <w:gallery w:val="placeholder"/>
-        </w:category>
-        <w:types>
-          <w:type w:val="bbPlcHdr"/>
-        </w:types>
-        <w:behaviors>
-          <w:behavior w:val="content"/>
-        </w:behaviors>
-        <w:guid w:val="{FB9C28B7-C940-4D5D-AD12-2E48AF9F0287}"/>
-      </w:docPartPr>
-      <w:docPartBody>
-        <w:p>
-          <w:pPr>
-            <w:pStyle w:val="BEC7F9D5088E41FCAC401D2996749055"/>
-          </w:pPr>
-          <w:r>
-            <w:t>Ide írhatja a fejezet címét (1. szint)</w:t>
-          </w:r>
-        </w:p>
-      </w:docPartBody>
-    </w:docPart>
-    <w:docPart>
-      <w:docPartPr>
-        <w:name w:val="D1E76BB049914512828FF17E2954356A"/>
-        <w:category>
-          <w:name w:val="Általános"/>
-          <w:gallery w:val="placeholder"/>
-        </w:category>
-        <w:types>
-          <w:type w:val="bbPlcHdr"/>
-        </w:types>
-        <w:behaviors>
-          <w:behavior w:val="content"/>
-        </w:behaviors>
-        <w:guid w:val="{605B0035-6287-4E49-A38D-56E51BA90928}"/>
-      </w:docPartPr>
-      <w:docPartBody>
-        <w:p>
-          <w:pPr>
-            <w:pStyle w:val="D1E76BB049914512828FF17E2954356A"/>
-          </w:pPr>
-          <w:r>
-            <w:t>Ide írhatja a fejezet címét (2. szint)</w:t>
-          </w:r>
-        </w:p>
-      </w:docPartBody>
-    </w:docPart>
-    <w:docPart>
-      <w:docPartPr>
-        <w:name w:val="8C0085EC3F3D44D18BDB9C9BC039F8C4"/>
-        <w:category>
-          <w:name w:val="Általános"/>
-          <w:gallery w:val="placeholder"/>
-        </w:category>
-        <w:types>
-          <w:type w:val="bbPlcHdr"/>
-        </w:types>
-        <w:behaviors>
-          <w:behavior w:val="content"/>
-        </w:behaviors>
-        <w:guid w:val="{1C39CF82-CD59-4B66-89D2-1FA10A295284}"/>
-      </w:docPartPr>
-      <w:docPartBody>
-        <w:p>
-          <w:pPr>
-            <w:pStyle w:val="8C0085EC3F3D44D18BDB9C9BC039F8C4"/>
-          </w:pPr>
-          <w:r>
-            <w:t>Ide írhatja a fejezet címét (1. szint)</w:t>
-          </w:r>
-        </w:p>
-      </w:docPartBody>
-    </w:docPart>
-    <w:docPart>
-      <w:docPartPr>
-        <w:name w:val="640A01B12BA149379C5FB6CD44C8AABB"/>
-        <w:category>
-          <w:name w:val="Általános"/>
-          <w:gallery w:val="placeholder"/>
-        </w:category>
-        <w:types>
-          <w:type w:val="bbPlcHdr"/>
-        </w:types>
-        <w:behaviors>
-          <w:behavior w:val="content"/>
-        </w:behaviors>
-        <w:guid w:val="{C2F35FE3-0AD7-4726-BE23-FD8F1C2CDFB8}"/>
-      </w:docPartPr>
-      <w:docPartBody>
-        <w:p>
-          <w:pPr>
-            <w:pStyle w:val="640A01B12BA149379C5FB6CD44C8AABB"/>
-          </w:pPr>
-          <w:r>
-            <w:t>Ide írhatja a fejezet címét (2. szint)</w:t>
-          </w:r>
-        </w:p>
-      </w:docPartBody>
-    </w:docPart>
-    <w:docPart>
-      <w:docPartPr>
-        <w:name w:val="31B54D6A2B81494EA5869944D4CD9280"/>
-        <w:category>
-          <w:name w:val="Általános"/>
-          <w:gallery w:val="placeholder"/>
-        </w:category>
-        <w:types>
-          <w:type w:val="bbPlcHdr"/>
-        </w:types>
-        <w:behaviors>
-          <w:behavior w:val="content"/>
-        </w:behaviors>
-        <w:guid w:val="{173E63AF-6A3E-4BBC-A19D-87E1AB643A91}"/>
-      </w:docPartPr>
-      <w:docPartBody>
-        <w:p>
-          <w:pPr>
-            <w:pStyle w:val="31B54D6A2B81494EA5869944D4CD9280"/>
-          </w:pPr>
-          <w:r>
-            <w:t>Ide írhatja a fejezet címét (1. szint)</w:t>
-          </w:r>
-        </w:p>
-      </w:docPartBody>
-    </w:docPart>
-    <w:docPart>
-      <w:docPartPr>
-        <w:name w:val="08FC10A5EE934C549444213006D492C1"/>
-        <w:category>
-          <w:name w:val="Általános"/>
-          <w:gallery w:val="placeholder"/>
-        </w:category>
-        <w:types>
-          <w:type w:val="bbPlcHdr"/>
-        </w:types>
-        <w:behaviors>
-          <w:behavior w:val="content"/>
-        </w:behaviors>
-        <w:guid w:val="{65D4AE65-0CBE-4D6A-9033-D2B48D50CA49}"/>
-      </w:docPartPr>
-      <w:docPartBody>
-        <w:p>
-          <w:pPr>
-            <w:pStyle w:val="08FC10A5EE934C549444213006D492C1"/>
-          </w:pPr>
-          <w:r>
-            <w:t>Ide írhatja a fejezet címét (2. szint)</w:t>
-          </w:r>
-        </w:p>
-      </w:docPartBody>
-    </w:docPart>
-    <w:docPart>
-      <w:docPartPr>
-        <w:name w:val="4B6B201F1DF04414A5586BD45E12B015"/>
-        <w:category>
-          <w:name w:val="Általános"/>
-          <w:gallery w:val="placeholder"/>
-        </w:category>
-        <w:types>
-          <w:type w:val="bbPlcHdr"/>
-        </w:types>
-        <w:behaviors>
-          <w:behavior w:val="content"/>
-        </w:behaviors>
-        <w:guid w:val="{7B7909B2-54FB-42D1-90D1-B6E4FCE15FAE}"/>
-      </w:docPartPr>
-      <w:docPartBody>
-        <w:p>
-          <w:pPr>
-            <w:pStyle w:val="4B6B201F1DF04414A5586BD45E12B015"/>
-          </w:pPr>
-          <w:r>
-            <w:t>Ide írhatja a fejezet címét (1. szint)</w:t>
-          </w:r>
-        </w:p>
-      </w:docPartBody>
-    </w:docPart>
-    <w:docPart>
-      <w:docPartPr>
-        <w:name w:val="DC75F572A98C42C8A8C8FC80FC69A496"/>
-        <w:category>
-          <w:name w:val="Általános"/>
-          <w:gallery w:val="placeholder"/>
-        </w:category>
-        <w:types>
-          <w:type w:val="bbPlcHdr"/>
-        </w:types>
-        <w:behaviors>
-          <w:behavior w:val="content"/>
-        </w:behaviors>
-        <w:guid w:val="{A4AF33E5-3F8D-4A68-B23B-B51135950413}"/>
-      </w:docPartPr>
-      <w:docPartBody>
-        <w:p>
-          <w:pPr>
-            <w:pStyle w:val="DC75F572A98C42C8A8C8FC80FC69A496"/>
-          </w:pPr>
-          <w:r>
-            <w:t>Ide írhatja a fejezet címét (2. szint)</w:t>
-          </w:r>
-        </w:p>
-      </w:docPartBody>
-    </w:docPart>
-  </w:docParts>
-</w:glossaryDocument>
-</file>
-
-<file path=word/glossary/fontTable.xml><?xml version="1.0" encoding="utf-8"?>
-<w:fonts xmlns:mc="http://schemas.openxmlformats.org/markup-compatibility/2006" xmlns:r="http://schemas.openxmlformats.org/officeDocument/2006/relationships" xmlns:w="http://schemas.openxmlformats.org/wordprocessingml/2006/main" xmlns:w14="http://schemas.microsoft.com/office/word/2010/wordml" xmlns:w15="http://schemas.microsoft.com/office/word/2012/wordml" xmlns:w16cex="http://schemas.microsoft.com/office/word/2018/wordml/cex" xmlns:w16cid="http://schemas.microsoft.com/office/word/2016/wordml/cid" xmlns:w16="http://schemas.microsoft.com/office/word/2018/wordml" xmlns:w16sdtdh="http://schemas.microsoft.com/office/word/2020/wordml/sdtdatahash" xmlns:w16se="http://schemas.microsoft.com/office/word/2015/wordml/symex" mc:Ignorable="w14 w15 w16se w16cid w16 w16cex w16sdtdh">
-  <w:font w:name="Times New Roman">
-    <w:panose1 w:val="02020603050405020304"/>
-    <w:charset w:val="EE"/>
-    <w:family w:val="roman"/>
-    <w:pitch w:val="variable"/>
-    <w:sig w:usb0="E0002EFF" w:usb1="C000785B" w:usb2="00000009" w:usb3="00000000" w:csb0="000001FF" w:csb1="00000000"/>
-  </w:font>
-  <w:font w:name="Symbol">
-    <w:panose1 w:val="05050102010706020507"/>
-    <w:charset w:val="02"/>
-    <w:family w:val="roman"/>
-    <w:pitch w:val="variable"/>
-    <w:sig w:usb0="00000000" w:usb1="10000000" w:usb2="00000000" w:usb3="00000000" w:csb0="80000000" w:csb1="00000000"/>
-  </w:font>
-  <w:font w:name="Courier New">
-    <w:panose1 w:val="02070309020205020404"/>
-    <w:charset w:val="EE"/>
-    <w:family w:val="modern"/>
-    <w:pitch w:val="fixed"/>
-    <w:sig w:usb0="E0002EFF" w:usb1="C0007843" w:usb2="00000009" w:usb3="00000000" w:csb0="000001FF" w:csb1="00000000"/>
-  </w:font>
-  <w:font w:name="Wingdings">
-    <w:panose1 w:val="05000000000000000000"/>
-    <w:charset w:val="02"/>
-    <w:family w:val="auto"/>
-    <w:pitch w:val="variable"/>
-    <w:sig w:usb0="00000000" w:usb1="10000000" w:usb2="00000000" w:usb3="00000000" w:csb0="80000000" w:csb1="00000000"/>
-  </w:font>
-  <w:font w:name="Calibri">
-    <w:panose1 w:val="020F0502020204030204"/>
-    <w:charset w:val="EE"/>
-    <w:family w:val="swiss"/>
-    <w:pitch w:val="variable"/>
-    <w:sig w:usb0="E4002EFF" w:usb1="C200247B" w:usb2="00000009" w:usb3="00000000" w:csb0="000001FF" w:csb1="00000000"/>
-  </w:font>
-  <w:font w:name="Cambria">
-    <w:panose1 w:val="02040503050406030204"/>
-    <w:charset w:val="EE"/>
-    <w:family w:val="roman"/>
-    <w:pitch w:val="variable"/>
-    <w:sig w:usb0="E00006FF" w:usb1="420024FF" w:usb2="02000000" w:usb3="00000000" w:csb0="0000019F" w:csb1="00000000"/>
-  </w:font>
-  <w:font w:name="Tahoma">
-    <w:panose1 w:val="020B0604030504040204"/>
-    <w:charset w:val="EE"/>
-    <w:family w:val="swiss"/>
-    <w:pitch w:val="variable"/>
-    <w:sig w:usb0="E1002EFF" w:usb1="C000605B" w:usb2="00000029" w:usb3="00000000" w:csb0="000101FF" w:csb1="00000000"/>
-  </w:font>
-  <w:font w:name="Calibri Light">
-    <w:panose1 w:val="020F0302020204030204"/>
-    <w:charset w:val="EE"/>
-    <w:family w:val="swiss"/>
-    <w:pitch w:val="variable"/>
-    <w:sig w:usb0="E4002EFF" w:usb1="C200247B" w:usb2="00000009" w:usb3="00000000" w:csb0="000001FF" w:csb1="00000000"/>
-  </w:font>
-</w:fonts>
-</file>
-
-<file path=word/glossary/settings.xml><?xml version="1.0" encoding="utf-8"?>
-<w:settings xmlns:mc="http://schemas.openxmlformats.org/markup-compatibility/2006" xmlns:o="urn:schemas-microsoft-com:office:office" xmlns:r="http://schemas.openxmlformats.org/officeDocument/2006/relationships" xmlns:m="http://schemas.openxmlformats.org/officeDocument/2006/math" xmlns:v="urn:schemas-microsoft-com:vml" xmlns:w10="urn:schemas-microsoft-com:office:word" xmlns:w="http://schemas.openxmlformats.org/wordprocessingml/2006/main" xmlns:w14="http://schemas.microsoft.com/office/word/2010/wordml" xmlns:w15="http://schemas.microsoft.com/office/word/2012/wordml" xmlns:w16cex="http://schemas.microsoft.com/office/word/2018/wordml/cex" xmlns:w16cid="http://schemas.microsoft.com/office/word/2016/wordml/cid" xmlns:w16="http://schemas.microsoft.com/office/word/2018/wordml" xmlns:w16sdtdh="http://schemas.microsoft.com/office/word/2020/wordml/sdtdatahash" xmlns:w16se="http://schemas.microsoft.com/office/word/2015/wordml/symex" xmlns:sl="http://schemas.openxmlformats.org/schemaLibrary/2006/main" mc:Ignorable="w14 w15 w16se w16cid w16 w16cex w16sdtdh">
-  <w:view w:val="normal"/>
-  <w:defaultTabStop w:val="708"/>
-  <w:hyphenationZone w:val="425"/>
-  <w:characterSpacingControl w:val="doNotCompress"/>
-  <w:compat>
-    <w:useFELayout/>
-    <w:compatSetting w:name="compatibilityMode" w:uri="http://schemas.microsoft.com/office/word" w:val="15"/>
-    <w:compatSetting w:name="overrideTableStyleFontSizeAndJustification" w:uri="http://schemas.microsoft.com/office/word" w:val="1"/>
-    <w:compatSetting w:name="enableOpenTypeFeatures" w:uri="http://schemas.microsoft.com/office/word" w:val="1"/>
-    <w:compatSetting w:name="doNotFlipMirrorIndents" w:uri="http://schemas.microsoft.com/office/word" w:val="1"/>
-    <w:compatSetting w:name="differentiateMultirowTableHeaders" w:uri="http://schemas.microsoft.com/office/word" w:val="1"/>
-    <w:compatSetting w:name="useWord2013TrackBottomHyphenation" w:uri="http://schemas.microsoft.com/office/word" w:val="0"/>
-  </w:compat>
-  <w:rsids>
-    <w:rsidRoot w:val="004557A0"/>
-    <w:rsid w:val="00337D31"/>
-    <w:rsid w:val="004557A0"/>
-  </w:rsids>
-  <m:mathPr>
-    <m:mathFont m:val="Cambria Math"/>
-    <m:brkBin m:val="before"/>
-    <m:brkBinSub m:val="--"/>
-    <m:smallFrac m:val="0"/>
-    <m:dispDef/>
-    <m:lMargin m:val="0"/>
-    <m:rMargin m:val="0"/>
-    <m:defJc m:val="centerGroup"/>
-    <m:wrapIndent m:val="1440"/>
-    <m:intLim m:val="subSup"/>
-    <m:naryLim m:val="undOvr"/>
-  </m:mathPr>
-  <w:themeFontLang w:val="hu-HU"/>
-  <w:clrSchemeMapping w:bg1="light1" w:t1="dark1" w:bg2="light2" w:t2="dark2" w:accent1="accent1" w:accent2="accent2" w:accent3="accent3" w:accent4="accent4" w:accent5="accent5" w:accent6="accent6" w:hyperlink="hyperlink" w:followedHyperlink="followedHyperlink"/>
-  <w:decimalSymbol w:val=","/>
-  <w:listSeparator w:val=";"/>
-  <w15:chartTrackingRefBased/>
-</w:settings>
-</file>
-
-<file path=word/glossary/styles.xml><?xml version="1.0" encoding="utf-8"?>
-<w:styles xmlns:mc="http://schemas.openxmlformats.org/markup-compatibility/2006" xmlns:r="http://schemas.openxmlformats.org/officeDocument/2006/relationships" xmlns:w="http://schemas.openxmlformats.org/wordprocessingml/2006/main" xmlns:w14="http://schemas.microsoft.com/office/word/2010/wordml" xmlns:w15="http://schemas.microsoft.com/office/word/2012/wordml" xmlns:w16cex="http://schemas.microsoft.com/office/word/2018/wordml/cex" xmlns:w16cid="http://schemas.microsoft.com/office/word/2016/wordml/cid" xmlns:w16="http://schemas.microsoft.com/office/word/2018/wordml" xmlns:w16sdtdh="http://schemas.microsoft.com/office/word/2020/wordml/sdtdatahash" xmlns:w16se="http://schemas.microsoft.com/office/word/2015/wordml/symex" mc:Ignorable="w14 w15 w16se w16cid w16 w16cex w16sdtdh">
-  <w:docDefaults>
-    <w:rPrDefault>
-      <w:rPr>
-        <w:rFonts w:asciiTheme="minorHAnsi" w:eastAsiaTheme="minorEastAsia" w:hAnsiTheme="minorHAnsi" w:cstheme="minorBidi"/>
-        <w:sz w:val="22"/>
-        <w:szCs w:val="22"/>
-        <w:lang w:val="hu-HU" w:eastAsia="hu-HU" w:bidi="ar-SA"/>
-      </w:rPr>
-    </w:rPrDefault>
-    <w:pPrDefault>
-      <w:pPr>
-        <w:spacing w:after="160" w:line="259" w:lineRule="auto"/>
-      </w:pPr>
-    </w:pPrDefault>
-  </w:docDefaults>
-  <w:latentStyles w:defLockedState="0" w:defUIPriority="99" w:defSemiHidden="0" w:defUnhideWhenUsed="0" w:defQFormat="0" w:count="376">
-    <w:lsdException w:name="Normal" w:uiPriority="0" w:qFormat="1"/>
-    <w:lsdException w:name="heading 1" w:uiPriority="9" w:qFormat="1"/>
-    <w:lsdException w:name="heading 2" w:semiHidden="1" w:uiPriority="9" w:unhideWhenUsed="1" w:qFormat="1"/>
-    <w:lsdException w:name="heading 3" w:semiHidden="1" w:uiPriority="9" w:unhideWhenUsed="1" w:qFormat="1"/>
-    <w:lsdException w:name="heading 4" w:semiHidden="1" w:uiPriority="9" w:unhideWhenUsed="1" w:qFormat="1"/>
-    <w:lsdException w:name="heading 5" w:semiHidden="1" w:uiPriority="9" w:unhideWhenUsed="1" w:qFormat="1"/>
-    <w:lsdException w:name="heading 6" w:semiHidden="1" w:uiPriority="9" w:unhideWhenUsed="1" w:qFormat="1"/>
-    <w:lsdException w:name="heading 7" w:semiHidden="1" w:uiPriority="9" w:unhideWhenUsed="1" w:qFormat="1"/>
-    <w:lsdException w:name="heading 8" w:semiHidden="1" w:uiPriority="9" w:unhideWhenUsed="1" w:qFormat="1"/>
-    <w:lsdException w:name="heading 9" w:semiHidden="1" w:uiPriority="9" w:unhideWhenUsed="1" w:qFormat="1"/>
-    <w:lsdException w:name="index 1" w:semiHidden="1" w:unhideWhenUsed="1"/>
-    <w:lsdException w:name="index 2" w:semiHidden="1" w:unhideWhenUsed="1"/>
-    <w:lsdException w:name="index 3" w:semiHidden="1" w:unhideWhenUsed="1"/>
-    <w:lsdException w:name="index 4" w:semiHidden="1" w:unhideWhenUsed="1"/>
-    <w:lsdException w:name="index 5" w:semiHidden="1" w:unhideWhenUsed="1"/>
-    <w:lsdException w:name="index 6" w:semiHidden="1" w:unhideWhenUsed="1"/>
-    <w:lsdException w:name="index 7" w:semiHidden="1" w:unhideWhenUsed="1"/>
-    <w:lsdException w:name="index 8" w:semiHidden="1" w:unhideWhenUsed="1"/>
-    <w:lsdException w:name="index 9" w:semiHidden="1" w:unhideWhenUsed="1"/>
-    <w:lsdException w:name="toc 1" w:semiHidden="1" w:uiPriority="39" w:unhideWhenUsed="1"/>
-    <w:lsdException w:name="toc 2" w:semiHidden="1" w:uiPriority="39" w:unhideWhenUsed="1"/>
-    <w:lsdException w:name="toc 3" w:semiHidden="1" w:uiPriority="39" w:unhideWhenUsed="1"/>
-    <w:lsdException w:name="toc 4" w:semiHidden="1" w:uiPriority="39" w:unhideWhenUsed="1"/>
-    <w:lsdException w:name="toc 5" w:semiHidden="1" w:uiPriority="39" w:unhideWhenUsed="1"/>
-    <w:lsdException w:name="toc 6" w:semiHidden="1" w:uiPriority="39" w:unhideWhenUsed="1"/>
-    <w:lsdException w:name="toc 7" w:semiHidden="1" w:uiPriority="39" w:unhideWhenUsed="1"/>
-    <w:lsdException w:name="toc 8" w:semiHidden="1" w:uiPriority="39" w:unhideWhenUsed="1"/>
-    <w:lsdException w:name="toc 9" w:semiHidden="1" w:uiPriority="39" w:unhideWhenUsed="1"/>
-    <w:lsdException w:name="Normal Indent" w:semiHidden="1" w:unhideWhenUsed="1"/>
-    <w:lsdException w:name="footnote text" w:semiHidden="1" w:unhideWhenUsed="1"/>
-    <w:lsdException w:name="annotation text" w:semiHidden="1" w:unhideWhenUsed="1"/>
-    <w:lsdException w:name="header" w:semiHidden="1" w:unhideWhenUsed="1"/>
-    <w:lsdException w:name="footer" w:semiHidden="1" w:unhideWhenUsed="1"/>
-    <w:lsdException w:name="index heading" w:semiHidden="1" w:unhideWhenUsed="1"/>
-    <w:lsdException w:name="caption" w:semiHidden="1" w:uiPriority="35" w:unhideWhenUsed="1" w:qFormat="1"/>
-    <w:lsdException w:name="table of figures" w:semiHidden="1" w:unhideWhenUsed="1"/>
-    <w:lsdException w:name="envelope address" w:semiHidden="1" w:unhideWhenUsed="1"/>
-    <w:lsdException w:name="envelope return" w:semiHidden="1" w:unhideWhenUsed="1"/>
-    <w:lsdException w:name="footnote reference" w:semiHidden="1" w:unhideWhenUsed="1"/>
-    <w:lsdException w:name="annotation reference" w:semiHidden="1" w:unhideWhenUsed="1"/>
-    <w:lsdException w:name="line number" w:semiHidden="1" w:unhideWhenUsed="1"/>
-    <w:lsdException w:name="page number" w:semiHidden="1" w:unhideWhenUsed="1"/>
-    <w:lsdException w:name="endnote reference" w:semiHidden="1" w:unhideWhenUsed="1"/>
-    <w:lsdException w:name="endnote text" w:semiHidden="1" w:unhideWhenUsed="1"/>
-    <w:lsdException w:name="table of authorities" w:semiHidden="1" w:unhideWhenUsed="1"/>
-    <w:lsdException w:name="macro" w:semiHidden="1" w:unhideWhenUsed="1"/>
-    <w:lsdException w:name="toa heading" w:semiHidden="1" w:unhideWhenUsed="1"/>
-    <w:lsdException w:name="List" w:semiHidden="1" w:unhideWhenUsed="1"/>
-    <w:lsdException w:name="List Bullet" w:semiHidden="1" w:unhideWhenUsed="1"/>
-    <w:lsdException w:name="List Number" w:semiHidden="1" w:unhideWhenUsed="1"/>
-    <w:lsdException w:name="List 2" w:semiHidden="1" w:unhideWhenUsed="1"/>
-    <w:lsdException w:name="List 3" w:semiHidden="1" w:unhideWhenUsed="1"/>
-    <w:lsdException w:name="List 4" w:semiHidden="1" w:unhideWhenUsed="1"/>
-    <w:lsdException w:name="List 5" w:semiHidden="1" w:unhideWhenUsed="1"/>
-    <w:lsdException w:name="List Bullet 2" w:semiHidden="1" w:unhideWhenUsed="1"/>
-    <w:lsdException w:name="List Bullet 3" w:semiHidden="1" w:unhideWhenUsed="1"/>
-    <w:lsdException w:name="List Bullet 4" w:semiHidden="1" w:unhideWhenUsed="1"/>
-    <w:lsdException w:name="List Bullet 5" w:semiHidden="1" w:unhideWhenUsed="1"/>
-    <w:lsdException w:name="List Number 2" w:semiHidden="1" w:unhideWhenUsed="1"/>
-    <w:lsdException w:name="List Number 3" w:semiHidden="1" w:unhideWhenUsed="1"/>
-    <w:lsdException w:name="List Number 4" w:semiHidden="1" w:unhideWhenUsed="1"/>
-    <w:lsdException w:name="List Number 5" w:semiHidden="1" w:unhideWhenUsed="1"/>
-    <w:lsdException w:name="Title" w:uiPriority="10" w:qFormat="1"/>
-    <w:lsdException w:name="Closing" w:semiHidden="1" w:unhideWhenUsed="1"/>
-    <w:lsdException w:name="Signature" w:semiHidden="1" w:unhideWhenUsed="1"/>
-    <w:lsdException w:name="Default Paragraph Font" w:semiHidden="1" w:uiPriority="1" w:unhideWhenUsed="1"/>
-    <w:lsdException w:name="Body Text" w:semiHidden="1" w:unhideWhenUsed="1"/>
-    <w:lsdException w:name="Body Text Indent" w:semiHidden="1" w:unhideWhenUsed="1"/>
-    <w:lsdException w:name="List Continue" w:semiHidden="1" w:unhideWhenUsed="1"/>
-    <w:lsdException w:name="List Continue 2" w:semiHidden="1" w:unhideWhenUsed="1"/>
-    <w:lsdException w:name="List Continue 3" w:semiHidden="1" w:unhideWhenUsed="1"/>
-    <w:lsdException w:name="List Continue 4" w:semiHidden="1" w:unhideWhenUsed="1"/>
-    <w:lsdException w:name="List Continue 5" w:semiHidden="1" w:unhideWhenUsed="1"/>
-    <w:lsdException w:name="Message Header" w:semiHidden="1" w:unhideWhenUsed="1"/>
-    <w:lsdException w:name="Subtitle" w:uiPriority="11" w:qFormat="1"/>
-    <w:lsdException w:name="Salutation" w:semiHidden="1" w:unhideWhenUsed="1"/>
-    <w:lsdException w:name="Date" w:semiHidden="1" w:unhideWhenUsed="1"/>
-    <w:lsdException w:name="Body Text First Indent" w:semiHidden="1" w:unhideWhenUsed="1"/>
-    <w:lsdException w:name="Body Text First Indent 2" w:semiHidden="1" w:unhideWhenUsed="1"/>
-    <w:lsdException w:name="Note Heading" w:semiHidden="1" w:unhideWhenUsed="1"/>
-    <w:lsdException w:name="Body Text 2" w:semiHidden="1" w:unhideWhenUsed="1"/>
-    <w:lsdException w:name="Body Text 3" w:semiHidden="1" w:unhideWhenUsed="1"/>
-    <w:lsdException w:name="Body Text Indent 2" w:semiHidden="1" w:unhideWhenUsed="1"/>
-    <w:lsdException w:name="Body Text Indent 3" w:semiHidden="1" w:unhideWhenUsed="1"/>
-    <w:lsdException w:name="Block Text" w:semiHidden="1" w:unhideWhenUsed="1"/>
-    <w:lsdException w:name="Hyperlink" w:semiHidden="1" w:unhideWhenUsed="1"/>
-    <w:lsdException w:name="FollowedHyperlink" w:semiHidden="1" w:unhideWhenUsed="1"/>
-    <w:lsdException w:name="Strong" w:uiPriority="22" w:qFormat="1"/>
-    <w:lsdException w:name="Emphasis" w:uiPriority="20" w:qFormat="1"/>
-    <w:lsdException w:name="Document Map" w:semiHidden="1" w:unhideWhenUsed="1"/>
-    <w:lsdException w:name="Plain Text" w:semiHidden="1" w:unhideWhenUsed="1"/>
-    <w:lsdException w:name="E-mail Signature" w:semiHidden="1" w:unhideWhenUsed="1"/>
-    <w:lsdException w:name="HTML Top of Form" w:semiHidden="1" w:unhideWhenUsed="1"/>
-    <w:lsdException w:name="HTML Bottom of Form" w:semiHidden="1" w:unhideWhenUsed="1"/>
-    <w:lsdException w:name="Normal (Web)" w:semiHidden="1" w:unhideWhenUsed="1"/>
-    <w:lsdException w:name="HTML Acronym" w:semiHidden="1" w:unhideWhenUsed="1"/>
-    <w:lsdException w:name="HTML Address" w:semiHidden="1" w:unhideWhenUsed="1"/>
-    <w:lsdException w:name="HTML Cite" w:semiHidden="1" w:unhideWhenUsed="1"/>
-    <w:lsdException w:name="HTML Code" w:semiHidden="1" w:unhideWhenUsed="1"/>
-    <w:lsdException w:name="HTML Definition" w:semiHidden="1" w:unhideWhenUsed="1"/>
-    <w:lsdException w:name="HTML Keyboard" w:semiHidden="1" w:unhideWhenUsed="1"/>
-    <w:lsdException w:name="HTML Preformatted" w:semiHidden="1" w:unhideWhenUsed="1"/>
-    <w:lsdException w:name="HTML Sample" w:semiHidden="1" w:unhideWhenUsed="1"/>
-    <w:lsdException w:name="HTML Typewriter" w:semiHidden="1" w:unhideWhenUsed="1"/>
-    <w:lsdException w:name="HTML Variable" w:semiHidden="1" w:unhideWhenUsed="1"/>
-    <w:lsdException w:name="Normal Table" w:semiHidden="1" w:unhideWhenUsed="1"/>
-    <w:lsdException w:name="annotation subject" w:semiHidden="1" w:unhideWhenUsed="1"/>
-    <w:lsdException w:name="No List" w:semiHidden="1" w:unhideWhenUsed="1"/>
-    <w:lsdException w:name="Outline List 1" w:semiHidden="1" w:unhideWhenUsed="1"/>
-    <w:lsdException w:name="Outline List 2" w:semiHidden="1" w:unhideWhenUsed="1"/>
-    <w:lsdException w:name="Outline List 3" w:semiHidden="1" w:unhideWhenUsed="1"/>
-    <w:lsdException w:name="Table Simple 1" w:semiHidden="1" w:unhideWhenUsed="1"/>
-    <w:lsdException w:name="Table Simple 2" w:semiHidden="1" w:unhideWhenUsed="1"/>
-    <w:lsdException w:name="Table Simple 3" w:semiHidden="1" w:unhideWhenUsed="1"/>
-    <w:lsdException w:name="Table Classic 1" w:semiHidden="1" w:unhideWhenUsed="1"/>
-    <w:lsdException w:name="Table Classic 2" w:semiHidden="1" w:unhideWhenUsed="1"/>
-    <w:lsdException w:name="Table Classic 3" w:semiHidden="1" w:unhideWhenUsed="1"/>
-    <w:lsdException w:name="Table Classic 4" w:semiHidden="1" w:unhideWhenUsed="1"/>
-    <w:lsdException w:name="Table Colorful 1" w:semiHidden="1" w:unhideWhenUsed="1"/>
-    <w:lsdException w:name="Table Colorful 2" w:semiHidden="1" w:unhideWhenUsed="1"/>
-    <w:lsdException w:name="Table Colorful 3" w:semiHidden="1" w:unhideWhenUsed="1"/>
-    <w:lsdException w:name="Table Columns 1" w:semiHidden="1" w:unhideWhenUsed="1"/>
-    <w:lsdException w:name="Table Columns 2" w:semiHidden="1" w:unhideWhenUsed="1"/>
-    <w:lsdException w:name="Table Columns 3" w:semiHidden="1" w:unhideWhenUsed="1"/>
-    <w:lsdException w:name="Table Columns 4" w:semiHidden="1" w:unhideWhenUsed="1"/>
-    <w:lsdException w:name="Table Columns 5" w:semiHidden="1" w:unhideWhenUsed="1"/>
-    <w:lsdException w:name="Table Grid 1" w:semiHidden="1" w:unhideWhenUsed="1"/>
-    <w:lsdException w:name="Table Grid 2" w:semiHidden="1" w:unhideWhenUsed="1"/>
-    <w:lsdException w:name="Table Grid 3" w:semiHidden="1" w:unhideWhenUsed="1"/>
-    <w:lsdException w:name="Table Grid 4" w:semiHidden="1" w:unhideWhenUsed="1"/>
-    <w:lsdException w:name="Table Grid 5" w:semiHidden="1" w:unhideWhenUsed="1"/>
-    <w:lsdException w:name="Table Grid 6" w:semiHidden="1" w:unhideWhenUsed="1"/>
-    <w:lsdException w:name="Table Grid 7" w:semiHidden="1" w:unhideWhenUsed="1"/>
-    <w:lsdException w:name="Table Grid 8" w:semiHidden="1" w:unhideWhenUsed="1"/>
-    <w:lsdException w:name="Table List 1" w:semiHidden="1" w:unhideWhenUsed="1"/>
-    <w:lsdException w:name="Table List 2" w:semiHidden="1" w:unhideWhenUsed="1"/>
-    <w:lsdException w:name="Table List 3" w:semiHidden="1" w:unhideWhenUsed="1"/>
-    <w:lsdException w:name="Table List 4" w:semiHidden="1" w:unhideWhenUsed="1"/>
-    <w:lsdException w:name="Table List 5" w:semiHidden="1" w:unhideWhenUsed="1"/>
-    <w:lsdException w:name="Table List 6" w:semiHidden="1" w:unhideWhenUsed="1"/>
-    <w:lsdException w:name="Table List 7" w:semiHidden="1" w:unhideWhenUsed="1"/>
-    <w:lsdException w:name="Table List 8" w:semiHidden="1" w:unhideWhenUsed="1"/>
-    <w:lsdException w:name="Table 3D effects 1" w:semiHidden="1" w:unhideWhenUsed="1"/>
-    <w:lsdException w:name="Table 3D effects 2" w:semiHidden="1" w:unhideWhenUsed="1"/>
-    <w:lsdException w:name="Table 3D effects 3" w:semiHidden="1" w:unhideWhenUsed="1"/>
-    <w:lsdException w:name="Table Contemporary" w:semiHidden="1" w:unhideWhenUsed="1"/>
-    <w:lsdException w:name="Table Elegant" w:semiHidden="1" w:unhideWhenUsed="1"/>
-    <w:lsdException w:name="Table Professional" w:semiHidden="1" w:unhideWhenUsed="1"/>
-    <w:lsdException w:name="Table Subtle 1" w:semiHidden="1" w:unhideWhenUsed="1"/>
-    <w:lsdException w:name="Table Subtle 2" w:semiHidden="1" w:unhideWhenUsed="1"/>
-    <w:lsdException w:name="Table Web 1" w:semiHidden="1" w:unhideWhenUsed="1"/>
-    <w:lsdException w:name="Table Web 2" w:semiHidden="1" w:unhideWhenUsed="1"/>
-    <w:lsdException w:name="Table Web 3" w:semiHidden="1" w:unhideWhenUsed="1"/>
-    <w:lsdException w:name="Balloon Text" w:semiHidden="1" w:unhideWhenUsed="1"/>
-    <w:lsdException w:name="Table Grid" w:uiPriority="39"/>
-    <w:lsdException w:name="Table Theme" w:semiHidden="1" w:unhideWhenUsed="1"/>
-    <w:lsdException w:name="Placeholder Text" w:semiHidden="1"/>
-    <w:lsdException w:name="No Spacing" w:uiPriority="1" w:qFormat="1"/>
-    <w:lsdException w:name="Light Shading" w:uiPriority="60"/>
-    <w:lsdException w:name="Light List" w:uiPriority="61"/>
-    <w:lsdException w:name="Light Grid" w:uiPriority="62"/>
-    <w:lsdException w:name="Medium Shading 1" w:uiPriority="63"/>
-    <w:lsdException w:name="Medium Shading 2" w:uiPriority="64"/>
-    <w:lsdException w:name="Medium List 1" w:uiPriority="65"/>
-    <w:lsdException w:name="Medium List 2" w:uiPriority="66"/>
-    <w:lsdException w:name="Medium Grid 1" w:uiPriority="67"/>
-    <w:lsdException w:name="Medium Grid 2" w:uiPriority="68"/>
-    <w:lsdException w:name="Medium Grid 3" w:uiPriority="69"/>
-    <w:lsdException w:name="Dark List" w:uiPriority="70"/>
-    <w:lsdException w:name="Colorful Shading" w:uiPriority="71"/>
-    <w:lsdException w:name="Colorful List" w:uiPriority="72"/>
-    <w:lsdException w:name="Colorful Grid" w:uiPriority="73"/>
-    <w:lsdException w:name="Light Shading Accent 1" w:uiPriority="60"/>
-    <w:lsdException w:name="Light List Accent 1" w:uiPriority="61"/>
-    <w:lsdException w:name="Light Grid Accent 1" w:uiPriority="62"/>
-    <w:lsdException w:name="Medium Shading 1 Accent 1" w:uiPriority="63"/>
-    <w:lsdException w:name="Medium Shading 2 Accent 1" w:uiPriority="64"/>
-    <w:lsdException w:name="Medium List 1 Accent 1" w:uiPriority="65"/>
-    <w:lsdException w:name="Revision" w:semiHidden="1"/>
-    <w:lsdException w:name="List Paragraph" w:uiPriority="34" w:qFormat="1"/>
-    <w:lsdException w:name="Quote" w:uiPriority="29" w:qFormat="1"/>
-    <w:lsdException w:name="Intense Quote" w:uiPriority="30" w:qFormat="1"/>
-    <w:lsdException w:name="Medium List 2 Accent 1" w:uiPriority="66"/>
-    <w:lsdException w:name="Medium Grid 1 Accent 1" w:uiPriority="67"/>
-    <w:lsdException w:name="Medium Grid 2 Accent 1" w:uiPriority="68"/>
-    <w:lsdException w:name="Medium Grid 3 Accent 1" w:uiPriority="69"/>
-    <w:lsdException w:name="Dark List Accent 1" w:uiPriority="70"/>
-    <w:lsdException w:name="Colorful Shading Accent 1" w:uiPriority="71"/>
-    <w:lsdException w:name="Colorful List Accent 1" w:uiPriority="72"/>
-    <w:lsdException w:name="Colorful Grid Accent 1" w:uiPriority="73"/>
-    <w:lsdException w:name="Light Shading Accent 2" w:uiPriority="60"/>
-    <w:lsdException w:name="Light List Accent 2" w:uiPriority="61"/>
-    <w:lsdException w:name="Light Grid Accent 2" w:uiPriority="62"/>
-    <w:lsdException w:name="Medium Shading 1 Accent 2" w:uiPriority="63"/>
-    <w:lsdException w:name="Medium Shading 2 Accent 2" w:uiPriority="64"/>
-    <w:lsdException w:name="Medium List 1 Accent 2" w:uiPriority="65"/>
-    <w:lsdException w:name="Medium List 2 Accent 2" w:uiPriority="66"/>
-    <w:lsdException w:name="Medium Grid 1 Accent 2" w:uiPriority="67"/>
-    <w:lsdException w:name="Medium Grid 2 Accent 2" w:uiPriority="68"/>
-    <w:lsdException w:name="Medium Grid 3 Accent 2" w:uiPriority="69"/>
-    <w:lsdException w:name="Dark List Accent 2" w:uiPriority="70"/>
-    <w:lsdException w:name="Colorful Shading Accent 2" w:uiPriority="71"/>
-    <w:lsdException w:name="Colorful List Accent 2" w:uiPriority="72"/>
-    <w:lsdException w:name="Colorful Grid Accent 2" w:uiPriority="73"/>
-    <w:lsdException w:name="Light Shading Accent 3" w:uiPriority="60"/>
-    <w:lsdException w:name="Light List Accent 3" w:uiPriority="61"/>
-    <w:lsdException w:name="Light Grid Accent 3" w:uiPriority="62"/>
-    <w:lsdException w:name="Medium Shading 1 Accent 3" w:uiPriority="63"/>
-    <w:lsdException w:name="Medium Shading 2 Accent 3" w:uiPriority="64"/>
-    <w:lsdException w:name="Medium List 1 Accent 3" w:uiPriority="65"/>
-    <w:lsdException w:name="Medium List 2 Accent 3" w:uiPriority="66"/>
-    <w:lsdException w:name="Medium Grid 1 Accent 3" w:uiPriority="67"/>
-    <w:lsdException w:name="Medium Grid 2 Accent 3" w:uiPriority="68"/>
-    <w:lsdException w:name="Medium Grid 3 Accent 3" w:uiPriority="69"/>
-    <w:lsdException w:name="Dark List Accent 3" w:uiPriority="70"/>
-    <w:lsdException w:name="Colorful Shading Accent 3" w:uiPriority="71"/>
-    <w:lsdException w:name="Colorful List Accent 3" w:uiPriority="72"/>
-    <w:lsdException w:name="Colorful Grid Accent 3" w:uiPriority="73"/>
-    <w:lsdException w:name="Light Shading Accent 4" w:uiPriority="60"/>
-    <w:lsdException w:name="Light List Accent 4" w:uiPriority="61"/>
-    <w:lsdException w:name="Light Grid Accent 4" w:uiPriority="62"/>
-    <w:lsdException w:name="Medium Shading 1 Accent 4" w:uiPriority="63"/>
-    <w:lsdException w:name="Medium Shading 2 Accent 4" w:uiPriority="64"/>
-    <w:lsdException w:name="Medium List 1 Accent 4" w:uiPriority="65"/>
-    <w:lsdException w:name="Medium List 2 Accent 4" w:uiPriority="66"/>
-    <w:lsdException w:name="Medium Grid 1 Accent 4" w:uiPriority="67"/>
-    <w:lsdException w:name="Medium Grid 2 Accent 4" w:uiPriority="68"/>
-    <w:lsdException w:name="Medium Grid 3 Accent 4" w:uiPriority="69"/>
-    <w:lsdException w:name="Dark List Accent 4" w:uiPriority="70"/>
-    <w:lsdException w:name="Colorful Shading Accent 4" w:uiPriority="71"/>
-    <w:lsdException w:name="Colorful List Accent 4" w:uiPriority="72"/>
-    <w:lsdException w:name="Colorful Grid Accent 4" w:uiPriority="73"/>
-    <w:lsdException w:name="Light Shading Accent 5" w:uiPriority="60"/>
-    <w:lsdException w:name="Light List Accent 5" w:uiPriority="61"/>
-    <w:lsdException w:name="Light Grid Accent 5" w:uiPriority="62"/>
-    <w:lsdException w:name="Medium Shading 1 Accent 5" w:uiPriority="63"/>
-    <w:lsdException w:name="Medium Shading 2 Accent 5" w:uiPriority="64"/>
-    <w:lsdException w:name="Medium List 1 Accent 5" w:uiPriority="65"/>
-    <w:lsdException w:name="Medium List 2 Accent 5" w:uiPriority="66"/>
-    <w:lsdException w:name="Medium Grid 1 Accent 5" w:uiPriority="67"/>
-    <w:lsdException w:name="Medium Grid 2 Accent 5" w:uiPriority="68"/>
-    <w:lsdException w:name="Medium Grid 3 Accent 5" w:uiPriority="69"/>
-    <w:lsdException w:name="Dark List Accent 5" w:uiPriority="70"/>
-    <w:lsdException w:name="Colorful Shading Accent 5" w:uiPriority="71"/>
-    <w:lsdException w:name="Colorful List Accent 5" w:uiPriority="72"/>
-    <w:lsdException w:name="Colorful Grid Accent 5" w:uiPriority="73"/>
-    <w:lsdException w:name="Light Shading Accent 6" w:uiPriority="60"/>
-    <w:lsdException w:name="Light List Accent 6" w:uiPriority="61"/>
-    <w:lsdException w:name="Light Grid Accent 6" w:uiPriority="62"/>
-    <w:lsdException w:name="Medium Shading 1 Accent 6" w:uiPriority="63"/>
-    <w:lsdException w:name="Medium Shading 2 Accent 6" w:uiPriority="64"/>
-    <w:lsdException w:name="Medium List 1 Accent 6" w:uiPriority="65"/>
-    <w:lsdException w:name="Medium List 2 Accent 6" w:uiPriority="66"/>
-    <w:lsdException w:name="Medium Grid 1 Accent 6" w:uiPriority="67"/>
-    <w:lsdException w:name="Medium Grid 2 Accent 6" w:uiPriority="68"/>
-    <w:lsdException w:name="Medium Grid 3 Accent 6" w:uiPriority="69"/>
-    <w:lsdException w:name="Dark List Accent 6" w:uiPriority="70"/>
-    <w:lsdException w:name="Colorful Shading Accent 6" w:uiPriority="71"/>
-    <w:lsdException w:name="Colorful List Accent 6" w:uiPriority="72"/>
-    <w:lsdException w:name="Colorful Grid Accent 6" w:uiPriority="73"/>
-    <w:lsdException w:name="Subtle Emphasis" w:uiPriority="19" w:qFormat="1"/>
-    <w:lsdException w:name="Intense Emphasis" w:uiPriority="21" w:qFormat="1"/>
-    <w:lsdException w:name="Subtle Reference" w:uiPriority="31" w:qFormat="1"/>
-    <w:lsdException w:name="Intense Reference" w:uiPriority="32" w:qFormat="1"/>
-    <w:lsdException w:name="Book Title" w:uiPriority="33" w:qFormat="1"/>
-    <w:lsdException w:name="Bibliography" w:semiHidden="1" w:uiPriority="37" w:unhideWhenUsed="1"/>
-    <w:lsdException w:name="TOC Heading" w:semiHidden="1" w:uiPriority="39" w:unhideWhenUsed="1" w:qFormat="1"/>
-    <w:lsdException w:name="Plain Table 1" w:uiPriority="41"/>
-    <w:lsdException w:name="Plain Table 2" w:uiPriority="42"/>
-    <w:lsdException w:name="Plain Table 3" w:uiPriority="43"/>
-    <w:lsdException w:name="Plain Table 4" w:uiPriority="44"/>
-    <w:lsdException w:name="Plain Table 5" w:uiPriority="45"/>
-    <w:lsdException w:name="Grid Table Light" w:uiPriority="40"/>
-    <w:lsdException w:name="Grid Table 1 Light" w:uiPriority="46"/>
-    <w:lsdException w:name="Grid Table 2" w:uiPriority="47"/>
-    <w:lsdException w:name="Grid Table 3" w:uiPriority="48"/>
-    <w:lsdException w:name="Grid Table 4" w:uiPriority="49"/>
-    <w:lsdException w:name="Grid Table 5 Dark" w:uiPriority="50"/>
-    <w:lsdException w:name="Grid Table 6 Colorful" w:uiPriority="51"/>
-    <w:lsdException w:name="Grid Table 7 Colorful" w:uiPriority="52"/>
-    <w:lsdException w:name="Grid Table 1 Light Accent 1" w:uiPriority="46"/>
-    <w:lsdException w:name="Grid Table 2 Accent 1" w:uiPriority="47"/>
-    <w:lsdException w:name="Grid Table 3 Accent 1" w:uiPriority="48"/>
-    <w:lsdException w:name="Grid Table 4 Accent 1" w:uiPriority="49"/>
-    <w:lsdException w:name="Grid Table 5 Dark Accent 1" w:uiPriority="50"/>
-    <w:lsdException w:name="Grid Table 6 Colorful Accent 1" w:uiPriority="51"/>
-    <w:lsdException w:name="Grid Table 7 Colorful Accent 1" w:uiPriority="52"/>
-    <w:lsdException w:name="Grid Table 1 Light Accent 2" w:uiPriority="46"/>
-    <w:lsdException w:name="Grid Table 2 Accent 2" w:uiPriority="47"/>
-    <w:lsdException w:name="Grid Table 3 Accent 2" w:uiPriority="48"/>
-    <w:lsdException w:name="Grid Table 4 Accent 2" w:uiPriority="49"/>
-    <w:lsdException w:name="Grid Table 5 Dark Accent 2" w:uiPriority="50"/>
-    <w:lsdException w:name="Grid Table 6 Colorful Accent 2" w:uiPriority="51"/>
-    <w:lsdException w:name="Grid Table 7 Colorful Accent 2" w:uiPriority="52"/>
-    <w:lsdException w:name="Grid Table 1 Light Accent 3" w:uiPriority="46"/>
-    <w:lsdException w:name="Grid Table 2 Accent 3" w:uiPriority="47"/>
-    <w:lsdException w:name="Grid Table 3 Accent 3" w:uiPriority="48"/>
-    <w:lsdException w:name="Grid Table 4 Accent 3" w:uiPriority="49"/>
-    <w:lsdException w:name="Grid Table 5 Dark Accent 3" w:uiPriority="50"/>
-    <w:lsdException w:name="Grid Table 6 Colorful Accent 3" w:uiPriority="51"/>
-    <w:lsdException w:name="Grid Table 7 Colorful Accent 3" w:uiPriority="52"/>
-    <w:lsdException w:name="Grid Table 1 Light Accent 4" w:uiPriority="46"/>
-    <w:lsdException w:name="Grid Table 2 Accent 4" w:uiPriority="47"/>
-    <w:lsdException w:name="Grid Table 3 Accent 4" w:uiPriority="48"/>
-    <w:lsdException w:name="Grid Table 4 Accent 4" w:uiPriority="49"/>
-    <w:lsdException w:name="Grid Table 5 Dark Accent 4" w:uiPriority="50"/>
-    <w:lsdException w:name="Grid Table 6 Colorful Accent 4" w:uiPriority="51"/>
-    <w:lsdException w:name="Grid Table 7 Colorful Accent 4" w:uiPriority="52"/>
-    <w:lsdException w:name="Grid Table 1 Light Accent 5" w:uiPriority="46"/>
-    <w:lsdException w:name="Grid Table 2 Accent 5" w:uiPriority="47"/>
-    <w:lsdException w:name="Grid Table 3 Accent 5" w:uiPriority="48"/>
-    <w:lsdException w:name="Grid Table 4 Accent 5" w:uiPriority="49"/>
-    <w:lsdException w:name="Grid Table 5 Dark Accent 5" w:uiPriority="50"/>
-    <w:lsdException w:name="Grid Table 6 Colorful Accent 5" w:uiPriority="51"/>
-    <w:lsdException w:name="Grid Table 7 Colorful Accent 5" w:uiPriority="52"/>
-    <w:lsdException w:name="Grid Table 1 Light Accent 6" w:uiPriority="46"/>
-    <w:lsdException w:name="Grid Table 2 Accent 6" w:uiPriority="47"/>
-    <w:lsdException w:name="Grid Table 3 Accent 6" w:uiPriority="48"/>
-    <w:lsdException w:name="Grid Table 4 Accent 6" w:uiPriority="49"/>
-    <w:lsdException w:name="Grid Table 5 Dark Accent 6" w:uiPriority="50"/>
-    <w:lsdException w:name="Grid Table 6 Colorful Accent 6" w:uiPriority="51"/>
-    <w:lsdException w:name="Grid Table 7 Colorful Accent 6" w:uiPriority="52"/>
-    <w:lsdException w:name="List Table 1 Light" w:uiPriority="46"/>
-    <w:lsdException w:name="List Table 2" w:uiPriority="47"/>
-    <w:lsdException w:name="List Table 3" w:uiPriority="48"/>
-    <w:lsdException w:name="List Table 4" w:uiPriority="49"/>
-    <w:lsdException w:name="List Table 5 Dark" w:uiPriority="50"/>
-    <w:lsdException w:name="List Table 6 Colorful" w:uiPriority="51"/>
-    <w:lsdException w:name="List Table 7 Colorful" w:uiPriority="52"/>
-    <w:lsdException w:name="List Table 1 Light Accent 1" w:uiPriority="46"/>
-    <w:lsdException w:name="List Table 2 Accent 1" w:uiPriority="47"/>
-    <w:lsdException w:name="List Table 3 Accent 1" w:uiPriority="48"/>
-    <w:lsdException w:name="List Table 4 Accent 1" w:uiPriority="49"/>
-    <w:lsdException w:name="List Table 5 Dark Accent 1" w:uiPriority="50"/>
-    <w:lsdException w:name="List Table 6 Colorful Accent 1" w:uiPriority="51"/>
-    <w:lsdException w:name="List Table 7 Colorful Accent 1" w:uiPriority="52"/>
-    <w:lsdException w:name="List Table 1 Light Accent 2" w:uiPriority="46"/>
-    <w:lsdException w:name="List Table 2 Accent 2" w:uiPriority="47"/>
-    <w:lsdException w:name="List Table 3 Accent 2" w:uiPriority="48"/>
-    <w:lsdException w:name="List Table 4 Accent 2" w:uiPriority="49"/>
-    <w:lsdException w:name="List Table 5 Dark Accent 2" w:uiPriority="50"/>
-    <w:lsdException w:name="List Table 6 Colorful Accent 2" w:uiPriority="51"/>
-    <w:lsdException w:name="List Table 7 Colorful Accent 2" w:uiPriority="52"/>
-    <w:lsdException w:name="List Table 1 Light Accent 3" w:uiPriority="46"/>
-    <w:lsdException w:name="List Table 2 Accent 3" w:uiPriority="47"/>
-    <w:lsdException w:name="List Table 3 Accent 3" w:uiPriority="48"/>
-    <w:lsdException w:name="List Table 4 Accent 3" w:uiPriority="49"/>
-    <w:lsdException w:name="List Table 5 Dark Accent 3" w:uiPriority="50"/>
-    <w:lsdException w:name="List Table 6 Colorful Accent 3" w:uiPriority="51"/>
-    <w:lsdException w:name="List Table 7 Colorful Accent 3" w:uiPriority="52"/>
-    <w:lsdException w:name="List Table 1 Light Accent 4" w:uiPriority="46"/>
-    <w:lsdException w:name="List Table 2 Accent 4" w:uiPriority="47"/>
-    <w:lsdException w:name="List Table 3 Accent 4" w:uiPriority="48"/>
-    <w:lsdException w:name="List Table 4 Accent 4" w:uiPriority="49"/>
-    <w:lsdException w:name="List Table 5 Dark Accent 4" w:uiPriority="50"/>
-    <w:lsdException w:name="List Table 6 Colorful Accent 4" w:uiPriority="51"/>
-    <w:lsdException w:name="List Table 7 Colorful Accent 4" w:uiPriority="52"/>
-    <w:lsdException w:name="List Table 1 Light Accent 5" w:uiPriority="46"/>
-    <w:lsdException w:name="List Table 2 Accent 5" w:uiPriority="47"/>
-    <w:lsdException w:name="List Table 3 Accent 5" w:uiPriority="48"/>
-    <w:lsdException w:name="List Table 4 Accent 5" w:uiPriority="49"/>
-    <w:lsdException w:name="List Table 5 Dark Accent 5" w:uiPriority="50"/>
-    <w:lsdException w:name="List Table 6 Colorful Accent 5" w:uiPriority="51"/>
-    <w:lsdException w:name="List Table 7 Colorful Accent 5" w:uiPriority="52"/>
-    <w:lsdException w:name="List Table 1 Light Accent 6" w:uiPriority="46"/>
-    <w:lsdException w:name="List Table 2 Accent 6" w:uiPriority="47"/>
-    <w:lsdException w:name="List Table 3 Accent 6" w:uiPriority="48"/>
-    <w:lsdException w:name="List Table 4 Accent 6" w:uiPriority="49"/>
-    <w:lsdException w:name="List Table 5 Dark Accent 6" w:uiPriority="50"/>
-    <w:lsdException w:name="List Table 6 Colorful Accent 6" w:uiPriority="51"/>
-    <w:lsdException w:name="List Table 7 Colorful Accent 6" w:uiPriority="52"/>
-    <w:lsdException w:name="Mention" w:semiHidden="1" w:unhideWhenUsed="1"/>
-    <w:lsdException w:name="Smart Hyperlink" w:semiHidden="1" w:unhideWhenUsed="1"/>
-    <w:lsdException w:name="Hashtag" w:semiHidden="1" w:unhideWhenUsed="1"/>
-    <w:lsdException w:name="Unresolved Mention" w:semiHidden="1" w:unhideWhenUsed="1"/>
-    <w:lsdException w:name="Smart Link" w:semiHidden="1" w:unhideWhenUsed="1"/>
-  </w:latentStyles>
-  <w:style w:type="paragraph" w:default="1" w:styleId="Norml">
-    <w:name w:val="Normal"/>
-    <w:qFormat/>
-  </w:style>
-  <w:style w:type="character" w:default="1" w:styleId="Bekezdsalapbettpusa">
-    <w:name w:val="Default Paragraph Font"/>
-    <w:uiPriority w:val="1"/>
-    <w:semiHidden/>
-    <w:unhideWhenUsed/>
-  </w:style>
-  <w:style w:type="table" w:default="1" w:styleId="Normltblzat">
-    <w:name w:val="Normal Table"/>
-    <w:uiPriority w:val="99"/>
-    <w:semiHidden/>
-    <w:unhideWhenUsed/>
-    <w:tblPr>
-      <w:tblInd w:w="0" w:type="dxa"/>
-      <w:tblCellMar>
-        <w:top w:w="0" w:type="dxa"/>
-        <w:left w:w="108" w:type="dxa"/>
-        <w:bottom w:w="0" w:type="dxa"/>
-        <w:right w:w="108" w:type="dxa"/>
-      </w:tblCellMar>
-    </w:tblPr>
-  </w:style>
-  <w:style w:type="numbering" w:default="1" w:styleId="Nemlista">
-    <w:name w:val="No List"/>
-    <w:uiPriority w:val="99"/>
-    <w:semiHidden/>
-    <w:unhideWhenUsed/>
-  </w:style>
-  <w:style w:type="paragraph" w:customStyle="1" w:styleId="22C6315D0D6F4772ABBC729F2829150B">
-    <w:name w:val="22C6315D0D6F4772ABBC729F2829150B"/>
-    <w:rsid w:val="004557A0"/>
-  </w:style>
-  <w:style w:type="paragraph" w:customStyle="1" w:styleId="04BE8EF7FF9045B1A36E9006931B6A37">
-    <w:name w:val="04BE8EF7FF9045B1A36E9006931B6A37"/>
-    <w:rsid w:val="004557A0"/>
-  </w:style>
-  <w:style w:type="paragraph" w:customStyle="1" w:styleId="7BCC2A84AEE84F3B8B5F5F52EAE1A40A">
-    <w:name w:val="7BCC2A84AEE84F3B8B5F5F52EAE1A40A"/>
-    <w:rsid w:val="004557A0"/>
-  </w:style>
-  <w:style w:type="paragraph" w:customStyle="1" w:styleId="4DFDB6B0B834442289C344CC9AB0715B">
-    <w:name w:val="4DFDB6B0B834442289C344CC9AB0715B"/>
-    <w:rsid w:val="004557A0"/>
-  </w:style>
-  <w:style w:type="paragraph" w:customStyle="1" w:styleId="FA62F934A9BC40AB91F56E1CB6FB7B1D">
-    <w:name w:val="FA62F934A9BC40AB91F56E1CB6FB7B1D"/>
-    <w:rsid w:val="004557A0"/>
-  </w:style>
-  <w:style w:type="paragraph" w:customStyle="1" w:styleId="819D4B360F0A4A919F500D8FE73A1FB6">
-    <w:name w:val="819D4B360F0A4A919F500D8FE73A1FB6"/>
-    <w:rsid w:val="004557A0"/>
-  </w:style>
-  <w:style w:type="paragraph" w:customStyle="1" w:styleId="CED23E4B8A934166B390AA963BF74A4C">
-    <w:name w:val="CED23E4B8A934166B390AA963BF74A4C"/>
-    <w:rsid w:val="004557A0"/>
-  </w:style>
-  <w:style w:type="paragraph" w:customStyle="1" w:styleId="3369E7FB1FA3455B89470D563C44CBD5">
-    <w:name w:val="3369E7FB1FA3455B89470D563C44CBD5"/>
-    <w:rsid w:val="004557A0"/>
-  </w:style>
-  <w:style w:type="paragraph" w:customStyle="1" w:styleId="4583772919B04884AD3EFBB6E74240DB">
-    <w:name w:val="4583772919B04884AD3EFBB6E74240DB"/>
-    <w:rsid w:val="004557A0"/>
-  </w:style>
-  <w:style w:type="paragraph" w:customStyle="1" w:styleId="FC21D3777F2C446BA067CAADCBAFA9A4">
-    <w:name w:val="FC21D3777F2C446BA067CAADCBAFA9A4"/>
-    <w:rsid w:val="004557A0"/>
-  </w:style>
-  <w:style w:type="paragraph" w:customStyle="1" w:styleId="CFAAD77E58D54B60AE437915BFCD1B64">
-    <w:name w:val="CFAAD77E58D54B60AE437915BFCD1B64"/>
-    <w:rsid w:val="004557A0"/>
-  </w:style>
-  <w:style w:type="paragraph" w:customStyle="1" w:styleId="278C4FBB0E2A42DC86BDB85401E59F40">
-    <w:name w:val="278C4FBB0E2A42DC86BDB85401E59F40"/>
-    <w:rsid w:val="004557A0"/>
-  </w:style>
-  <w:style w:type="paragraph" w:customStyle="1" w:styleId="937FED02FF824AAFA74755B75588AC64">
-    <w:name w:val="937FED02FF824AAFA74755B75588AC64"/>
-    <w:rsid w:val="004557A0"/>
-  </w:style>
-  <w:style w:type="paragraph" w:customStyle="1" w:styleId="F22BA46D99524F588194CAA950624FA4">
-    <w:name w:val="F22BA46D99524F588194CAA950624FA4"/>
-    <w:rsid w:val="004557A0"/>
-  </w:style>
-  <w:style w:type="paragraph" w:customStyle="1" w:styleId="A026BFD5993C4B109631DA97CC17C089">
-    <w:name w:val="A026BFD5993C4B109631DA97CC17C089"/>
-    <w:rsid w:val="004557A0"/>
-  </w:style>
-  <w:style w:type="paragraph" w:customStyle="1" w:styleId="AF1E4FE02CBC4C55A13235BDE945D9E3">
-    <w:name w:val="AF1E4FE02CBC4C55A13235BDE945D9E3"/>
-    <w:rsid w:val="004557A0"/>
-  </w:style>
-  <w:style w:type="paragraph" w:customStyle="1" w:styleId="99CB9D756F834646A1595A8C475F7E8D">
-    <w:name w:val="99CB9D756F834646A1595A8C475F7E8D"/>
-    <w:rsid w:val="004557A0"/>
-  </w:style>
-  <w:style w:type="paragraph" w:customStyle="1" w:styleId="F983FDD7D30648A181659972FC06B3B4">
-    <w:name w:val="F983FDD7D30648A181659972FC06B3B4"/>
-    <w:rsid w:val="004557A0"/>
-  </w:style>
-  <w:style w:type="paragraph" w:customStyle="1" w:styleId="739E35D78377490EAFDF957A5F1B2E8F">
-    <w:name w:val="739E35D78377490EAFDF957A5F1B2E8F"/>
-    <w:rsid w:val="004557A0"/>
-  </w:style>
-  <w:style w:type="paragraph" w:customStyle="1" w:styleId="39B247077EDE48D383B6C82D9863F458">
-    <w:name w:val="39B247077EDE48D383B6C82D9863F458"/>
-    <w:rsid w:val="004557A0"/>
-  </w:style>
-  <w:style w:type="paragraph" w:customStyle="1" w:styleId="2DAEB1284CC24647BE56FC57C5DFFD52">
-    <w:name w:val="2DAEB1284CC24647BE56FC57C5DFFD52"/>
-    <w:rsid w:val="004557A0"/>
-  </w:style>
-  <w:style w:type="paragraph" w:customStyle="1" w:styleId="75CF28F949BE47E0BCA21AFE96D61507">
-    <w:name w:val="75CF28F949BE47E0BCA21AFE96D61507"/>
-    <w:rsid w:val="004557A0"/>
-  </w:style>
-  <w:style w:type="paragraph" w:customStyle="1" w:styleId="406C96C741D44AB8BE409A67CFAB863E">
-    <w:name w:val="406C96C741D44AB8BE409A67CFAB863E"/>
-    <w:rsid w:val="004557A0"/>
-  </w:style>
-  <w:style w:type="paragraph" w:customStyle="1" w:styleId="71937C65A186480B99AEA494BAD50EA0">
-    <w:name w:val="71937C65A186480B99AEA494BAD50EA0"/>
-    <w:rsid w:val="004557A0"/>
-  </w:style>
-  <w:style w:type="paragraph" w:customStyle="1" w:styleId="BEC7F9D5088E41FCAC401D2996749055">
-    <w:name w:val="BEC7F9D5088E41FCAC401D2996749055"/>
-    <w:rsid w:val="004557A0"/>
-  </w:style>
-  <w:style w:type="paragraph" w:customStyle="1" w:styleId="D1E76BB049914512828FF17E2954356A">
-    <w:name w:val="D1E76BB049914512828FF17E2954356A"/>
-    <w:rsid w:val="004557A0"/>
-  </w:style>
-  <w:style w:type="paragraph" w:customStyle="1" w:styleId="8C0085EC3F3D44D18BDB9C9BC039F8C4">
-    <w:name w:val="8C0085EC3F3D44D18BDB9C9BC039F8C4"/>
-    <w:rsid w:val="004557A0"/>
-  </w:style>
-  <w:style w:type="paragraph" w:customStyle="1" w:styleId="640A01B12BA149379C5FB6CD44C8AABB">
-    <w:name w:val="640A01B12BA149379C5FB6CD44C8AABB"/>
-    <w:rsid w:val="004557A0"/>
-  </w:style>
-  <w:style w:type="paragraph" w:customStyle="1" w:styleId="31B54D6A2B81494EA5869944D4CD9280">
-    <w:name w:val="31B54D6A2B81494EA5869944D4CD9280"/>
-    <w:rsid w:val="004557A0"/>
-  </w:style>
-  <w:style w:type="paragraph" w:customStyle="1" w:styleId="08FC10A5EE934C549444213006D492C1">
-    <w:name w:val="08FC10A5EE934C549444213006D492C1"/>
-    <w:rsid w:val="004557A0"/>
-  </w:style>
-  <w:style w:type="paragraph" w:customStyle="1" w:styleId="4B6B201F1DF04414A5586BD45E12B015">
-    <w:name w:val="4B6B201F1DF04414A5586BD45E12B015"/>
-    <w:rsid w:val="004557A0"/>
-  </w:style>
-  <w:style w:type="paragraph" w:customStyle="1" w:styleId="DC75F572A98C42C8A8C8FC80FC69A496">
-    <w:name w:val="DC75F572A98C42C8A8C8FC80FC69A496"/>
-    <w:rsid w:val="004557A0"/>
-  </w:style>
-</w:styles>
-</file>
-
-<file path=word/glossary/webSettings.xml><?xml version="1.0" encoding="utf-8"?>
-<w:webSettings xmlns:mc="http://schemas.openxmlformats.org/markup-compatibility/2006" xmlns:r="http://schemas.openxmlformats.org/officeDocument/2006/relationships" xmlns:w="http://schemas.openxmlformats.org/wordprocessingml/2006/main" xmlns:w14="http://schemas.microsoft.com/office/word/2010/wordml" xmlns:w15="http://schemas.microsoft.com/office/word/2012/wordml" xmlns:w16cex="http://schemas.microsoft.com/office/word/2018/wordml/cex" xmlns:w16cid="http://schemas.microsoft.com/office/word/2016/wordml/cid" xmlns:w16="http://schemas.microsoft.com/office/word/2018/wordml" xmlns:w16sdtdh="http://schemas.microsoft.com/office/word/2020/wordml/sdtdatahash" xmlns:w16se="http://schemas.microsoft.com/office/word/2015/wordml/symex" mc:Ignorable="w14 w15 w16se w16cid w16 w16cex w16sdtdh">
-  <w:optimizeForBrowser/>
-  <w:allowPNG/>
-</w:webSettings>
 </file>
 
 <file path=word/theme/theme1.xml><?xml version="1.0" encoding="utf-8"?>

--- a/Cukraszda.docx
+++ b/Cukraszda.docx
@@ -6,9 +6,13 @@
       <w:sdtPr>
         <w:rPr>
           <w:rFonts w:ascii="Times New Roman" w:eastAsiaTheme="minorHAnsi" w:hAnsi="Times New Roman" w:cstheme="minorBidi"/>
+          <w:b/>
+          <w:bCs/>
+          <w:caps/>
           <w:color w:val="auto"/>
           <w:kern w:val="0"/>
           <w:sz w:val="24"/>
+          <w:szCs w:val="20"/>
           <w:lang w:val="hu-HU"/>
         </w:rPr>
         <w:id w:val="128912982"/>
@@ -20,11 +24,7 @@
       <w:sdtEndPr>
         <w:rPr>
           <w:rFonts w:asciiTheme="minorHAnsi" w:hAnsiTheme="minorHAnsi"/>
-          <w:b/>
-          <w:bCs/>
-          <w:caps/>
           <w:sz w:val="20"/>
-          <w:szCs w:val="20"/>
         </w:rPr>
       </w:sdtEndPr>
       <w:sdtContent>
@@ -417,6 +417,7 @@
               <w:rFonts w:ascii="Times New Roman" w:eastAsiaTheme="minorHAnsi" w:hAnsi="Times New Roman" w:cstheme="minorBidi"/>
               <w:b w:val="0"/>
               <w:bCs w:val="0"/>
+              <w:caps/>
               <w:color w:val="auto"/>
               <w:sz w:val="24"/>
               <w:szCs w:val="22"/>
@@ -432,7 +433,6 @@
               <w:rFonts w:asciiTheme="minorHAnsi" w:hAnsiTheme="minorHAnsi"/>
               <w:b/>
               <w:bCs/>
-              <w:caps/>
               <w:sz w:val="20"/>
               <w:szCs w:val="20"/>
             </w:rPr>
@@ -477,8 +477,6 @@
                 <w:pStyle w:val="TJ1"/>
                 <w:rPr>
                   <w:rFonts w:ascii="Times New Roman" w:hAnsi="Times New Roman" w:cs="Times New Roman"/>
-                  <w:b w:val="0"/>
-                  <w:bCs w:val="0"/>
                   <w:sz w:val="22"/>
                   <w:szCs w:val="22"/>
                 </w:rPr>
@@ -623,7 +621,7 @@
                 <w:ptab w:relativeTo="margin" w:alignment="right" w:leader="dot"/>
               </w:r>
               <w:r>
-                <w:t>6</w:t>
+                <w:t>5</w:t>
               </w:r>
             </w:p>
             <w:p>
@@ -663,7 +661,7 @@
                   <w:sz w:val="22"/>
                   <w:szCs w:val="22"/>
                 </w:rPr>
-                <w:t>7</w:t>
+                <w:t>6</w:t>
               </w:r>
             </w:p>
             <w:p>
@@ -671,13 +669,13 @@
                 <w:pStyle w:val="TJ2"/>
               </w:pPr>
               <w:r>
-                <w:t>Az alábbi parancsokkal teszteltük a RestApi-t</w:t>
+                <w:t>CURL paranccsal végzett tesztek</w:t>
               </w:r>
               <w:r>
                 <w:ptab w:relativeTo="margin" w:alignment="right" w:leader="dot"/>
               </w:r>
               <w:r>
-                <w:t>7</w:t>
+                <w:t>6</w:t>
               </w:r>
             </w:p>
             <w:p>
@@ -685,7 +683,10 @@
                 <w:pStyle w:val="TJ2"/>
               </w:pPr>
               <w:r>
-                <w:t>Példa eredmények</w:t>
+                <w:t>P</w:t>
+              </w:r>
+              <w:r>
+                <w:t>ostman programmal végzett tesztek</w:t>
               </w:r>
               <w:r>
                 <w:ptab w:relativeTo="margin" w:alignment="right" w:leader="dot"/>
@@ -731,7 +732,7 @@
                   <w:sz w:val="22"/>
                   <w:szCs w:val="22"/>
                 </w:rPr>
-                <w:t>4</w:t>
+                <w:t>9</w:t>
               </w:r>
             </w:p>
             <w:p>
@@ -745,26 +746,21 @@
                 <w:ptab w:relativeTo="margin" w:alignment="right" w:leader="dot"/>
               </w:r>
               <w:r>
-                <w:t>8</w:t>
+                <w:t>9</w:t>
               </w:r>
             </w:p>
             <w:p>
               <w:pPr>
                 <w:pStyle w:val="TJ2"/>
               </w:pPr>
-              <w:proofErr w:type="gramStart"/>
               <w:r>
-                <w:t>Sütik</w:t>
-              </w:r>
-              <w:proofErr w:type="gramEnd"/>
-              <w:r>
-                <w:t xml:space="preserve"> oldat</w:t>
+                <w:t>Sütik oldat</w:t>
               </w:r>
               <w:r>
                 <w:ptab w:relativeTo="margin" w:alignment="right" w:leader="dot"/>
               </w:r>
               <w:r>
-                <w:t>8</w:t>
+                <w:t>9</w:t>
               </w:r>
             </w:p>
             <w:p>
@@ -778,7 +774,7 @@
                 <w:ptab w:relativeTo="margin" w:alignment="right" w:leader="dot"/>
               </w:r>
               <w:r>
-                <w:t>9</w:t>
+                <w:t>10</w:t>
               </w:r>
             </w:p>
             <w:p>
@@ -792,7 +788,7 @@
                 <w:ptab w:relativeTo="margin" w:alignment="right" w:leader="dot"/>
               </w:r>
               <w:r>
-                <w:t>9</w:t>
+                <w:t>10</w:t>
               </w:r>
             </w:p>
             <w:p>
@@ -806,7 +802,10 @@
                 <w:ptab w:relativeTo="margin" w:alignment="right" w:leader="dot"/>
               </w:r>
               <w:r>
-                <w:t>10</w:t>
+                <w:t>1</w:t>
+              </w:r>
+              <w:r>
+                <w:t>1</w:t>
               </w:r>
             </w:p>
             <w:p>
@@ -820,7 +819,10 @@
                 <w:ptab w:relativeTo="margin" w:alignment="right" w:leader="dot"/>
               </w:r>
               <w:r>
-                <w:t>10</w:t>
+                <w:t>1</w:t>
+              </w:r>
+              <w:r>
+                <w:t>1</w:t>
               </w:r>
             </w:p>
             <w:p>
@@ -860,7 +862,17 @@
                   <w:sz w:val="22"/>
                   <w:szCs w:val="22"/>
                 </w:rPr>
-                <w:t>11</w:t>
+                <w:t>1</w:t>
+              </w:r>
+              <w:r>
+                <w:rPr>
+                  <w:rFonts w:ascii="Times New Roman" w:hAnsi="Times New Roman" w:cs="Times New Roman"/>
+                  <w:b w:val="0"/>
+                  <w:bCs w:val="0"/>
+                  <w:sz w:val="22"/>
+                  <w:szCs w:val="22"/>
+                </w:rPr>
+                <w:t>2</w:t>
               </w:r>
             </w:p>
             <w:p>
@@ -893,7 +905,17 @@
                   <w:sz w:val="22"/>
                   <w:szCs w:val="22"/>
                 </w:rPr>
-                <w:t>11</w:t>
+                <w:t>1</w:t>
+              </w:r>
+              <w:r>
+                <w:rPr>
+                  <w:rFonts w:ascii="Times New Roman" w:hAnsi="Times New Roman" w:cs="Times New Roman"/>
+                  <w:b w:val="0"/>
+                  <w:bCs w:val="0"/>
+                  <w:sz w:val="22"/>
+                  <w:szCs w:val="22"/>
+                </w:rPr>
+                <w:t>2</w:t>
               </w:r>
             </w:p>
           </w:sdtContent>
@@ -946,6 +968,15 @@
         </w:rPr>
         <w:t xml:space="preserve"> </w:t>
       </w:r>
+      <w:r>
+        <w:rPr>
+          <w:b/>
+          <w:bCs/>
+          <w:sz w:val="36"/>
+          <w:szCs w:val="32"/>
+        </w:rPr>
+        <w:t>és a megvalósítás</w:t>
+      </w:r>
     </w:p>
     <w:p>
       <w:pPr>
@@ -959,8 +990,7 @@
     </w:p>
     <w:p>
       <w:pPr>
-        <w:spacing w:line="360" w:lineRule="auto"/>
-        <w:ind w:firstLine="357"/>
+        <w:spacing w:line="276" w:lineRule="auto"/>
         <w:jc w:val="both"/>
         <w:rPr>
           <w:szCs w:val="24"/>
@@ -970,21 +1000,253 @@
         <w:rPr>
           <w:szCs w:val="24"/>
         </w:rPr>
-        <w:t xml:space="preserve">Feladatunk az volt, hogy készítsünk weboldalt egy fiktív cég számára a kapott </w:t>
+        <w:t>Feladatunk az volt, hogy készítsünk weboldalt egy fiktív cég számára a kapott adatbázis szerkezet segítségével.</w:t>
+      </w:r>
+    </w:p>
+    <w:p>
+      <w:pPr>
+        <w:pStyle w:val="Listaszerbekezds"/>
+        <w:numPr>
+          <w:ilvl w:val="0"/>
+          <w:numId w:val="18"/>
+        </w:numPr>
+        <w:spacing w:line="276" w:lineRule="auto"/>
+        <w:jc w:val="both"/>
+        <w:rPr>
+          <w:szCs w:val="24"/>
+        </w:rPr>
+      </w:pPr>
+      <w:r>
+        <w:rPr>
+          <w:szCs w:val="24"/>
+        </w:rPr>
+        <w:t xml:space="preserve">A Feladat </w:t>
+      </w:r>
+      <w:r>
+        <w:rPr>
+          <w:szCs w:val="24"/>
+        </w:rPr>
+        <w:t>publikusan elérhető</w:t>
+      </w:r>
+      <w:r>
+        <w:rPr>
+          <w:szCs w:val="24"/>
+        </w:rPr>
+        <w:t xml:space="preserve"> a </w:t>
       </w:r>
       <w:proofErr w:type="spellStart"/>
       <w:r>
         <w:rPr>
           <w:szCs w:val="24"/>
         </w:rPr>
-        <w:t>sql</w:t>
+        <w:t>Githubon</w:t>
       </w:r>
       <w:proofErr w:type="spellEnd"/>
       <w:r>
         <w:rPr>
           <w:szCs w:val="24"/>
         </w:rPr>
-        <w:t xml:space="preserve"> forráskód segítségével, majd a GitHub oldalon keresztül részletezzük a lépeseket.</w:t>
+        <w:t xml:space="preserve">: </w:t>
+      </w:r>
+      <w:hyperlink r:id="rId9" w:history="1">
+        <w:r>
+          <w:rPr>
+            <w:rStyle w:val="Hiperhivatkozs"/>
+            <w:b/>
+            <w:bCs/>
+            <w:szCs w:val="24"/>
+          </w:rPr>
+          <w:t>https://github.com/balmrk/Cukraszda</w:t>
+        </w:r>
+      </w:hyperlink>
+    </w:p>
+    <w:p>
+      <w:pPr>
+        <w:pStyle w:val="Listaszerbekezds"/>
+        <w:numPr>
+          <w:ilvl w:val="1"/>
+          <w:numId w:val="18"/>
+        </w:numPr>
+        <w:spacing w:line="276" w:lineRule="auto"/>
+        <w:rPr>
+          <w:szCs w:val="24"/>
+        </w:rPr>
+      </w:pPr>
+      <w:r>
+        <w:rPr>
+          <w:szCs w:val="24"/>
+        </w:rPr>
+        <w:t>B</w:t>
+      </w:r>
+      <w:r>
+        <w:rPr>
+          <w:szCs w:val="24"/>
+        </w:rPr>
+        <w:t>a</w:t>
+      </w:r>
+      <w:r>
+        <w:rPr>
+          <w:szCs w:val="24"/>
+        </w:rPr>
+        <w:t>lázs Márk</w:t>
+      </w:r>
+      <w:r>
+        <w:rPr>
+          <w:szCs w:val="24"/>
+        </w:rPr>
+        <w:t xml:space="preserve"> munkája</w:t>
+      </w:r>
+      <w:r>
+        <w:rPr>
+          <w:szCs w:val="24"/>
+        </w:rPr>
+        <w:t xml:space="preserve">: </w:t>
+      </w:r>
+      <w:hyperlink r:id="rId10" w:history="1">
+        <w:r>
+          <w:rPr>
+            <w:rStyle w:val="Hiperhivatkozs"/>
+            <w:szCs w:val="24"/>
+          </w:rPr>
+          <w:t>https://github.com/balmrk/Cukraszda/commits?author=balmrk</w:t>
+        </w:r>
+      </w:hyperlink>
+    </w:p>
+    <w:p>
+      <w:pPr>
+        <w:pStyle w:val="Listaszerbekezds"/>
+        <w:numPr>
+          <w:ilvl w:val="1"/>
+          <w:numId w:val="18"/>
+        </w:numPr>
+        <w:spacing w:line="276" w:lineRule="auto"/>
+        <w:rPr>
+          <w:szCs w:val="24"/>
+        </w:rPr>
+      </w:pPr>
+      <w:proofErr w:type="spellStart"/>
+      <w:r>
+        <w:rPr>
+          <w:szCs w:val="24"/>
+        </w:rPr>
+        <w:t>Engler</w:t>
+      </w:r>
+      <w:proofErr w:type="spellEnd"/>
+      <w:r>
+        <w:rPr>
+          <w:szCs w:val="24"/>
+        </w:rPr>
+        <w:t xml:space="preserve"> Dániel</w:t>
+      </w:r>
+      <w:r>
+        <w:rPr>
+          <w:szCs w:val="24"/>
+        </w:rPr>
+        <w:t xml:space="preserve"> munkája</w:t>
+      </w:r>
+      <w:r>
+        <w:rPr>
+          <w:szCs w:val="24"/>
+        </w:rPr>
+        <w:t xml:space="preserve">: </w:t>
+      </w:r>
+      <w:hyperlink r:id="rId11" w:history="1">
+        <w:r>
+          <w:rPr>
+            <w:rStyle w:val="Hiperhivatkozs"/>
+            <w:szCs w:val="24"/>
+          </w:rPr>
+          <w:t>https://github.com/balmrk/Cukraszda/commits?author=Engi16</w:t>
+        </w:r>
+      </w:hyperlink>
+    </w:p>
+    <w:p>
+      <w:pPr>
+        <w:pStyle w:val="Listaszerbekezds"/>
+        <w:numPr>
+          <w:ilvl w:val="0"/>
+          <w:numId w:val="18"/>
+        </w:numPr>
+        <w:spacing w:line="276" w:lineRule="auto"/>
+        <w:jc w:val="both"/>
+        <w:rPr>
+          <w:szCs w:val="24"/>
+        </w:rPr>
+      </w:pPr>
+      <w:r>
+        <w:rPr>
+          <w:szCs w:val="24"/>
+        </w:rPr>
+        <w:t xml:space="preserve">A kész Project megtekinthető legkésőbb 2023.januárig a következő linken: </w:t>
+      </w:r>
+      <w:hyperlink r:id="rId12" w:history="1">
+        <w:r>
+          <w:rPr>
+            <w:rStyle w:val="Hiperhivatkozs"/>
+            <w:b/>
+            <w:bCs/>
+            <w:szCs w:val="24"/>
+          </w:rPr>
+          <w:t>https://cukraszda.azurewebsites.net/</w:t>
+        </w:r>
+      </w:hyperlink>
+    </w:p>
+    <w:p>
+      <w:pPr>
+        <w:pStyle w:val="Listaszerbekezds"/>
+        <w:rPr>
+          <w:b/>
+          <w:bCs/>
+          <w:sz w:val="36"/>
+          <w:szCs w:val="28"/>
+        </w:rPr>
+      </w:pPr>
+    </w:p>
+    <w:p>
+      <w:pPr>
+        <w:pStyle w:val="szdszveg"/>
+        <w:ind w:firstLine="0"/>
+      </w:pPr>
+    </w:p>
+    <w:p>
+      <w:pPr>
+        <w:rPr>
+          <w:b/>
+          <w:bCs/>
+          <w:sz w:val="36"/>
+          <w:szCs w:val="32"/>
+        </w:rPr>
+      </w:pPr>
+      <w:r>
+        <w:rPr>
+          <w:b/>
+          <w:bCs/>
+          <w:sz w:val="36"/>
+          <w:szCs w:val="32"/>
+        </w:rPr>
+        <w:br w:type="page"/>
+      </w:r>
+    </w:p>
+    <w:p>
+      <w:pPr>
+        <w:pStyle w:val="szdszveg"/>
+        <w:ind w:firstLine="0"/>
+        <w:rPr>
+          <w:b/>
+          <w:bCs/>
+          <w:sz w:val="36"/>
+          <w:szCs w:val="32"/>
+        </w:rPr>
+      </w:pPr>
+      <w:r>
+        <w:rPr>
+          <w:b/>
+          <w:bCs/>
+          <w:sz w:val="36"/>
+          <w:szCs w:val="32"/>
+        </w:rPr>
+        <w:lastRenderedPageBreak/>
+        <w:t>Előkészületek</w:t>
       </w:r>
     </w:p>
     <w:p>
@@ -999,88 +1261,134 @@
         <w:rPr>
           <w:szCs w:val="24"/>
         </w:rPr>
-        <w:t>A mi fájlunk egy cukrászda adatbázisát tartalmazta, ezért keresgélni kezdtünk az interneten már meglévő oldalakat viszonyításképpen.</w:t>
-      </w:r>
-    </w:p>
-    <w:p>
-      <w:pPr>
-        <w:pStyle w:val="szdszveg"/>
-        <w:ind w:firstLine="0"/>
-      </w:pPr>
+        <w:t xml:space="preserve">Első lépésként felosztottuk az elvégzendő feladatokat. A kiválasztott adatbázist leíró táblákat </w:t>
+      </w:r>
+      <w:proofErr w:type="spellStart"/>
       <w:r>
         <w:rPr>
           <w:szCs w:val="24"/>
         </w:rPr>
-        <w:t>Megbeszéltek szerint az egyszerű dizájnt alkalmaztuk, hogy a mögöttes kódrészletekre</w:t>
-      </w:r>
+        <w:t>txt</w:t>
+      </w:r>
+      <w:proofErr w:type="spellEnd"/>
       <w:r>
         <w:rPr>
           <w:szCs w:val="24"/>
         </w:rPr>
-        <w:t xml:space="preserve"> </w:t>
-      </w:r>
+        <w:t xml:space="preserve"> formátumban kaptuk, ezt először CSV fájllá konvertáltam, majd </w:t>
+      </w:r>
+      <w:proofErr w:type="spellStart"/>
       <w:r>
         <w:rPr>
           <w:szCs w:val="24"/>
         </w:rPr>
-        <w:t>több idő jusson.</w:t>
-      </w:r>
-      <w:r>
-        <w:t xml:space="preserve"> </w:t>
-      </w:r>
-    </w:p>
-    <w:p>
-      <w:pPr>
-        <w:pStyle w:val="szdszveg"/>
-        <w:ind w:firstLine="0"/>
-      </w:pPr>
-    </w:p>
-    <w:p>
-      <w:pPr>
-        <w:pStyle w:val="szdszveg"/>
-        <w:ind w:firstLine="0"/>
-      </w:pPr>
-    </w:p>
-    <w:p>
-      <w:pPr>
-        <w:pStyle w:val="szdszveg"/>
-        <w:ind w:firstLine="0"/>
-        <w:rPr>
-          <w:b/>
-          <w:bCs/>
-          <w:sz w:val="36"/>
-          <w:szCs w:val="28"/>
-        </w:rPr>
-      </w:pPr>
-      <w:r>
-        <w:rPr>
-          <w:b/>
-          <w:bCs/>
-          <w:sz w:val="36"/>
-          <w:szCs w:val="28"/>
-        </w:rPr>
-        <w:t>Előkészületek</w:t>
-      </w:r>
-    </w:p>
-    <w:p>
-      <w:pPr>
-        <w:pStyle w:val="szdszveg"/>
-      </w:pPr>
-    </w:p>
-    <w:p>
-      <w:pPr>
-        <w:spacing w:line="360" w:lineRule="auto"/>
-        <w:ind w:firstLine="709"/>
-        <w:jc w:val="both"/>
+        <w:t>phpmyadmin</w:t>
+      </w:r>
+      <w:proofErr w:type="spellEnd"/>
+      <w:r>
         <w:rPr>
           <w:szCs w:val="24"/>
         </w:rPr>
-      </w:pPr>
+        <w:t xml:space="preserve"> segítségével egy </w:t>
+      </w:r>
+      <w:proofErr w:type="spellStart"/>
       <w:r>
         <w:rPr>
           <w:szCs w:val="24"/>
         </w:rPr>
-        <w:t>Első lépésként a GitHub fiókjainkat egyeztettük, ezt követően kiveséztük, hogy a kért feladatok közül, ki, miben mozog otthonosan.</w:t>
+        <w:t>MySQL</w:t>
+      </w:r>
+      <w:proofErr w:type="spellEnd"/>
+      <w:r>
+        <w:rPr>
+          <w:szCs w:val="24"/>
+        </w:rPr>
+        <w:t xml:space="preserve"> szerver alapjául szolgált. A kapott SQL fájlt feltöltöttem </w:t>
+      </w:r>
+      <w:proofErr w:type="spellStart"/>
+      <w:r>
+        <w:rPr>
+          <w:szCs w:val="24"/>
+        </w:rPr>
+        <w:t>Githubra</w:t>
+      </w:r>
+      <w:proofErr w:type="spellEnd"/>
+      <w:r>
+        <w:rPr>
+          <w:szCs w:val="24"/>
+        </w:rPr>
+        <w:t xml:space="preserve">. (az adatbázishoz tartozó </w:t>
+      </w:r>
+      <w:proofErr w:type="spellStart"/>
+      <w:r>
+        <w:rPr>
+          <w:szCs w:val="24"/>
+        </w:rPr>
+        <w:t>txt</w:t>
+      </w:r>
+      <w:proofErr w:type="spellEnd"/>
+      <w:r>
+        <w:rPr>
+          <w:szCs w:val="24"/>
+        </w:rPr>
+        <w:t xml:space="preserve">, </w:t>
+      </w:r>
+      <w:proofErr w:type="spellStart"/>
+      <w:r>
+        <w:rPr>
+          <w:szCs w:val="24"/>
+        </w:rPr>
+        <w:t>csv</w:t>
+      </w:r>
+      <w:proofErr w:type="spellEnd"/>
+      <w:r>
+        <w:rPr>
+          <w:szCs w:val="24"/>
+        </w:rPr>
+        <w:t xml:space="preserve">, </w:t>
+      </w:r>
+      <w:proofErr w:type="spellStart"/>
+      <w:r>
+        <w:rPr>
+          <w:szCs w:val="24"/>
+        </w:rPr>
+        <w:t>sql</w:t>
+      </w:r>
+      <w:proofErr w:type="spellEnd"/>
+      <w:r>
+        <w:rPr>
+          <w:szCs w:val="24"/>
+        </w:rPr>
+        <w:t xml:space="preserve"> fájlok elérhetők a következő </w:t>
+      </w:r>
+      <w:proofErr w:type="gramStart"/>
+      <w:r>
+        <w:rPr>
+          <w:szCs w:val="24"/>
+        </w:rPr>
+        <w:t xml:space="preserve">linken:   </w:t>
+      </w:r>
+      <w:proofErr w:type="gramEnd"/>
+      <w:r>
+        <w:rPr>
+          <w:szCs w:val="24"/>
+        </w:rPr>
+        <w:t xml:space="preserve">                   </w:t>
+      </w:r>
+      <w:hyperlink r:id="rId13" w:history="1">
+        <w:r>
+          <w:rPr>
+            <w:rStyle w:val="Hiperhivatkozs"/>
+            <w:szCs w:val="24"/>
+          </w:rPr>
+          <w:t>https://github.com/balmrk/Cukraszda/tree/main/Cukraszda_DB</w:t>
+        </w:r>
+      </w:hyperlink>
+      <w:r>
+        <w:rPr>
+          <w:szCs w:val="24"/>
+        </w:rPr>
+        <w:t xml:space="preserve"> ).</w:t>
       </w:r>
     </w:p>
     <w:p>
@@ -1095,11 +1403,16 @@
         <w:rPr>
           <w:szCs w:val="24"/>
         </w:rPr>
-        <w:t>Ezek alapján próbáltuk elosztani a feladatokat, a lehető leghatékonyabb módon.</w:t>
-      </w:r>
-    </w:p>
-    <w:p>
-      <w:pPr>
+        <w:t xml:space="preserve">A projecthez a következő függőségeket állapítottam meg: </w:t>
+      </w:r>
+    </w:p>
+    <w:p>
+      <w:pPr>
+        <w:pStyle w:val="Listaszerbekezds"/>
+        <w:numPr>
+          <w:ilvl w:val="0"/>
+          <w:numId w:val="18"/>
+        </w:numPr>
         <w:spacing w:line="360" w:lineRule="auto"/>
         <w:jc w:val="both"/>
         <w:rPr>
@@ -1107,640 +1420,11 @@
         </w:rPr>
       </w:pPr>
       <w:r>
-        <w:rPr>
-          <w:szCs w:val="24"/>
-        </w:rPr>
-        <w:t xml:space="preserve">Megbeszéltük, hogy nagyjából ki, és mikor tudna foglalkozni az adott résszel. </w:t>
-      </w:r>
-    </w:p>
-    <w:p>
-      <w:pPr>
-        <w:spacing w:line="360" w:lineRule="auto"/>
-        <w:jc w:val="both"/>
-        <w:rPr>
-          <w:szCs w:val="24"/>
-        </w:rPr>
-      </w:pPr>
-      <w:r>
-        <w:rPr>
-          <w:szCs w:val="24"/>
-        </w:rPr>
-        <w:t>Nagyon törekedtünk arra, hogy a másik naprakész infókkal rendelkezzen arról, mégis hol tartunk összességében, ezzel elkerülve az ugyanazon fájlon való dolgozást és a hatalmas kódkavalkádot</w:t>
-      </w:r>
-      <w:r>
-        <w:rPr>
-          <w:szCs w:val="24"/>
-        </w:rPr>
-        <w:t>.</w:t>
-      </w:r>
-    </w:p>
-    <w:p>
-      <w:pPr>
-        <w:spacing w:line="360" w:lineRule="auto"/>
-        <w:jc w:val="both"/>
-        <w:rPr>
-          <w:szCs w:val="24"/>
-        </w:rPr>
-      </w:pPr>
-      <w:r>
-        <w:rPr>
-          <w:szCs w:val="24"/>
-        </w:rPr>
-        <w:t xml:space="preserve">Mindezek után el is kezdhettük a mi projektünket. </w:t>
-      </w:r>
-    </w:p>
-    <w:p>
-      <w:pPr>
-        <w:pStyle w:val="szdszveg"/>
-      </w:pPr>
-    </w:p>
-    <w:p>
-      <w:pPr>
-        <w:pStyle w:val="Default"/>
-        <w:spacing w:after="68"/>
-        <w:rPr>
-          <w:rFonts w:ascii="Times New Roman" w:hAnsi="Times New Roman" w:cs="Times New Roman"/>
-        </w:rPr>
-      </w:pPr>
-    </w:p>
-    <w:p>
-      <w:pPr>
-        <w:rPr>
-          <w:rFonts w:eastAsia="Times New Roman" w:cs="Times New Roman"/>
-          <w:color w:val="000000"/>
-          <w:szCs w:val="24"/>
-          <w:lang w:eastAsia="hu-HU"/>
-        </w:rPr>
-      </w:pPr>
-      <w:r>
-        <w:rPr>
-          <w:rFonts w:cs="Times New Roman"/>
-        </w:rPr>
-        <w:br w:type="page"/>
-      </w:r>
-    </w:p>
-    <w:p>
-      <w:pPr>
-        <w:pStyle w:val="Default"/>
-        <w:spacing w:after="68"/>
-        <w:rPr>
-          <w:rFonts w:ascii="Times New Roman" w:hAnsi="Times New Roman" w:cs="Times New Roman"/>
-        </w:rPr>
-      </w:pPr>
-    </w:p>
-    <w:p>
-      <w:pPr>
-        <w:pStyle w:val="Default"/>
-        <w:spacing w:after="68"/>
-        <w:rPr>
-          <w:rFonts w:ascii="Times New Roman" w:hAnsi="Times New Roman" w:cs="Times New Roman"/>
-        </w:rPr>
-      </w:pPr>
-    </w:p>
-    <w:p>
-      <w:pPr>
-        <w:pStyle w:val="Default"/>
-        <w:spacing w:after="68"/>
-        <w:rPr>
-          <w:rFonts w:ascii="Times New Roman" w:hAnsi="Times New Roman" w:cs="Times New Roman"/>
-          <w:b/>
-          <w:bCs/>
-          <w:sz w:val="36"/>
-          <w:szCs w:val="36"/>
-        </w:rPr>
-      </w:pPr>
-      <w:r>
-        <w:rPr>
-          <w:rFonts w:ascii="Times New Roman" w:hAnsi="Times New Roman" w:cs="Times New Roman"/>
-          <w:b/>
-          <w:bCs/>
-          <w:sz w:val="36"/>
-          <w:szCs w:val="36"/>
-        </w:rPr>
-        <w:t>A</w:t>
-      </w:r>
-      <w:r>
-        <w:rPr>
-          <w:rFonts w:ascii="Times New Roman" w:hAnsi="Times New Roman" w:cs="Times New Roman"/>
-          <w:b/>
-          <w:bCs/>
-          <w:sz w:val="36"/>
-          <w:szCs w:val="36"/>
-        </w:rPr>
-        <w:t xml:space="preserve"> mappa és fájlszerkezet bemutatás</w:t>
-      </w:r>
-      <w:r>
-        <w:rPr>
-          <w:rFonts w:ascii="Times New Roman" w:hAnsi="Times New Roman" w:cs="Times New Roman"/>
-          <w:b/>
-          <w:bCs/>
-          <w:sz w:val="36"/>
-          <w:szCs w:val="36"/>
-        </w:rPr>
-        <w:t xml:space="preserve">a </w:t>
-      </w:r>
-      <w:r>
-        <w:rPr>
-          <w:rFonts w:ascii="Times New Roman" w:hAnsi="Times New Roman" w:cs="Times New Roman"/>
-          <w:b/>
-          <w:bCs/>
-          <w:sz w:val="36"/>
-          <w:szCs w:val="36"/>
-        </w:rPr>
-        <w:t xml:space="preserve">név és funkció szerint </w:t>
-      </w:r>
-    </w:p>
-    <w:p>
-      <w:pPr>
-        <w:pStyle w:val="Default"/>
-        <w:spacing w:after="68"/>
-        <w:rPr>
-          <w:rFonts w:ascii="Times New Roman" w:hAnsi="Times New Roman" w:cs="Times New Roman"/>
-          <w:b/>
-          <w:bCs/>
-          <w:sz w:val="36"/>
-          <w:szCs w:val="36"/>
-        </w:rPr>
-      </w:pPr>
-    </w:p>
-    <w:p>
-      <w:pPr>
-        <w:pStyle w:val="Default"/>
-        <w:spacing w:after="68"/>
-        <w:rPr>
-          <w:rFonts w:ascii="Times New Roman" w:hAnsi="Times New Roman" w:cs="Times New Roman"/>
-          <w:b/>
-          <w:bCs/>
-          <w:sz w:val="28"/>
-          <w:szCs w:val="28"/>
-        </w:rPr>
-      </w:pPr>
-      <w:r>
-        <w:rPr>
-          <w:rFonts w:ascii="Times New Roman" w:hAnsi="Times New Roman" w:cs="Times New Roman"/>
-          <w:b/>
-          <w:bCs/>
-          <w:sz w:val="28"/>
-          <w:szCs w:val="28"/>
-        </w:rPr>
-        <w:t>Java fájlok és annak szerkezete</w:t>
-      </w:r>
-    </w:p>
-    <w:p>
-      <w:pPr>
-        <w:pStyle w:val="Default"/>
-        <w:spacing w:after="68"/>
-        <w:rPr>
-          <w:rFonts w:ascii="Times New Roman" w:hAnsi="Times New Roman" w:cs="Times New Roman"/>
-          <w:b/>
-          <w:bCs/>
-          <w:sz w:val="20"/>
-          <w:szCs w:val="20"/>
-        </w:rPr>
-      </w:pPr>
-    </w:p>
-    <w:p>
-      <w:pPr>
-        <w:pStyle w:val="szdszakirodalom"/>
-        <w:numPr>
-          <w:ilvl w:val="0"/>
-          <w:numId w:val="0"/>
-        </w:numPr>
-      </w:pPr>
-      <w:r>
-        <w:rPr>
-          <w:noProof/>
-        </w:rPr>
         <w:drawing>
-          <wp:inline distT="0" distB="0" distL="0" distR="0" wp14:anchorId="33FC1253" wp14:editId="6857C275">
-            <wp:extent cx="3924640" cy="6142252"/>
-            <wp:effectExtent l="0" t="0" r="0" b="0"/>
-            <wp:docPr id="3" name="Kép 3" descr="A képen szöveg látható&#10;&#10;Automatikusan generált leírás"/>
-            <wp:cNvGraphicFramePr>
-              <a:graphicFrameLocks xmlns:a="http://schemas.openxmlformats.org/drawingml/2006/main" noChangeAspect="1"/>
-            </wp:cNvGraphicFramePr>
-            <a:graphic xmlns:a="http://schemas.openxmlformats.org/drawingml/2006/main">
-              <a:graphicData uri="http://schemas.openxmlformats.org/drawingml/2006/picture">
-                <pic:pic xmlns:pic="http://schemas.openxmlformats.org/drawingml/2006/picture">
-                  <pic:nvPicPr>
-                    <pic:cNvPr id="3" name="Kép 3" descr="A képen szöveg látható&#10;&#10;Automatikusan generált leírás"/>
-                    <pic:cNvPicPr/>
-                  </pic:nvPicPr>
-                  <pic:blipFill>
-                    <a:blip r:embed="rId9"/>
-                    <a:stretch>
-                      <a:fillRect/>
-                    </a:stretch>
-                  </pic:blipFill>
-                  <pic:spPr>
-                    <a:xfrm>
-                      <a:off x="0" y="0"/>
-                      <a:ext cx="3924640" cy="6142252"/>
-                    </a:xfrm>
-                    <a:prstGeom prst="rect">
-                      <a:avLst/>
-                    </a:prstGeom>
-                  </pic:spPr>
-                </pic:pic>
-              </a:graphicData>
-            </a:graphic>
-          </wp:inline>
-        </w:drawing>
-      </w:r>
-    </w:p>
-    <w:p>
-      <w:pPr>
-        <w:pStyle w:val="szdszakirodalom"/>
-        <w:numPr>
-          <w:ilvl w:val="0"/>
-          <w:numId w:val="0"/>
-        </w:numPr>
-      </w:pPr>
-    </w:p>
-    <w:p>
-      <w:r>
-        <w:br w:type="page"/>
-      </w:r>
-    </w:p>
-    <w:p>
-      <w:pPr>
-        <w:pStyle w:val="szdszakirodalom"/>
-        <w:numPr>
-          <w:ilvl w:val="0"/>
-          <w:numId w:val="0"/>
-        </w:numPr>
-      </w:pPr>
-    </w:p>
-    <w:p>
-      <w:pPr>
-        <w:pStyle w:val="szdszakirodalom"/>
-        <w:numPr>
-          <w:ilvl w:val="0"/>
-          <w:numId w:val="0"/>
-        </w:numPr>
-      </w:pPr>
-    </w:p>
-    <w:p>
-      <w:pPr>
-        <w:pStyle w:val="szdszakirodalom"/>
-        <w:numPr>
-          <w:ilvl w:val="0"/>
-          <w:numId w:val="0"/>
-        </w:numPr>
-        <w:rPr>
-          <w:b/>
-          <w:bCs/>
-          <w:sz w:val="28"/>
-          <w:szCs w:val="24"/>
-        </w:rPr>
-      </w:pPr>
-      <w:r>
-        <w:rPr>
-          <w:b/>
-          <w:bCs/>
-          <w:sz w:val="28"/>
-          <w:szCs w:val="24"/>
-        </w:rPr>
-        <w:t xml:space="preserve">CSS, </w:t>
-      </w:r>
-      <w:r>
-        <w:rPr>
-          <w:b/>
-          <w:bCs/>
-          <w:sz w:val="28"/>
-          <w:szCs w:val="24"/>
-        </w:rPr>
-        <w:t>HTML,</w:t>
-      </w:r>
-      <w:r>
-        <w:rPr>
-          <w:b/>
-          <w:bCs/>
-          <w:sz w:val="28"/>
-          <w:szCs w:val="24"/>
-        </w:rPr>
-        <w:t xml:space="preserve"> valamint a képek szerkezete</w:t>
-      </w:r>
-    </w:p>
-    <w:p>
-      <w:pPr>
-        <w:pStyle w:val="szdszakirodalom"/>
-        <w:numPr>
-          <w:ilvl w:val="0"/>
-          <w:numId w:val="0"/>
-        </w:numPr>
-        <w:rPr>
-          <w:b/>
-          <w:bCs/>
-          <w:sz w:val="28"/>
-          <w:szCs w:val="24"/>
-        </w:rPr>
-      </w:pPr>
-    </w:p>
-    <w:p>
-      <w:pPr>
-        <w:pStyle w:val="szdszakirodalom"/>
-        <w:numPr>
-          <w:ilvl w:val="0"/>
-          <w:numId w:val="0"/>
-        </w:numPr>
-      </w:pPr>
-      <w:r>
-        <w:rPr>
-          <w:noProof/>
-        </w:rPr>
-        <w:drawing>
-          <wp:inline distT="0" distB="0" distL="0" distR="0" wp14:anchorId="451D603F" wp14:editId="130220D7">
-            <wp:extent cx="3947502" cy="6492803"/>
-            <wp:effectExtent l="0" t="0" r="0" b="3810"/>
-            <wp:docPr id="5" name="Kép 5" descr="A képen szöveg látható&#10;&#10;Automatikusan generált leírás"/>
-            <wp:cNvGraphicFramePr>
-              <a:graphicFrameLocks xmlns:a="http://schemas.openxmlformats.org/drawingml/2006/main" noChangeAspect="1"/>
-            </wp:cNvGraphicFramePr>
-            <a:graphic xmlns:a="http://schemas.openxmlformats.org/drawingml/2006/main">
-              <a:graphicData uri="http://schemas.openxmlformats.org/drawingml/2006/picture">
-                <pic:pic xmlns:pic="http://schemas.openxmlformats.org/drawingml/2006/picture">
-                  <pic:nvPicPr>
-                    <pic:cNvPr id="5" name="Kép 5" descr="A képen szöveg látható&#10;&#10;Automatikusan generált leírás"/>
-                    <pic:cNvPicPr/>
-                  </pic:nvPicPr>
-                  <pic:blipFill>
-                    <a:blip r:embed="rId10"/>
-                    <a:stretch>
-                      <a:fillRect/>
-                    </a:stretch>
-                  </pic:blipFill>
-                  <pic:spPr>
-                    <a:xfrm>
-                      <a:off x="0" y="0"/>
-                      <a:ext cx="3947502" cy="6492803"/>
-                    </a:xfrm>
-                    <a:prstGeom prst="rect">
-                      <a:avLst/>
-                    </a:prstGeom>
-                  </pic:spPr>
-                </pic:pic>
-              </a:graphicData>
-            </a:graphic>
-          </wp:inline>
-        </w:drawing>
-      </w:r>
-      <w:r>
-        <w:t>s</w:t>
-      </w:r>
-    </w:p>
-    <w:p>
-      <w:pPr>
-        <w:pStyle w:val="szdszakirodalom"/>
-        <w:numPr>
-          <w:ilvl w:val="0"/>
-          <w:numId w:val="0"/>
-        </w:numPr>
-      </w:pPr>
-    </w:p>
-    <w:p>
-      <w:r>
-        <w:br w:type="page"/>
-      </w:r>
-    </w:p>
-    <w:p>
-      <w:pPr>
-        <w:pStyle w:val="szdszakirodalom"/>
-        <w:numPr>
-          <w:ilvl w:val="0"/>
-          <w:numId w:val="0"/>
-        </w:numPr>
-      </w:pPr>
-    </w:p>
-    <w:p>
-      <w:pPr>
-        <w:pStyle w:val="szdszakirodalom"/>
-        <w:numPr>
-          <w:ilvl w:val="0"/>
-          <w:numId w:val="0"/>
-        </w:numPr>
-      </w:pPr>
-    </w:p>
-    <w:p>
-      <w:pPr>
-        <w:pStyle w:val="szdszakirodalom"/>
-        <w:numPr>
-          <w:ilvl w:val="0"/>
-          <w:numId w:val="0"/>
-        </w:numPr>
-        <w:rPr>
-          <w:rFonts w:cs="Times New Roman"/>
-          <w:b/>
-          <w:bCs/>
-          <w:sz w:val="36"/>
-          <w:szCs w:val="32"/>
-        </w:rPr>
-      </w:pPr>
-      <w:r>
-        <w:rPr>
-          <w:rFonts w:cs="Times New Roman"/>
-          <w:b/>
-          <w:bCs/>
-          <w:sz w:val="36"/>
-          <w:szCs w:val="32"/>
-        </w:rPr>
-        <w:t>A</w:t>
-      </w:r>
-      <w:r>
-        <w:rPr>
-          <w:rFonts w:cs="Times New Roman"/>
-          <w:b/>
-          <w:bCs/>
-          <w:sz w:val="36"/>
-          <w:szCs w:val="32"/>
-        </w:rPr>
-        <w:t xml:space="preserve"> tesztelési terv és a tesztelés eredményei</w:t>
-      </w:r>
-    </w:p>
-    <w:p>
-      <w:pPr>
-        <w:pStyle w:val="szdszakirodalom"/>
-        <w:numPr>
-          <w:ilvl w:val="0"/>
-          <w:numId w:val="0"/>
-        </w:numPr>
-        <w:rPr>
-          <w:rFonts w:cs="Times New Roman"/>
-          <w:b/>
-          <w:bCs/>
-        </w:rPr>
-      </w:pPr>
-    </w:p>
-    <w:p>
-      <w:pPr>
-        <w:pStyle w:val="szdszakirodalom"/>
-        <w:numPr>
-          <w:ilvl w:val="0"/>
-          <w:numId w:val="0"/>
-        </w:numPr>
-        <w:rPr>
-          <w:rFonts w:cs="Times New Roman"/>
-          <w:b/>
-          <w:bCs/>
-        </w:rPr>
-      </w:pPr>
-      <w:r>
-        <w:rPr>
-          <w:rFonts w:cs="Times New Roman"/>
-          <w:b/>
-          <w:bCs/>
-        </w:rPr>
-        <w:t>Az alábbi parancsokkal teszteltük a R</w:t>
-      </w:r>
-      <w:r>
-        <w:rPr>
-          <w:rFonts w:cs="Times New Roman"/>
-          <w:b/>
-          <w:bCs/>
-        </w:rPr>
-        <w:t>est</w:t>
-      </w:r>
-      <w:r>
-        <w:rPr>
-          <w:rFonts w:cs="Times New Roman"/>
-          <w:b/>
-          <w:bCs/>
-        </w:rPr>
-        <w:t>A</w:t>
-      </w:r>
-      <w:r>
-        <w:rPr>
-          <w:rFonts w:cs="Times New Roman"/>
-          <w:b/>
-          <w:bCs/>
-        </w:rPr>
-        <w:t>pi</w:t>
-      </w:r>
-      <w:r>
-        <w:rPr>
-          <w:rFonts w:cs="Times New Roman"/>
-          <w:b/>
-          <w:bCs/>
-        </w:rPr>
-        <w:t>-t</w:t>
-      </w:r>
-    </w:p>
-    <w:p>
-      <w:pPr>
-        <w:pStyle w:val="szdszakirodalom"/>
-        <w:numPr>
-          <w:ilvl w:val="0"/>
-          <w:numId w:val="0"/>
-        </w:numPr>
-        <w:rPr>
-          <w:rFonts w:cs="Times New Roman"/>
-          <w:b/>
-          <w:bCs/>
-        </w:rPr>
-      </w:pPr>
-      <w:r>
-        <w:rPr>
-          <w:rFonts w:cs="Times New Roman"/>
-          <w:b/>
-          <w:bCs/>
-        </w:rPr>
-        <w:drawing>
-          <wp:inline distT="0" distB="0" distL="0" distR="0" wp14:anchorId="5229CD6E" wp14:editId="49C2F760">
-            <wp:extent cx="5579110" cy="807085"/>
-            <wp:effectExtent l="0" t="0" r="2540" b="0"/>
-            <wp:docPr id="2" name="Kép 2" descr="A képen szöveg látható&#10;&#10;Automatikusan generált leírás"/>
-            <wp:cNvGraphicFramePr>
-              <a:graphicFrameLocks xmlns:a="http://schemas.openxmlformats.org/drawingml/2006/main" noChangeAspect="1"/>
-            </wp:cNvGraphicFramePr>
-            <a:graphic xmlns:a="http://schemas.openxmlformats.org/drawingml/2006/main">
-              <a:graphicData uri="http://schemas.openxmlformats.org/drawingml/2006/picture">
-                <pic:pic xmlns:pic="http://schemas.openxmlformats.org/drawingml/2006/picture">
-                  <pic:nvPicPr>
-                    <pic:cNvPr id="2" name="Kép 2" descr="A képen szöveg látható&#10;&#10;Automatikusan generált leírás"/>
-                    <pic:cNvPicPr/>
-                  </pic:nvPicPr>
-                  <pic:blipFill>
-                    <a:blip r:embed="rId11"/>
-                    <a:stretch>
-                      <a:fillRect/>
-                    </a:stretch>
-                  </pic:blipFill>
-                  <pic:spPr>
-                    <a:xfrm>
-                      <a:off x="0" y="0"/>
-                      <a:ext cx="5579110" cy="807085"/>
-                    </a:xfrm>
-                    <a:prstGeom prst="rect">
-                      <a:avLst/>
-                    </a:prstGeom>
-                  </pic:spPr>
-                </pic:pic>
-              </a:graphicData>
-            </a:graphic>
-          </wp:inline>
-        </w:drawing>
-      </w:r>
-    </w:p>
-    <w:p>
-      <w:pPr>
-        <w:pStyle w:val="szdszakirodalom"/>
-        <w:numPr>
-          <w:ilvl w:val="0"/>
-          <w:numId w:val="0"/>
-        </w:numPr>
-        <w:rPr>
-          <w:rFonts w:cs="Times New Roman"/>
-          <w:b/>
-          <w:bCs/>
-        </w:rPr>
-      </w:pPr>
-    </w:p>
-    <w:p>
-      <w:pPr>
-        <w:pStyle w:val="szdszakirodalom"/>
-        <w:numPr>
-          <w:ilvl w:val="0"/>
-          <w:numId w:val="0"/>
-        </w:numPr>
-        <w:rPr>
-          <w:rFonts w:cs="Times New Roman"/>
-          <w:b/>
-          <w:bCs/>
-        </w:rPr>
-      </w:pPr>
-      <w:r>
-        <w:rPr>
-          <w:rFonts w:cs="Times New Roman"/>
-          <w:b/>
-          <w:bCs/>
-        </w:rPr>
-        <w:t>Példa eredmények</w:t>
-      </w:r>
-    </w:p>
-    <w:p>
-      <w:pPr>
-        <w:pStyle w:val="szdszakirodalom"/>
-        <w:numPr>
-          <w:ilvl w:val="0"/>
-          <w:numId w:val="0"/>
-        </w:numPr>
-        <w:rPr>
-          <w:rFonts w:cs="Times New Roman"/>
-          <w:b/>
-          <w:bCs/>
-        </w:rPr>
-      </w:pPr>
-      <w:r>
-        <w:rPr>
-          <w:rFonts w:cs="Times New Roman"/>
-          <w:b/>
-          <w:bCs/>
-        </w:rPr>
-        <w:drawing>
-          <wp:inline distT="0" distB="0" distL="0" distR="0" wp14:anchorId="2E98A14F" wp14:editId="343FF00D">
-            <wp:extent cx="5579110" cy="2816225"/>
-            <wp:effectExtent l="0" t="0" r="2540" b="3175"/>
-            <wp:docPr id="4" name="Kép 4"/>
+          <wp:inline distT="0" distB="0" distL="0" distR="0" wp14:anchorId="51C8A40E" wp14:editId="194A7D0A">
+            <wp:extent cx="5403048" cy="4229467"/>
+            <wp:effectExtent l="0" t="0" r="7620" b="0"/>
+            <wp:docPr id="27" name="Kép 27"/>
             <wp:cNvGraphicFramePr>
               <a:graphicFrameLocks xmlns:a="http://schemas.openxmlformats.org/drawingml/2006/main" noChangeAspect="1"/>
             </wp:cNvGraphicFramePr>
@@ -1752,7 +1436,7 @@
                     <pic:cNvPicPr/>
                   </pic:nvPicPr>
                   <pic:blipFill>
-                    <a:blip r:embed="rId12"/>
+                    <a:blip r:embed="rId14"/>
                     <a:stretch>
                       <a:fillRect/>
                     </a:stretch>
@@ -1760,7 +1444,7 @@
                   <pic:spPr>
                     <a:xfrm>
                       <a:off x="0" y="0"/>
-                      <a:ext cx="5579110" cy="2816225"/>
+                      <a:ext cx="5403048" cy="4229467"/>
                     </a:xfrm>
                     <a:prstGeom prst="rect">
                       <a:avLst/>
@@ -1775,28 +1459,57 @@
     </w:p>
     <w:p>
       <w:pPr>
-        <w:pStyle w:val="szdszakirodalom"/>
+        <w:pStyle w:val="Listaszerbekezds"/>
         <w:numPr>
           <w:ilvl w:val="0"/>
-          <w:numId w:val="0"/>
+          <w:numId w:val="18"/>
         </w:numPr>
-        <w:rPr>
-          <w:rFonts w:cs="Times New Roman"/>
-          <w:b/>
-          <w:bCs/>
-        </w:rPr>
-      </w:pPr>
-      <w:r>
-        <w:rPr>
-          <w:rFonts w:cs="Times New Roman"/>
-          <w:b/>
-          <w:bCs/>
-        </w:rPr>
+        <w:spacing w:line="360" w:lineRule="auto"/>
+        <w:jc w:val="both"/>
+        <w:rPr>
+          <w:szCs w:val="24"/>
+        </w:rPr>
+      </w:pPr>
+      <w:r>
+        <w:rPr>
+          <w:szCs w:val="24"/>
+        </w:rPr>
+        <w:t xml:space="preserve">A fejlesztéshez </w:t>
+      </w:r>
+      <w:proofErr w:type="spellStart"/>
+      <w:r>
+        <w:rPr>
+          <w:szCs w:val="24"/>
+        </w:rPr>
+        <w:t>MySQL</w:t>
+      </w:r>
+      <w:proofErr w:type="spellEnd"/>
+      <w:r>
+        <w:rPr>
+          <w:szCs w:val="24"/>
+        </w:rPr>
+        <w:t xml:space="preserve"> adatbázist használtam, ezért szükséges volt még egy függőség:</w:t>
+      </w:r>
+    </w:p>
+    <w:p>
+      <w:pPr>
+        <w:pStyle w:val="Listaszerbekezds"/>
+        <w:numPr>
+          <w:ilvl w:val="0"/>
+          <w:numId w:val="18"/>
+        </w:numPr>
+        <w:spacing w:line="360" w:lineRule="auto"/>
+        <w:jc w:val="both"/>
+        <w:rPr>
+          <w:szCs w:val="24"/>
+        </w:rPr>
+      </w:pPr>
+      <w:r>
         <w:drawing>
-          <wp:inline distT="0" distB="0" distL="0" distR="0" wp14:anchorId="65DF3332" wp14:editId="3807356C">
-            <wp:extent cx="5579110" cy="1130300"/>
-            <wp:effectExtent l="0" t="0" r="2540" b="0"/>
-            <wp:docPr id="7" name="Kép 7" descr="A képen szöveg, elektronika látható&#10;&#10;Automatikusan generált leírás"/>
+          <wp:inline distT="0" distB="0" distL="0" distR="0" wp14:anchorId="59AB94D7" wp14:editId="2679DC64">
+            <wp:extent cx="1867062" cy="662997"/>
+            <wp:effectExtent l="0" t="0" r="0" b="3810"/>
+            <wp:docPr id="28" name="Kép 28"/>
             <wp:cNvGraphicFramePr>
               <a:graphicFrameLocks xmlns:a="http://schemas.openxmlformats.org/drawingml/2006/main" noChangeAspect="1"/>
             </wp:cNvGraphicFramePr>
@@ -1804,11 +1517,11 @@
               <a:graphicData uri="http://schemas.openxmlformats.org/drawingml/2006/picture">
                 <pic:pic xmlns:pic="http://schemas.openxmlformats.org/drawingml/2006/picture">
                   <pic:nvPicPr>
-                    <pic:cNvPr id="7" name="Kép 7" descr="A képen szöveg, elektronika látható&#10;&#10;Automatikusan generált leírás"/>
+                    <pic:cNvPr id="1" name=""/>
                     <pic:cNvPicPr/>
                   </pic:nvPicPr>
                   <pic:blipFill>
-                    <a:blip r:embed="rId13"/>
+                    <a:blip r:embed="rId15"/>
                     <a:stretch>
                       <a:fillRect/>
                     </a:stretch>
@@ -1816,7 +1529,7 @@
                   <pic:spPr>
                     <a:xfrm>
                       <a:off x="0" y="0"/>
-                      <a:ext cx="5579110" cy="1130300"/>
+                      <a:ext cx="1867062" cy="662997"/>
                     </a:xfrm>
                     <a:prstGeom prst="rect">
                       <a:avLst/>
@@ -1831,28 +1544,611 @@
     </w:p>
     <w:p>
       <w:pPr>
-        <w:pStyle w:val="szdszakirodalom"/>
+        <w:pStyle w:val="Listaszerbekezds"/>
         <w:numPr>
           <w:ilvl w:val="0"/>
-          <w:numId w:val="0"/>
+          <w:numId w:val="18"/>
         </w:numPr>
-        <w:rPr>
-          <w:rFonts w:cs="Times New Roman"/>
-          <w:b/>
-          <w:bCs/>
-        </w:rPr>
-      </w:pPr>
-      <w:r>
-        <w:rPr>
-          <w:rFonts w:cs="Times New Roman"/>
-          <w:b/>
-          <w:bCs/>
-        </w:rPr>
+        <w:spacing w:line="360" w:lineRule="auto"/>
+        <w:jc w:val="both"/>
+        <w:rPr>
+          <w:szCs w:val="24"/>
+        </w:rPr>
+      </w:pPr>
+      <w:r>
+        <w:rPr>
+          <w:szCs w:val="24"/>
+        </w:rPr>
+        <w:t>Ezt a végleges verzióból eltávolítottam.</w:t>
+      </w:r>
+    </w:p>
+    <w:p>
+      <w:pPr>
+        <w:rPr>
+          <w:b/>
+          <w:bCs/>
+          <w:sz w:val="36"/>
+          <w:szCs w:val="36"/>
+        </w:rPr>
+      </w:pPr>
+    </w:p>
+    <w:p>
+      <w:pPr>
+        <w:rPr>
+          <w:b/>
+          <w:bCs/>
+          <w:sz w:val="36"/>
+          <w:szCs w:val="36"/>
+        </w:rPr>
+      </w:pPr>
+      <w:r>
+        <w:rPr>
+          <w:b/>
+          <w:bCs/>
+          <w:sz w:val="36"/>
+          <w:szCs w:val="36"/>
+        </w:rPr>
+        <w:br w:type="page"/>
+      </w:r>
+    </w:p>
+    <w:p>
+      <w:pPr>
+        <w:rPr>
+          <w:b/>
+          <w:bCs/>
+          <w:sz w:val="36"/>
+          <w:szCs w:val="36"/>
+        </w:rPr>
+      </w:pPr>
+      <w:r>
+        <w:rPr>
+          <w:b/>
+          <w:bCs/>
+          <w:sz w:val="36"/>
+          <w:szCs w:val="36"/>
+        </w:rPr>
+        <w:lastRenderedPageBreak/>
+        <w:t>Megvalósítás</w:t>
+      </w:r>
+    </w:p>
+    <w:tbl>
+      <w:tblPr>
+        <w:tblStyle w:val="Rcsostblzat"/>
+        <w:tblW w:w="0" w:type="auto"/>
+        <w:tblLook w:val="04A0" w:firstRow="1" w:lastRow="0" w:firstColumn="1" w:lastColumn="0" w:noHBand="0" w:noVBand="1"/>
+      </w:tblPr>
+      <w:tblGrid>
+        <w:gridCol w:w="3083"/>
+        <w:gridCol w:w="5693"/>
+      </w:tblGrid>
+      <w:tr>
+        <w:tc>
+          <w:tcPr>
+            <w:tcW w:w="3083" w:type="dxa"/>
+          </w:tcPr>
+          <w:p>
+            <w:pPr>
+              <w:rPr>
+                <w:b/>
+              </w:rPr>
+            </w:pPr>
+            <w:r>
+              <w:rPr>
+                <w:b/>
+              </w:rPr>
+              <w:t>Feladatrész</w:t>
+            </w:r>
+          </w:p>
+        </w:tc>
+        <w:tc>
+          <w:tcPr>
+            <w:tcW w:w="5693" w:type="dxa"/>
+          </w:tcPr>
+          <w:p>
+            <w:pPr>
+              <w:rPr>
+                <w:b/>
+              </w:rPr>
+            </w:pPr>
+            <w:r>
+              <w:rPr>
+                <w:b/>
+              </w:rPr>
+              <w:t>Megvalósítás az alkalmazásban</w:t>
+            </w:r>
+          </w:p>
+        </w:tc>
+      </w:tr>
+      <w:tr>
+        <w:tc>
+          <w:tcPr>
+            <w:tcW w:w="3083" w:type="dxa"/>
+          </w:tcPr>
+          <w:p>
+            <w:r>
+              <w:t>Látványos weboldal</w:t>
+            </w:r>
+          </w:p>
+        </w:tc>
+        <w:tc>
+          <w:tcPr>
+            <w:tcW w:w="5693" w:type="dxa"/>
+          </w:tcPr>
+          <w:p>
+            <w:r>
+              <w:t>Az index oldalon rövid leírás</w:t>
+            </w:r>
+            <w:r>
+              <w:t>, tiszta HTML kóddal. A</w:t>
+            </w:r>
+            <w:r>
+              <w:t xml:space="preserve"> sütik oldalon táblázatos megjelenítés</w:t>
+            </w:r>
+            <w:r>
+              <w:t xml:space="preserve"> adatbázisból </w:t>
+            </w:r>
+            <w:proofErr w:type="spellStart"/>
+            <w:r>
+              <w:t>Thymeleaf</w:t>
+            </w:r>
+            <w:proofErr w:type="spellEnd"/>
+            <w:r>
+              <w:t xml:space="preserve"> alkalmazásával.</w:t>
+            </w:r>
+          </w:p>
+        </w:tc>
+      </w:tr>
+      <w:tr>
+        <w:tc>
+          <w:tcPr>
+            <w:tcW w:w="3083" w:type="dxa"/>
+          </w:tcPr>
+          <w:p>
+            <w:r>
+              <w:t>Regisztráció, Bejelentkezési lehetőség</w:t>
+            </w:r>
+          </w:p>
+        </w:tc>
+        <w:tc>
+          <w:tcPr>
+            <w:tcW w:w="5693" w:type="dxa"/>
+          </w:tcPr>
+          <w:p>
+            <w:r>
+              <w:t>Látogató jogosultságú felhasználó regisztrálhat és beléphet. Az új regisztrációval User rangú felhasználó jön létre (nem jár extra jogosultsággal, de az elküldött üzenetnél látszódik a neve, mint küldő).</w:t>
+            </w:r>
+          </w:p>
+        </w:tc>
+      </w:tr>
+      <w:tr>
+        <w:tc>
+          <w:tcPr>
+            <w:tcW w:w="3083" w:type="dxa"/>
+          </w:tcPr>
+          <w:p>
+            <w:r>
+              <w:t>felhasználói szerepe</w:t>
+            </w:r>
+            <w:r>
+              <w:t>k</w:t>
+            </w:r>
+          </w:p>
+        </w:tc>
+        <w:tc>
+          <w:tcPr>
+            <w:tcW w:w="5693" w:type="dxa"/>
+          </w:tcPr>
+          <w:p>
+            <w:r>
+              <w:t xml:space="preserve">Az üzenetek oldal csak az admin jogú felhasználóknak elérhető. </w:t>
+            </w:r>
+          </w:p>
+        </w:tc>
+      </w:tr>
+      <w:tr>
+        <w:tc>
+          <w:tcPr>
+            <w:tcW w:w="3083" w:type="dxa"/>
+          </w:tcPr>
+          <w:p>
+            <w:r>
+              <w:t>Űrlap, Szerver oldali validáció</w:t>
+            </w:r>
+          </w:p>
+        </w:tc>
+        <w:tc>
+          <w:tcPr>
+            <w:tcW w:w="5693" w:type="dxa"/>
+          </w:tcPr>
+          <w:p>
+            <w:r>
+              <w:t>Regisztrációs oldalon, Bejelentkezési oldalon és Üzenet küldése oldalon.</w:t>
+            </w:r>
+          </w:p>
+        </w:tc>
+      </w:tr>
+      <w:tr>
+        <w:tc>
+          <w:tcPr>
+            <w:tcW w:w="3083" w:type="dxa"/>
+          </w:tcPr>
+          <w:p>
+            <w:r>
+              <w:t>Felhasználó nevének lekérdezése</w:t>
+            </w:r>
+          </w:p>
+        </w:tc>
+        <w:tc>
+          <w:tcPr>
+            <w:tcW w:w="5693" w:type="dxa"/>
+          </w:tcPr>
+          <w:p>
+            <w:r>
+              <w:t>Menü sávban.</w:t>
+            </w:r>
+          </w:p>
+        </w:tc>
+      </w:tr>
+      <w:tr>
+        <w:tc>
+          <w:tcPr>
+            <w:tcW w:w="3083" w:type="dxa"/>
+          </w:tcPr>
+          <w:p>
+            <w:r>
+              <w:t>Adatbázis írás/olvasás</w:t>
+            </w:r>
+          </w:p>
+        </w:tc>
+        <w:tc>
+          <w:tcPr>
+            <w:tcW w:w="5693" w:type="dxa"/>
+          </w:tcPr>
+          <w:p>
+            <w:r>
+              <w:t>Írás: Üzenet küldésekor, regisztráláskor.</w:t>
+            </w:r>
+          </w:p>
+          <w:p>
+            <w:r>
+              <w:t>Olvasás: Sütik oldal betöltése, bejelentkezés</w:t>
+            </w:r>
+            <w:r>
+              <w:t>, admin oldalon üzenetek megjelenítése</w:t>
+            </w:r>
+            <w:r>
+              <w:t>.</w:t>
+            </w:r>
+          </w:p>
+        </w:tc>
+      </w:tr>
+      <w:tr>
+        <w:tc>
+          <w:tcPr>
+            <w:tcW w:w="3083" w:type="dxa"/>
+          </w:tcPr>
+          <w:p>
+            <w:r>
+              <w:t>GitHub</w:t>
+            </w:r>
+            <w:r>
+              <w:t xml:space="preserve"> használat</w:t>
+            </w:r>
+          </w:p>
+        </w:tc>
+        <w:tc>
+          <w:tcPr>
+            <w:tcW w:w="5693" w:type="dxa"/>
+          </w:tcPr>
+          <w:p>
+            <w:r>
+              <w:t xml:space="preserve">Main </w:t>
+            </w:r>
+            <w:proofErr w:type="spellStart"/>
+            <w:r>
+              <w:t>branch</w:t>
+            </w:r>
+            <w:r>
+              <w:t>-et</w:t>
+            </w:r>
+            <w:proofErr w:type="spellEnd"/>
+            <w:r>
+              <w:t xml:space="preserve"> használva, minden </w:t>
+            </w:r>
+            <w:proofErr w:type="spellStart"/>
+            <w:r>
+              <w:t>commit</w:t>
+            </w:r>
+            <w:proofErr w:type="spellEnd"/>
+            <w:r>
+              <w:t xml:space="preserve"> esetén rövid leírással a változásokról.</w:t>
+            </w:r>
+            <w:r>
+              <w:t xml:space="preserve"> Az </w:t>
+            </w:r>
+            <w:proofErr w:type="spellStart"/>
+            <w:r>
+              <w:t>i</w:t>
+            </w:r>
+            <w:r>
+              <w:t>ssues</w:t>
+            </w:r>
+            <w:proofErr w:type="spellEnd"/>
+            <w:r>
+              <w:t xml:space="preserve"> oldalon a feladatokat listáztuk, elvégzésük után lezárttá tettük (ha szükséges volt egy kommenttel együtt).</w:t>
+            </w:r>
+          </w:p>
+        </w:tc>
+      </w:tr>
+      <w:tr>
+        <w:tc>
+          <w:tcPr>
+            <w:tcW w:w="3083" w:type="dxa"/>
+          </w:tcPr>
+          <w:p>
+            <w:r>
+              <w:t xml:space="preserve">Megvalósítás Interneten a </w:t>
+            </w:r>
+            <w:r>
+              <w:t xml:space="preserve">Microsoft </w:t>
+            </w:r>
+            <w:proofErr w:type="spellStart"/>
+            <w:r>
+              <w:t>Azure</w:t>
+            </w:r>
+            <w:proofErr w:type="spellEnd"/>
+            <w:r>
+              <w:t xml:space="preserve"> felhőben</w:t>
+            </w:r>
+          </w:p>
+        </w:tc>
+        <w:tc>
+          <w:tcPr>
+            <w:tcW w:w="5693" w:type="dxa"/>
+          </w:tcPr>
+          <w:p>
+            <w:r>
+              <w:t xml:space="preserve">A </w:t>
+            </w:r>
+            <w:proofErr w:type="spellStart"/>
+            <w:r>
+              <w:t>MySQL</w:t>
+            </w:r>
+            <w:proofErr w:type="spellEnd"/>
+            <w:r>
+              <w:t xml:space="preserve"> adatbázis átkonvertálása, a </w:t>
+            </w:r>
+            <w:proofErr w:type="spellStart"/>
+            <w:r>
+              <w:t>Dependency</w:t>
+            </w:r>
+            <w:proofErr w:type="spellEnd"/>
+            <w:r>
+              <w:t xml:space="preserve"> cserélése és a Projectben használt Java verzió módosítása után (17-&gt;11) </w:t>
+            </w:r>
+            <w:proofErr w:type="spellStart"/>
+            <w:r>
+              <w:t>Github</w:t>
+            </w:r>
+            <w:proofErr w:type="spellEnd"/>
+            <w:r>
+              <w:t xml:space="preserve"> klónozással feltöltöttem a Hallgatói profilomba a Java projectet, majd létrehoztam az </w:t>
+            </w:r>
+            <w:proofErr w:type="spellStart"/>
+            <w:r>
+              <w:t>azure</w:t>
+            </w:r>
+            <w:proofErr w:type="spellEnd"/>
+            <w:r>
+              <w:t xml:space="preserve"> felhőben elérhető </w:t>
+            </w:r>
+            <w:proofErr w:type="spellStart"/>
+            <w:r>
+              <w:t>Postgre</w:t>
+            </w:r>
+            <w:proofErr w:type="spellEnd"/>
+            <w:r>
+              <w:t xml:space="preserve"> adatbázist. Ehhez a saját gépemen elérhető </w:t>
+            </w:r>
+            <w:proofErr w:type="spellStart"/>
+            <w:r>
+              <w:t>pgadmin</w:t>
+            </w:r>
+            <w:proofErr w:type="spellEnd"/>
+            <w:r>
+              <w:t xml:space="preserve"> szoft</w:t>
+            </w:r>
+            <w:r>
+              <w:t>v</w:t>
+            </w:r>
+            <w:r>
+              <w:t xml:space="preserve">errel kapcsolódtam és a módosított DDL és DML parancsokat lefuttattam. Ezután Üzembe helyeztem az </w:t>
+            </w:r>
+            <w:proofErr w:type="spellStart"/>
+            <w:r>
+              <w:t>Azure</w:t>
+            </w:r>
+            <w:proofErr w:type="spellEnd"/>
+            <w:r>
+              <w:t xml:space="preserve"> felhőn az alkal</w:t>
+            </w:r>
+            <w:r>
+              <w:t>m</w:t>
+            </w:r>
+            <w:r>
+              <w:t>azást.</w:t>
+            </w:r>
+          </w:p>
+        </w:tc>
+      </w:tr>
+      <w:tr>
+        <w:tc>
+          <w:tcPr>
+            <w:tcW w:w="3083" w:type="dxa"/>
+          </w:tcPr>
+          <w:p>
+            <w:proofErr w:type="spellStart"/>
+            <w:r>
+              <w:t>RESTful</w:t>
+            </w:r>
+            <w:proofErr w:type="spellEnd"/>
+            <w:r>
+              <w:t xml:space="preserve"> API</w:t>
+            </w:r>
+          </w:p>
+        </w:tc>
+        <w:tc>
+          <w:tcPr>
+            <w:tcW w:w="5693" w:type="dxa"/>
+          </w:tcPr>
+          <w:p>
+            <w:r>
+              <w:t>A sütik tábla menedzselése.</w:t>
+            </w:r>
+          </w:p>
+        </w:tc>
+      </w:tr>
+    </w:tbl>
+    <w:p>
+      <w:pPr>
+        <w:pStyle w:val="szdszveg"/>
+      </w:pPr>
+    </w:p>
+    <w:p>
+      <w:pPr>
+        <w:pStyle w:val="Default"/>
+        <w:spacing w:after="68"/>
+        <w:rPr>
+          <w:rFonts w:ascii="Times New Roman" w:hAnsi="Times New Roman" w:cs="Times New Roman"/>
+        </w:rPr>
+      </w:pPr>
+    </w:p>
+    <w:p>
+      <w:pPr>
+        <w:rPr>
+          <w:rFonts w:eastAsia="Times New Roman" w:cs="Times New Roman"/>
+          <w:color w:val="000000"/>
+          <w:szCs w:val="24"/>
+          <w:lang w:eastAsia="hu-HU"/>
+        </w:rPr>
+      </w:pPr>
+      <w:r>
+        <w:rPr>
+          <w:rFonts w:cs="Times New Roman"/>
+        </w:rPr>
+        <w:br w:type="page"/>
+      </w:r>
+    </w:p>
+    <w:p>
+      <w:pPr>
+        <w:pStyle w:val="Default"/>
+        <w:spacing w:after="68"/>
+        <w:rPr>
+          <w:rFonts w:ascii="Times New Roman" w:hAnsi="Times New Roman" w:cs="Times New Roman"/>
+        </w:rPr>
+      </w:pPr>
+    </w:p>
+    <w:p>
+      <w:pPr>
+        <w:pStyle w:val="Default"/>
+        <w:spacing w:after="68"/>
+        <w:rPr>
+          <w:rFonts w:ascii="Times New Roman" w:hAnsi="Times New Roman" w:cs="Times New Roman"/>
+        </w:rPr>
+      </w:pPr>
+    </w:p>
+    <w:p>
+      <w:pPr>
+        <w:pStyle w:val="Default"/>
+        <w:spacing w:after="68"/>
+        <w:rPr>
+          <w:rFonts w:ascii="Times New Roman" w:hAnsi="Times New Roman" w:cs="Times New Roman"/>
+          <w:b/>
+          <w:bCs/>
+          <w:sz w:val="36"/>
+          <w:szCs w:val="36"/>
+        </w:rPr>
+      </w:pPr>
+      <w:r>
+        <w:rPr>
+          <w:rFonts w:ascii="Times New Roman" w:hAnsi="Times New Roman" w:cs="Times New Roman"/>
+          <w:b/>
+          <w:bCs/>
+          <w:sz w:val="36"/>
+          <w:szCs w:val="36"/>
+        </w:rPr>
+        <w:t>A</w:t>
+      </w:r>
+      <w:r>
+        <w:rPr>
+          <w:rFonts w:ascii="Times New Roman" w:hAnsi="Times New Roman" w:cs="Times New Roman"/>
+          <w:b/>
+          <w:bCs/>
+          <w:sz w:val="36"/>
+          <w:szCs w:val="36"/>
+        </w:rPr>
+        <w:t xml:space="preserve"> mappa és fájlszerkezet bemutatás</w:t>
+      </w:r>
+      <w:r>
+        <w:rPr>
+          <w:rFonts w:ascii="Times New Roman" w:hAnsi="Times New Roman" w:cs="Times New Roman"/>
+          <w:b/>
+          <w:bCs/>
+          <w:sz w:val="36"/>
+          <w:szCs w:val="36"/>
+        </w:rPr>
+        <w:t xml:space="preserve">a </w:t>
+      </w:r>
+      <w:r>
+        <w:rPr>
+          <w:rFonts w:ascii="Times New Roman" w:hAnsi="Times New Roman" w:cs="Times New Roman"/>
+          <w:b/>
+          <w:bCs/>
+          <w:sz w:val="36"/>
+          <w:szCs w:val="36"/>
+        </w:rPr>
+        <w:t xml:space="preserve">név és funkció szerint </w:t>
+      </w:r>
+    </w:p>
+    <w:p>
+      <w:pPr>
+        <w:pStyle w:val="Default"/>
+        <w:spacing w:after="68"/>
+        <w:rPr>
+          <w:rFonts w:ascii="Times New Roman" w:hAnsi="Times New Roman" w:cs="Times New Roman"/>
+          <w:b/>
+          <w:bCs/>
+          <w:sz w:val="36"/>
+          <w:szCs w:val="36"/>
+        </w:rPr>
+      </w:pPr>
+    </w:p>
+    <w:p>
+      <w:pPr>
+        <w:pStyle w:val="Default"/>
+        <w:spacing w:after="68"/>
+        <w:rPr>
+          <w:rFonts w:ascii="Times New Roman" w:hAnsi="Times New Roman" w:cs="Times New Roman"/>
+          <w:b/>
+          <w:bCs/>
+          <w:sz w:val="28"/>
+          <w:szCs w:val="28"/>
+        </w:rPr>
+      </w:pPr>
+      <w:r>
         <w:drawing>
-          <wp:inline distT="0" distB="0" distL="0" distR="0" wp14:anchorId="755E524B" wp14:editId="4D3317A6">
-            <wp:extent cx="5579110" cy="1388745"/>
-            <wp:effectExtent l="0" t="0" r="2540" b="1905"/>
-            <wp:docPr id="13" name="Kép 13" descr="A képen szöveg látható&#10;&#10;Automatikusan generált leírás"/>
+          <wp:anchor distT="0" distB="0" distL="114300" distR="114300" simplePos="0" relativeHeight="251660288" behindDoc="0" locked="0" layoutInCell="1" allowOverlap="1" wp14:anchorId="2532B577" wp14:editId="07598795">
+            <wp:simplePos x="0" y="0"/>
+            <wp:positionH relativeFrom="column">
+              <wp:posOffset>3519805</wp:posOffset>
+            </wp:positionH>
+            <wp:positionV relativeFrom="page">
+              <wp:posOffset>2600325</wp:posOffset>
+            </wp:positionV>
+            <wp:extent cx="2218690" cy="3971925"/>
+            <wp:effectExtent l="0" t="0" r="0" b="9525"/>
+            <wp:wrapSquare wrapText="bothSides"/>
+            <wp:docPr id="22" name="Kép 22"/>
             <wp:cNvGraphicFramePr>
               <a:graphicFrameLocks xmlns:a="http://schemas.openxmlformats.org/drawingml/2006/main" noChangeAspect="1"/>
             </wp:cNvGraphicFramePr>
@@ -1860,11 +2156,17 @@
               <a:graphicData uri="http://schemas.openxmlformats.org/drawingml/2006/picture">
                 <pic:pic xmlns:pic="http://schemas.openxmlformats.org/drawingml/2006/picture">
                   <pic:nvPicPr>
-                    <pic:cNvPr id="13" name="Kép 13" descr="A képen szöveg látható&#10;&#10;Automatikusan generált leírás"/>
+                    <pic:cNvPr id="1" name=""/>
                     <pic:cNvPicPr/>
                   </pic:nvPicPr>
                   <pic:blipFill>
-                    <a:blip r:embed="rId14"/>
+                    <a:blip r:embed="rId16">
+                      <a:extLst>
+                        <a:ext uri="{28A0092B-C50C-407E-A947-70E740481C1C}">
+                          <a14:useLocalDpi xmlns:a14="http://schemas.microsoft.com/office/drawing/2010/main" val="0"/>
+                        </a:ext>
+                      </a:extLst>
+                    </a:blip>
                     <a:stretch>
                       <a:fillRect/>
                     </a:stretch>
@@ -1872,7 +2174,7 @@
                   <pic:spPr>
                     <a:xfrm>
                       <a:off x="0" y="0"/>
-                      <a:ext cx="5579110" cy="1388745"/>
+                      <a:ext cx="2218690" cy="3971925"/>
                     </a:xfrm>
                     <a:prstGeom prst="rect">
                       <a:avLst/>
@@ -1881,8 +2183,304 @@
                 </pic:pic>
               </a:graphicData>
             </a:graphic>
-          </wp:inline>
+            <wp14:sizeRelH relativeFrom="margin">
+              <wp14:pctWidth>0</wp14:pctWidth>
+            </wp14:sizeRelH>
+            <wp14:sizeRelV relativeFrom="margin">
+              <wp14:pctHeight>0</wp14:pctHeight>
+            </wp14:sizeRelV>
+          </wp:anchor>
         </w:drawing>
+      </w:r>
+      <w:r>
+        <w:rPr>
+          <w:rFonts w:ascii="Times New Roman" w:hAnsi="Times New Roman" w:cs="Times New Roman"/>
+          <w:b/>
+          <w:bCs/>
+          <w:sz w:val="28"/>
+          <w:szCs w:val="28"/>
+        </w:rPr>
+        <w:t>Mappa- és fájlszerkezet</w:t>
+      </w:r>
+    </w:p>
+    <w:p>
+      <w:pPr>
+        <w:pStyle w:val="Default"/>
+        <w:spacing w:after="68"/>
+        <w:rPr>
+          <w:rFonts w:ascii="Times New Roman" w:hAnsi="Times New Roman" w:cs="Times New Roman"/>
+        </w:rPr>
+      </w:pPr>
+      <w:r>
+        <w:rPr>
+          <w:rFonts w:ascii="Times New Roman" w:hAnsi="Times New Roman" w:cs="Times New Roman"/>
+        </w:rPr>
+        <w:t xml:space="preserve">Az átláthatóság érdekében a java állományokat kategóriákban rendszereztük. </w:t>
+      </w:r>
+    </w:p>
+    <w:p>
+      <w:pPr>
+        <w:pStyle w:val="Default"/>
+        <w:spacing w:after="68"/>
+        <w:rPr>
+          <w:rFonts w:ascii="Times New Roman" w:hAnsi="Times New Roman" w:cs="Times New Roman"/>
+        </w:rPr>
+      </w:pPr>
+      <w:r>
+        <w:rPr>
+          <w:rFonts w:ascii="Times New Roman" w:hAnsi="Times New Roman" w:cs="Times New Roman"/>
+        </w:rPr>
+        <w:t>A</w:t>
+      </w:r>
+      <w:r>
+        <w:rPr>
+          <w:rFonts w:ascii="Times New Roman" w:hAnsi="Times New Roman" w:cs="Times New Roman"/>
+        </w:rPr>
+        <w:t xml:space="preserve"> main metódust tartalmazó </w:t>
+      </w:r>
+      <w:proofErr w:type="spellStart"/>
+      <w:r>
+        <w:rPr>
+          <w:rFonts w:ascii="Times New Roman" w:hAnsi="Times New Roman" w:cs="Times New Roman"/>
+        </w:rPr>
+        <w:t>CukraszdaApplication</w:t>
+      </w:r>
+      <w:proofErr w:type="spellEnd"/>
+      <w:r>
+        <w:rPr>
+          <w:rFonts w:ascii="Times New Roman" w:hAnsi="Times New Roman" w:cs="Times New Roman"/>
+        </w:rPr>
+        <w:t xml:space="preserve"> </w:t>
+      </w:r>
+      <w:proofErr w:type="spellStart"/>
+      <w:r>
+        <w:rPr>
+          <w:rFonts w:ascii="Times New Roman" w:hAnsi="Times New Roman" w:cs="Times New Roman"/>
+        </w:rPr>
+        <w:t>közvetelenül</w:t>
+      </w:r>
+      <w:proofErr w:type="spellEnd"/>
+      <w:r>
+        <w:rPr>
+          <w:rFonts w:ascii="Times New Roman" w:hAnsi="Times New Roman" w:cs="Times New Roman"/>
+        </w:rPr>
+        <w:t xml:space="preserve"> a </w:t>
+      </w:r>
+      <w:proofErr w:type="spellStart"/>
+      <w:r>
+        <w:rPr>
+          <w:rFonts w:ascii="Times New Roman" w:hAnsi="Times New Roman" w:cs="Times New Roman"/>
+          <w:b/>
+          <w:bCs/>
+        </w:rPr>
+        <w:t>com.</w:t>
+      </w:r>
+      <w:proofErr w:type="gramStart"/>
+      <w:r>
+        <w:rPr>
+          <w:rFonts w:ascii="Times New Roman" w:hAnsi="Times New Roman" w:cs="Times New Roman"/>
+          <w:b/>
+          <w:bCs/>
+        </w:rPr>
+        <w:t>example.Cukraszda</w:t>
+      </w:r>
+      <w:proofErr w:type="spellEnd"/>
+      <w:proofErr w:type="gramEnd"/>
+      <w:r>
+        <w:rPr>
+          <w:rFonts w:ascii="Times New Roman" w:hAnsi="Times New Roman" w:cs="Times New Roman"/>
+        </w:rPr>
+        <w:t xml:space="preserve"> csomagban található, mellette a </w:t>
+      </w:r>
+      <w:proofErr w:type="spellStart"/>
+      <w:r>
+        <w:rPr>
+          <w:rFonts w:ascii="Times New Roman" w:hAnsi="Times New Roman" w:cs="Times New Roman"/>
+        </w:rPr>
+        <w:t>SpringSecurity-hez</w:t>
+      </w:r>
+      <w:proofErr w:type="spellEnd"/>
+      <w:r>
+        <w:rPr>
+          <w:rFonts w:ascii="Times New Roman" w:hAnsi="Times New Roman" w:cs="Times New Roman"/>
+        </w:rPr>
+        <w:t xml:space="preserve"> szükséges </w:t>
+      </w:r>
+      <w:proofErr w:type="spellStart"/>
+      <w:r>
+        <w:rPr>
+          <w:rFonts w:ascii="Times New Roman" w:hAnsi="Times New Roman" w:cs="Times New Roman"/>
+          <w:b/>
+          <w:bCs/>
+        </w:rPr>
+        <w:t>WebSecurityConfig</w:t>
+      </w:r>
+      <w:proofErr w:type="spellEnd"/>
+      <w:r>
+        <w:rPr>
+          <w:rFonts w:ascii="Times New Roman" w:hAnsi="Times New Roman" w:cs="Times New Roman"/>
+        </w:rPr>
+        <w:t xml:space="preserve"> (</w:t>
+      </w:r>
+      <w:proofErr w:type="spellStart"/>
+      <w:r>
+        <w:rPr>
+          <w:rFonts w:ascii="Times New Roman" w:hAnsi="Times New Roman" w:cs="Times New Roman"/>
+        </w:rPr>
+        <w:t>authorizációhoz</w:t>
+      </w:r>
+      <w:proofErr w:type="spellEnd"/>
+      <w:r>
+        <w:rPr>
+          <w:rFonts w:ascii="Times New Roman" w:hAnsi="Times New Roman" w:cs="Times New Roman"/>
+        </w:rPr>
+        <w:t xml:space="preserve"> szükséges konfigurációkat tartalmazza) és </w:t>
+      </w:r>
+      <w:proofErr w:type="spellStart"/>
+      <w:r>
+        <w:rPr>
+          <w:rFonts w:ascii="Times New Roman" w:hAnsi="Times New Roman" w:cs="Times New Roman"/>
+          <w:b/>
+          <w:bCs/>
+        </w:rPr>
+        <w:t>CustomUserDetailsService</w:t>
+      </w:r>
+      <w:proofErr w:type="spellEnd"/>
+      <w:r>
+        <w:rPr>
+          <w:rFonts w:ascii="Times New Roman" w:hAnsi="Times New Roman" w:cs="Times New Roman"/>
+        </w:rPr>
+        <w:t xml:space="preserve"> (a felhasználói engedélyek ellenőrzésére használt).</w:t>
+      </w:r>
+    </w:p>
+    <w:p>
+      <w:pPr>
+        <w:pStyle w:val="Default"/>
+        <w:spacing w:after="68"/>
+        <w:rPr>
+          <w:rFonts w:ascii="Times New Roman" w:hAnsi="Times New Roman" w:cs="Times New Roman"/>
+        </w:rPr>
+      </w:pPr>
+      <w:r>
+        <w:rPr>
+          <w:rFonts w:ascii="Times New Roman" w:hAnsi="Times New Roman" w:cs="Times New Roman"/>
+        </w:rPr>
+        <w:t xml:space="preserve">A </w:t>
+      </w:r>
+      <w:proofErr w:type="spellStart"/>
+      <w:r>
+        <w:rPr>
+          <w:rFonts w:ascii="Times New Roman" w:hAnsi="Times New Roman" w:cs="Times New Roman"/>
+          <w:b/>
+          <w:bCs/>
+        </w:rPr>
+        <w:t>Controllers</w:t>
+      </w:r>
+      <w:proofErr w:type="spellEnd"/>
+      <w:r>
+        <w:rPr>
+          <w:rFonts w:ascii="Times New Roman" w:hAnsi="Times New Roman" w:cs="Times New Roman"/>
+        </w:rPr>
+        <w:t xml:space="preserve"> mappában a vezérlők találhatók. A </w:t>
+      </w:r>
+      <w:proofErr w:type="spellStart"/>
+      <w:r>
+        <w:rPr>
+          <w:rFonts w:ascii="Times New Roman" w:hAnsi="Times New Roman" w:cs="Times New Roman"/>
+          <w:b/>
+          <w:bCs/>
+        </w:rPr>
+        <w:t>HomeController</w:t>
+      </w:r>
+      <w:proofErr w:type="spellEnd"/>
+      <w:r>
+        <w:rPr>
+          <w:rFonts w:ascii="Times New Roman" w:hAnsi="Times New Roman" w:cs="Times New Roman"/>
+        </w:rPr>
+        <w:t xml:space="preserve"> az alkalmazáson belüli navigációkért felel, a </w:t>
+      </w:r>
+      <w:proofErr w:type="spellStart"/>
+      <w:r>
+        <w:rPr>
+          <w:rFonts w:ascii="Times New Roman" w:hAnsi="Times New Roman" w:cs="Times New Roman"/>
+          <w:b/>
+          <w:bCs/>
+        </w:rPr>
+        <w:t>sutiController</w:t>
+      </w:r>
+      <w:proofErr w:type="spellEnd"/>
+      <w:r>
+        <w:rPr>
+          <w:rFonts w:ascii="Times New Roman" w:hAnsi="Times New Roman" w:cs="Times New Roman"/>
+        </w:rPr>
+        <w:t xml:space="preserve"> pedig a </w:t>
+      </w:r>
+      <w:proofErr w:type="spellStart"/>
+      <w:r>
+        <w:rPr>
+          <w:rFonts w:ascii="Times New Roman" w:hAnsi="Times New Roman" w:cs="Times New Roman"/>
+        </w:rPr>
+        <w:t>REST</w:t>
+      </w:r>
+      <w:r>
+        <w:rPr>
+          <w:rFonts w:ascii="Times New Roman" w:hAnsi="Times New Roman" w:cs="Times New Roman"/>
+        </w:rPr>
+        <w:t>ful</w:t>
+      </w:r>
+      <w:proofErr w:type="spellEnd"/>
+      <w:r>
+        <w:rPr>
+          <w:rFonts w:ascii="Times New Roman" w:hAnsi="Times New Roman" w:cs="Times New Roman"/>
+        </w:rPr>
+        <w:t xml:space="preserve"> működés megvalósítását teszi lehetővé.</w:t>
+      </w:r>
+    </w:p>
+    <w:p>
+      <w:pPr>
+        <w:pStyle w:val="Default"/>
+        <w:spacing w:after="68"/>
+        <w:rPr>
+          <w:rFonts w:ascii="Times New Roman" w:hAnsi="Times New Roman" w:cs="Times New Roman"/>
+        </w:rPr>
+      </w:pPr>
+      <w:r>
+        <w:rPr>
+          <w:rFonts w:ascii="Times New Roman" w:hAnsi="Times New Roman" w:cs="Times New Roman"/>
+        </w:rPr>
+        <w:t xml:space="preserve">Az </w:t>
+      </w:r>
+      <w:proofErr w:type="spellStart"/>
+      <w:r>
+        <w:rPr>
+          <w:rFonts w:ascii="Times New Roman" w:hAnsi="Times New Roman" w:cs="Times New Roman"/>
+          <w:b/>
+          <w:bCs/>
+        </w:rPr>
+        <w:t>Exceptions</w:t>
+      </w:r>
+      <w:proofErr w:type="spellEnd"/>
+      <w:r>
+        <w:rPr>
+          <w:rFonts w:ascii="Times New Roman" w:hAnsi="Times New Roman" w:cs="Times New Roman"/>
+        </w:rPr>
+        <w:t xml:space="preserve"> mappában egy kivétel osztály szerepel (</w:t>
+      </w:r>
+      <w:proofErr w:type="spellStart"/>
+      <w:r>
+        <w:rPr>
+          <w:rFonts w:ascii="Times New Roman" w:hAnsi="Times New Roman" w:cs="Times New Roman"/>
+          <w:b/>
+          <w:bCs/>
+        </w:rPr>
+        <w:t>sutiClassNotFoundException</w:t>
+      </w:r>
+      <w:proofErr w:type="spellEnd"/>
+      <w:r>
+        <w:rPr>
+          <w:rFonts w:ascii="Times New Roman" w:hAnsi="Times New Roman" w:cs="Times New Roman"/>
+        </w:rPr>
+        <w:t>), amely egy nem létező süti lekérésekor kerül futásra.</w:t>
       </w:r>
     </w:p>
     <w:p>
@@ -1892,12 +2490,29 @@
           <w:ilvl w:val="0"/>
           <w:numId w:val="0"/>
         </w:numPr>
-        <w:rPr>
-          <w:rFonts w:cs="Times New Roman"/>
-          <w:b/>
-          <w:bCs/>
-        </w:rPr>
-      </w:pPr>
+      </w:pPr>
+      <w:r>
+        <w:t xml:space="preserve">A </w:t>
+      </w:r>
+      <w:proofErr w:type="spellStart"/>
+      <w:r>
+        <w:rPr>
+          <w:b/>
+          <w:bCs/>
+        </w:rPr>
+        <w:t>Models</w:t>
+      </w:r>
+      <w:proofErr w:type="spellEnd"/>
+      <w:r>
+        <w:rPr>
+          <w:b/>
+          <w:bCs/>
+        </w:rPr>
+        <w:t xml:space="preserve"> </w:t>
+      </w:r>
+      <w:r>
+        <w:t>mappában az adatbázis kapcsolathoz szükséges Entitás osztályok szerepelnek.</w:t>
+      </w:r>
     </w:p>
     <w:p>
       <w:pPr>
@@ -1906,12 +2521,30 @@
           <w:ilvl w:val="0"/>
           <w:numId w:val="0"/>
         </w:numPr>
-        <w:rPr>
-          <w:rFonts w:cs="Times New Roman"/>
-          <w:b/>
-          <w:bCs/>
-        </w:rPr>
-      </w:pPr>
+      </w:pPr>
+      <w:r>
+        <w:t xml:space="preserve">A </w:t>
+      </w:r>
+      <w:proofErr w:type="spellStart"/>
+      <w:r>
+        <w:rPr>
+          <w:b/>
+          <w:bCs/>
+        </w:rPr>
+        <w:t>Repositories</w:t>
+      </w:r>
+      <w:proofErr w:type="spellEnd"/>
+      <w:r>
+        <w:t xml:space="preserve"> mappa tartalma szintén az adatbázis kapcsolathoz szükséges </w:t>
+      </w:r>
+      <w:proofErr w:type="spellStart"/>
+      <w:r>
+        <w:t>Interface</w:t>
+      </w:r>
+      <w:proofErr w:type="spellEnd"/>
+      <w:r>
+        <w:t xml:space="preserve"> állományokat tartalmazza.</w:t>
+      </w:r>
     </w:p>
     <w:p>
       <w:pPr>
@@ -1921,11 +2554,999 @@
           <w:numId w:val="0"/>
         </w:numPr>
         <w:rPr>
-          <w:rFonts w:cs="Times New Roman"/>
-          <w:b/>
-          <w:bCs/>
-        </w:rPr>
-      </w:pPr>
+          <w:noProof/>
+        </w:rPr>
+      </w:pPr>
+      <w:r>
+        <w:drawing>
+          <wp:anchor distT="0" distB="0" distL="114300" distR="114300" simplePos="0" relativeHeight="251661312" behindDoc="0" locked="0" layoutInCell="1" allowOverlap="1" wp14:anchorId="2EDF844A" wp14:editId="6D7B9573">
+            <wp:simplePos x="0" y="0"/>
+            <wp:positionH relativeFrom="column">
+              <wp:posOffset>3548380</wp:posOffset>
+            </wp:positionH>
+            <wp:positionV relativeFrom="paragraph">
+              <wp:posOffset>5715</wp:posOffset>
+            </wp:positionV>
+            <wp:extent cx="2171700" cy="3064510"/>
+            <wp:effectExtent l="0" t="0" r="0" b="2540"/>
+            <wp:wrapSquare wrapText="bothSides"/>
+            <wp:docPr id="24" name="Kép 24"/>
+            <wp:cNvGraphicFramePr>
+              <a:graphicFrameLocks xmlns:a="http://schemas.openxmlformats.org/drawingml/2006/main" noChangeAspect="1"/>
+            </wp:cNvGraphicFramePr>
+            <a:graphic xmlns:a="http://schemas.openxmlformats.org/drawingml/2006/main">
+              <a:graphicData uri="http://schemas.openxmlformats.org/drawingml/2006/picture">
+                <pic:pic xmlns:pic="http://schemas.openxmlformats.org/drawingml/2006/picture">
+                  <pic:nvPicPr>
+                    <pic:cNvPr id="1" name=""/>
+                    <pic:cNvPicPr/>
+                  </pic:nvPicPr>
+                  <pic:blipFill>
+                    <a:blip r:embed="rId17">
+                      <a:extLst>
+                        <a:ext uri="{28A0092B-C50C-407E-A947-70E740481C1C}">
+                          <a14:useLocalDpi xmlns:a14="http://schemas.microsoft.com/office/drawing/2010/main" val="0"/>
+                        </a:ext>
+                      </a:extLst>
+                    </a:blip>
+                    <a:stretch>
+                      <a:fillRect/>
+                    </a:stretch>
+                  </pic:blipFill>
+                  <pic:spPr>
+                    <a:xfrm>
+                      <a:off x="0" y="0"/>
+                      <a:ext cx="2171700" cy="3064510"/>
+                    </a:xfrm>
+                    <a:prstGeom prst="rect">
+                      <a:avLst/>
+                    </a:prstGeom>
+                  </pic:spPr>
+                </pic:pic>
+              </a:graphicData>
+            </a:graphic>
+            <wp14:sizeRelH relativeFrom="margin">
+              <wp14:pctWidth>0</wp14:pctWidth>
+            </wp14:sizeRelH>
+            <wp14:sizeRelV relativeFrom="margin">
+              <wp14:pctHeight>0</wp14:pctHeight>
+            </wp14:sizeRelV>
+          </wp:anchor>
+        </w:drawing>
+      </w:r>
+      <w:r>
+        <w:t xml:space="preserve">A </w:t>
+      </w:r>
+      <w:proofErr w:type="spellStart"/>
+      <w:r>
+        <w:rPr>
+          <w:b/>
+          <w:bCs/>
+        </w:rPr>
+        <w:t>resources</w:t>
+      </w:r>
+      <w:proofErr w:type="spellEnd"/>
+      <w:r>
+        <w:t xml:space="preserve"> mappában találhatók a statikus(</w:t>
+      </w:r>
+      <w:proofErr w:type="spellStart"/>
+      <w:r>
+        <w:rPr>
+          <w:b/>
+          <w:bCs/>
+        </w:rPr>
+        <w:t>static</w:t>
+      </w:r>
+      <w:proofErr w:type="spellEnd"/>
+      <w:r>
+        <w:t xml:space="preserve">) állományok: Ezek CSS fájlok és a HTML oldalakon használt képek. A HTML állományok a </w:t>
+      </w:r>
+      <w:proofErr w:type="spellStart"/>
+      <w:r>
+        <w:rPr>
+          <w:b/>
+          <w:bCs/>
+        </w:rPr>
+        <w:t>templates</w:t>
+      </w:r>
+      <w:proofErr w:type="spellEnd"/>
+      <w:r>
+        <w:t xml:space="preserve"> mappában találhatók.</w:t>
+      </w:r>
+      <w:r>
+        <w:rPr>
+          <w:noProof/>
+        </w:rPr>
+        <w:t xml:space="preserve"> </w:t>
+      </w:r>
+    </w:p>
+    <w:p>
+      <w:pPr>
+        <w:pStyle w:val="szdszakirodalom"/>
+        <w:numPr>
+          <w:ilvl w:val="0"/>
+          <w:numId w:val="0"/>
+        </w:numPr>
+      </w:pPr>
+    </w:p>
+    <w:p>
+      <w:pPr>
+        <w:pStyle w:val="szdszakirodalom"/>
+        <w:numPr>
+          <w:ilvl w:val="0"/>
+          <w:numId w:val="0"/>
+        </w:numPr>
+      </w:pPr>
+    </w:p>
+    <w:p>
+      <w:r>
+        <w:rPr>
+          <w:noProof/>
+        </w:rPr>
+        <w:drawing>
+          <wp:anchor distT="0" distB="0" distL="114300" distR="114300" simplePos="0" relativeHeight="251662336" behindDoc="0" locked="0" layoutInCell="1" allowOverlap="1" wp14:anchorId="48E88466" wp14:editId="0AD5C315">
+            <wp:simplePos x="0" y="0"/>
+            <wp:positionH relativeFrom="page">
+              <wp:align>center</wp:align>
+            </wp:positionH>
+            <wp:positionV relativeFrom="paragraph">
+              <wp:posOffset>-478155</wp:posOffset>
+            </wp:positionV>
+            <wp:extent cx="1447800" cy="2270760"/>
+            <wp:effectExtent l="0" t="0" r="0" b="0"/>
+            <wp:wrapSquare wrapText="bothSides"/>
+            <wp:docPr id="25" name="Kép 25"/>
+            <wp:cNvGraphicFramePr>
+              <a:graphicFrameLocks xmlns:a="http://schemas.openxmlformats.org/drawingml/2006/main" noChangeAspect="1"/>
+            </wp:cNvGraphicFramePr>
+            <a:graphic xmlns:a="http://schemas.openxmlformats.org/drawingml/2006/main">
+              <a:graphicData uri="http://schemas.openxmlformats.org/drawingml/2006/picture">
+                <pic:pic xmlns:pic="http://schemas.openxmlformats.org/drawingml/2006/picture">
+                  <pic:nvPicPr>
+                    <pic:cNvPr id="1" name=""/>
+                    <pic:cNvPicPr/>
+                  </pic:nvPicPr>
+                  <pic:blipFill>
+                    <a:blip r:embed="rId18">
+                      <a:extLst>
+                        <a:ext uri="{28A0092B-C50C-407E-A947-70E740481C1C}">
+                          <a14:useLocalDpi xmlns:a14="http://schemas.microsoft.com/office/drawing/2010/main" val="0"/>
+                        </a:ext>
+                      </a:extLst>
+                    </a:blip>
+                    <a:stretch>
+                      <a:fillRect/>
+                    </a:stretch>
+                  </pic:blipFill>
+                  <pic:spPr>
+                    <a:xfrm>
+                      <a:off x="0" y="0"/>
+                      <a:ext cx="1447800" cy="2270760"/>
+                    </a:xfrm>
+                    <a:prstGeom prst="rect">
+                      <a:avLst/>
+                    </a:prstGeom>
+                  </pic:spPr>
+                </pic:pic>
+              </a:graphicData>
+            </a:graphic>
+          </wp:anchor>
+        </w:drawing>
+      </w:r>
+      <w:r>
+        <w:br w:type="page"/>
+      </w:r>
+    </w:p>
+    <w:p>
+      <w:pPr>
+        <w:rPr>
+          <w:rFonts w:cs="Times New Roman"/>
+          <w:b/>
+          <w:bCs/>
+          <w:sz w:val="36"/>
+          <w:szCs w:val="32"/>
+        </w:rPr>
+      </w:pPr>
+      <w:r>
+        <w:rPr>
+          <w:rFonts w:cs="Times New Roman"/>
+          <w:b/>
+          <w:bCs/>
+          <w:sz w:val="36"/>
+          <w:szCs w:val="32"/>
+        </w:rPr>
+        <w:lastRenderedPageBreak/>
+        <w:t xml:space="preserve">A </w:t>
+      </w:r>
+      <w:r>
+        <w:rPr>
+          <w:rFonts w:cs="Times New Roman"/>
+          <w:b/>
+          <w:bCs/>
+          <w:sz w:val="36"/>
+          <w:szCs w:val="32"/>
+        </w:rPr>
+        <w:t>tesztelési terv és a tesztelés eredményei</w:t>
+      </w:r>
+    </w:p>
+    <w:p>
+      <w:pPr>
+        <w:pStyle w:val="szdszakirodalom"/>
+        <w:numPr>
+          <w:ilvl w:val="0"/>
+          <w:numId w:val="17"/>
+        </w:numPr>
+        <w:rPr>
+          <w:rFonts w:cs="Times New Roman"/>
+          <w:b/>
+          <w:bCs/>
+          <w:sz w:val="36"/>
+          <w:szCs w:val="32"/>
+        </w:rPr>
+      </w:pPr>
+      <w:r>
+        <w:rPr>
+          <w:rFonts w:cs="Times New Roman"/>
+          <w:b/>
+          <w:bCs/>
+          <w:sz w:val="36"/>
+          <w:szCs w:val="32"/>
+        </w:rPr>
+        <w:t>CURL tesztek (</w:t>
+      </w:r>
+      <w:proofErr w:type="spellStart"/>
+      <w:r>
+        <w:rPr>
+          <w:rFonts w:cs="Times New Roman"/>
+          <w:b/>
+          <w:bCs/>
+          <w:sz w:val="36"/>
+          <w:szCs w:val="32"/>
+        </w:rPr>
+        <w:t>localhos</w:t>
+      </w:r>
+      <w:r>
+        <w:rPr>
+          <w:rFonts w:cs="Times New Roman"/>
+          <w:b/>
+          <w:bCs/>
+          <w:sz w:val="36"/>
+          <w:szCs w:val="32"/>
+        </w:rPr>
+        <w:t>t</w:t>
+      </w:r>
+      <w:proofErr w:type="spellEnd"/>
+      <w:r>
+        <w:rPr>
+          <w:rFonts w:cs="Times New Roman"/>
+          <w:b/>
+          <w:bCs/>
+          <w:sz w:val="36"/>
+          <w:szCs w:val="32"/>
+        </w:rPr>
+        <w:t>):</w:t>
+      </w:r>
+    </w:p>
+    <w:p>
+      <w:pPr>
+        <w:pStyle w:val="szdszakirodalom"/>
+        <w:numPr>
+          <w:ilvl w:val="1"/>
+          <w:numId w:val="17"/>
+        </w:numPr>
+        <w:rPr>
+          <w:rFonts w:cs="Times New Roman"/>
+          <w:b/>
+          <w:bCs/>
+          <w:sz w:val="36"/>
+          <w:szCs w:val="32"/>
+        </w:rPr>
+      </w:pPr>
+      <w:r>
+        <w:rPr>
+          <w:rFonts w:cs="Times New Roman"/>
+          <w:sz w:val="36"/>
+          <w:szCs w:val="32"/>
+        </w:rPr>
+        <w:t>GET ALL</w:t>
+      </w:r>
+      <w:r>
+        <w:rPr>
+          <w:rFonts w:cs="Times New Roman"/>
+          <w:b/>
+          <w:bCs/>
+          <w:noProof/>
+          <w:sz w:val="36"/>
+          <w:szCs w:val="32"/>
+        </w:rPr>
+        <w:drawing>
+          <wp:inline distT="0" distB="0" distL="0" distR="0" wp14:anchorId="7EC78760" wp14:editId="2C482AC0">
+            <wp:extent cx="4300032" cy="2286000"/>
+            <wp:effectExtent l="0" t="0" r="5715" b="0"/>
+            <wp:docPr id="14" name="Kép 14"/>
+            <wp:cNvGraphicFramePr>
+              <a:graphicFrameLocks xmlns:a="http://schemas.openxmlformats.org/drawingml/2006/main" noChangeAspect="1"/>
+            </wp:cNvGraphicFramePr>
+            <a:graphic xmlns:a="http://schemas.openxmlformats.org/drawingml/2006/main">
+              <a:graphicData uri="http://schemas.openxmlformats.org/drawingml/2006/picture">
+                <pic:pic xmlns:pic="http://schemas.openxmlformats.org/drawingml/2006/picture">
+                  <pic:nvPicPr>
+                    <pic:cNvPr id="0" name="Picture 1"/>
+                    <pic:cNvPicPr>
+                      <a:picLocks noChangeAspect="1" noChangeArrowheads="1"/>
+                    </pic:cNvPicPr>
+                  </pic:nvPicPr>
+                  <pic:blipFill>
+                    <a:blip r:embed="rId19" cstate="print">
+                      <a:extLst>
+                        <a:ext uri="{28A0092B-C50C-407E-A947-70E740481C1C}">
+                          <a14:useLocalDpi xmlns:a14="http://schemas.microsoft.com/office/drawing/2010/main" val="0"/>
+                        </a:ext>
+                      </a:extLst>
+                    </a:blip>
+                    <a:srcRect/>
+                    <a:stretch>
+                      <a:fillRect/>
+                    </a:stretch>
+                  </pic:blipFill>
+                  <pic:spPr bwMode="auto">
+                    <a:xfrm>
+                      <a:off x="0" y="0"/>
+                      <a:ext cx="4318673" cy="2295910"/>
+                    </a:xfrm>
+                    <a:prstGeom prst="rect">
+                      <a:avLst/>
+                    </a:prstGeom>
+                    <a:noFill/>
+                    <a:ln>
+                      <a:noFill/>
+                    </a:ln>
+                  </pic:spPr>
+                </pic:pic>
+              </a:graphicData>
+            </a:graphic>
+          </wp:inline>
+        </w:drawing>
+      </w:r>
+    </w:p>
+    <w:p>
+      <w:pPr>
+        <w:pStyle w:val="szdszakirodalom"/>
+        <w:numPr>
+          <w:ilvl w:val="1"/>
+          <w:numId w:val="17"/>
+        </w:numPr>
+        <w:rPr>
+          <w:rFonts w:cs="Times New Roman"/>
+          <w:sz w:val="36"/>
+          <w:szCs w:val="36"/>
+        </w:rPr>
+      </w:pPr>
+      <w:r>
+        <w:rPr>
+          <w:rFonts w:cs="Times New Roman"/>
+          <w:sz w:val="36"/>
+          <w:szCs w:val="36"/>
+        </w:rPr>
+        <w:t>GET BY ID</w:t>
+      </w:r>
+      <w:r>
+        <w:rPr>
+          <w:rFonts w:cs="Times New Roman"/>
+          <w:noProof/>
+          <w:sz w:val="36"/>
+          <w:szCs w:val="36"/>
+        </w:rPr>
+        <w:drawing>
+          <wp:inline distT="0" distB="0" distL="0" distR="0" wp14:anchorId="1FA2DF49" wp14:editId="0E5CDA0A">
+            <wp:extent cx="5572125" cy="2124075"/>
+            <wp:effectExtent l="0" t="0" r="9525" b="9525"/>
+            <wp:docPr id="15" name="Kép 15"/>
+            <wp:cNvGraphicFramePr>
+              <a:graphicFrameLocks xmlns:a="http://schemas.openxmlformats.org/drawingml/2006/main" noChangeAspect="1"/>
+            </wp:cNvGraphicFramePr>
+            <a:graphic xmlns:a="http://schemas.openxmlformats.org/drawingml/2006/main">
+              <a:graphicData uri="http://schemas.openxmlformats.org/drawingml/2006/picture">
+                <pic:pic xmlns:pic="http://schemas.openxmlformats.org/drawingml/2006/picture">
+                  <pic:nvPicPr>
+                    <pic:cNvPr id="0" name="Picture 2"/>
+                    <pic:cNvPicPr>
+                      <a:picLocks noChangeAspect="1" noChangeArrowheads="1"/>
+                    </pic:cNvPicPr>
+                  </pic:nvPicPr>
+                  <pic:blipFill>
+                    <a:blip r:embed="rId20" cstate="print">
+                      <a:extLst>
+                        <a:ext uri="{28A0092B-C50C-407E-A947-70E740481C1C}">
+                          <a14:useLocalDpi xmlns:a14="http://schemas.microsoft.com/office/drawing/2010/main" val="0"/>
+                        </a:ext>
+                      </a:extLst>
+                    </a:blip>
+                    <a:srcRect/>
+                    <a:stretch>
+                      <a:fillRect/>
+                    </a:stretch>
+                  </pic:blipFill>
+                  <pic:spPr bwMode="auto">
+                    <a:xfrm>
+                      <a:off x="0" y="0"/>
+                      <a:ext cx="5572125" cy="2124075"/>
+                    </a:xfrm>
+                    <a:prstGeom prst="rect">
+                      <a:avLst/>
+                    </a:prstGeom>
+                    <a:noFill/>
+                    <a:ln>
+                      <a:noFill/>
+                    </a:ln>
+                  </pic:spPr>
+                </pic:pic>
+              </a:graphicData>
+            </a:graphic>
+          </wp:inline>
+        </w:drawing>
+      </w:r>
+    </w:p>
+    <w:p>
+      <w:pPr>
+        <w:pStyle w:val="szdszakirodalom"/>
+        <w:numPr>
+          <w:ilvl w:val="1"/>
+          <w:numId w:val="17"/>
+        </w:numPr>
+        <w:rPr>
+          <w:rFonts w:cs="Times New Roman"/>
+          <w:sz w:val="36"/>
+          <w:szCs w:val="36"/>
+        </w:rPr>
+      </w:pPr>
+      <w:r>
+        <w:rPr>
+          <w:rFonts w:cs="Times New Roman"/>
+          <w:sz w:val="36"/>
+          <w:szCs w:val="36"/>
+        </w:rPr>
+        <w:t>POST, PUT és DELETE</w:t>
+      </w:r>
+      <w:r>
+        <w:rPr>
+          <w:rFonts w:cs="Times New Roman"/>
+          <w:noProof/>
+          <w:sz w:val="36"/>
+          <w:szCs w:val="36"/>
+        </w:rPr>
+        <w:drawing>
+          <wp:inline distT="0" distB="0" distL="0" distR="0" wp14:anchorId="126ECBE3" wp14:editId="40FC3F3C">
+            <wp:extent cx="5572125" cy="1409700"/>
+            <wp:effectExtent l="0" t="0" r="9525" b="0"/>
+            <wp:docPr id="16" name="Kép 16"/>
+            <wp:cNvGraphicFramePr>
+              <a:graphicFrameLocks xmlns:a="http://schemas.openxmlformats.org/drawingml/2006/main" noChangeAspect="1"/>
+            </wp:cNvGraphicFramePr>
+            <a:graphic xmlns:a="http://schemas.openxmlformats.org/drawingml/2006/main">
+              <a:graphicData uri="http://schemas.openxmlformats.org/drawingml/2006/picture">
+                <pic:pic xmlns:pic="http://schemas.openxmlformats.org/drawingml/2006/picture">
+                  <pic:nvPicPr>
+                    <pic:cNvPr id="0" name="Picture 3"/>
+                    <pic:cNvPicPr>
+                      <a:picLocks noChangeAspect="1" noChangeArrowheads="1"/>
+                    </pic:cNvPicPr>
+                  </pic:nvPicPr>
+                  <pic:blipFill>
+                    <a:blip r:embed="rId21" cstate="print">
+                      <a:extLst>
+                        <a:ext uri="{28A0092B-C50C-407E-A947-70E740481C1C}">
+                          <a14:useLocalDpi xmlns:a14="http://schemas.microsoft.com/office/drawing/2010/main" val="0"/>
+                        </a:ext>
+                      </a:extLst>
+                    </a:blip>
+                    <a:srcRect/>
+                    <a:stretch>
+                      <a:fillRect/>
+                    </a:stretch>
+                  </pic:blipFill>
+                  <pic:spPr bwMode="auto">
+                    <a:xfrm>
+                      <a:off x="0" y="0"/>
+                      <a:ext cx="5572125" cy="1409700"/>
+                    </a:xfrm>
+                    <a:prstGeom prst="rect">
+                      <a:avLst/>
+                    </a:prstGeom>
+                    <a:noFill/>
+                    <a:ln>
+                      <a:noFill/>
+                    </a:ln>
+                  </pic:spPr>
+                </pic:pic>
+              </a:graphicData>
+            </a:graphic>
+          </wp:inline>
+        </w:drawing>
+      </w:r>
+    </w:p>
+    <w:p>
+      <w:pPr>
+        <w:rPr>
+          <w:rFonts w:cs="Times New Roman"/>
+          <w:b/>
+          <w:bCs/>
+          <w:sz w:val="36"/>
+          <w:szCs w:val="36"/>
+        </w:rPr>
+      </w:pPr>
+      <w:r>
+        <w:rPr>
+          <w:rFonts w:cs="Times New Roman"/>
+          <w:b/>
+          <w:bCs/>
+          <w:sz w:val="36"/>
+          <w:szCs w:val="36"/>
+        </w:rPr>
+        <w:br w:type="page"/>
+      </w:r>
+    </w:p>
+    <w:p>
+      <w:pPr>
+        <w:pStyle w:val="szdszakirodalom"/>
+        <w:numPr>
+          <w:ilvl w:val="0"/>
+          <w:numId w:val="17"/>
+        </w:numPr>
+        <w:rPr>
+          <w:rFonts w:cs="Times New Roman"/>
+          <w:b/>
+          <w:bCs/>
+          <w:sz w:val="36"/>
+          <w:szCs w:val="36"/>
+        </w:rPr>
+      </w:pPr>
+      <w:r>
+        <w:rPr>
+          <w:rFonts w:cs="Times New Roman"/>
+          <w:b/>
+          <w:bCs/>
+          <w:sz w:val="36"/>
+          <w:szCs w:val="36"/>
+        </w:rPr>
+        <w:lastRenderedPageBreak/>
+        <w:t>POSTMAN tesztek</w:t>
+      </w:r>
+      <w:r>
+        <w:rPr>
+          <w:rFonts w:cs="Times New Roman"/>
+          <w:b/>
+          <w:bCs/>
+          <w:sz w:val="36"/>
+          <w:szCs w:val="36"/>
+        </w:rPr>
+        <w:t xml:space="preserve"> (</w:t>
+      </w:r>
+      <w:proofErr w:type="spellStart"/>
+      <w:r>
+        <w:rPr>
+          <w:rFonts w:cs="Times New Roman"/>
+          <w:b/>
+          <w:bCs/>
+          <w:sz w:val="36"/>
+          <w:szCs w:val="36"/>
+        </w:rPr>
+        <w:t>azurewebsites</w:t>
+      </w:r>
+      <w:proofErr w:type="spellEnd"/>
+      <w:r>
+        <w:rPr>
+          <w:rFonts w:cs="Times New Roman"/>
+          <w:b/>
+          <w:bCs/>
+          <w:sz w:val="36"/>
+          <w:szCs w:val="36"/>
+        </w:rPr>
+        <w:t>)</w:t>
+      </w:r>
+    </w:p>
+    <w:p>
+      <w:pPr>
+        <w:pStyle w:val="szdszakirodalom"/>
+        <w:numPr>
+          <w:ilvl w:val="1"/>
+          <w:numId w:val="17"/>
+        </w:numPr>
+        <w:rPr>
+          <w:rFonts w:cs="Times New Roman"/>
+          <w:b/>
+          <w:bCs/>
+          <w:sz w:val="36"/>
+          <w:szCs w:val="36"/>
+        </w:rPr>
+      </w:pPr>
+      <w:r>
+        <w:rPr>
+          <w:rFonts w:cs="Times New Roman"/>
+          <w:sz w:val="36"/>
+          <w:szCs w:val="36"/>
+        </w:rPr>
+        <w:t>GET ALL</w:t>
+      </w:r>
+      <w:r>
+        <w:rPr>
+          <w:rFonts w:cs="Times New Roman"/>
+          <w:noProof/>
+          <w:sz w:val="36"/>
+          <w:szCs w:val="36"/>
+        </w:rPr>
+        <w:drawing>
+          <wp:inline distT="0" distB="0" distL="0" distR="0" wp14:anchorId="11CB915D" wp14:editId="0A5246DC">
+            <wp:extent cx="5541759" cy="3476625"/>
+            <wp:effectExtent l="0" t="0" r="1905" b="0"/>
+            <wp:docPr id="17" name="Kép 17"/>
+            <wp:cNvGraphicFramePr>
+              <a:graphicFrameLocks xmlns:a="http://schemas.openxmlformats.org/drawingml/2006/main" noChangeAspect="1"/>
+            </wp:cNvGraphicFramePr>
+            <a:graphic xmlns:a="http://schemas.openxmlformats.org/drawingml/2006/main">
+              <a:graphicData uri="http://schemas.openxmlformats.org/drawingml/2006/picture">
+                <pic:pic xmlns:pic="http://schemas.openxmlformats.org/drawingml/2006/picture">
+                  <pic:nvPicPr>
+                    <pic:cNvPr id="0" name="Picture 4"/>
+                    <pic:cNvPicPr>
+                      <a:picLocks noChangeAspect="1" noChangeArrowheads="1"/>
+                    </pic:cNvPicPr>
+                  </pic:nvPicPr>
+                  <pic:blipFill>
+                    <a:blip r:embed="rId22" cstate="print">
+                      <a:extLst>
+                        <a:ext uri="{28A0092B-C50C-407E-A947-70E740481C1C}">
+                          <a14:useLocalDpi xmlns:a14="http://schemas.microsoft.com/office/drawing/2010/main" val="0"/>
+                        </a:ext>
+                      </a:extLst>
+                    </a:blip>
+                    <a:srcRect/>
+                    <a:stretch>
+                      <a:fillRect/>
+                    </a:stretch>
+                  </pic:blipFill>
+                  <pic:spPr bwMode="auto">
+                    <a:xfrm>
+                      <a:off x="0" y="0"/>
+                      <a:ext cx="5547745" cy="3480380"/>
+                    </a:xfrm>
+                    <a:prstGeom prst="rect">
+                      <a:avLst/>
+                    </a:prstGeom>
+                    <a:noFill/>
+                    <a:ln>
+                      <a:noFill/>
+                    </a:ln>
+                  </pic:spPr>
+                </pic:pic>
+              </a:graphicData>
+            </a:graphic>
+          </wp:inline>
+        </w:drawing>
+      </w:r>
+    </w:p>
+    <w:p>
+      <w:pPr>
+        <w:pStyle w:val="szdszakirodalom"/>
+        <w:numPr>
+          <w:ilvl w:val="1"/>
+          <w:numId w:val="17"/>
+        </w:numPr>
+        <w:rPr>
+          <w:rFonts w:cs="Times New Roman"/>
+          <w:b/>
+          <w:bCs/>
+          <w:sz w:val="36"/>
+          <w:szCs w:val="36"/>
+        </w:rPr>
+      </w:pPr>
+      <w:r>
+        <w:rPr>
+          <w:rFonts w:cs="Times New Roman"/>
+          <w:sz w:val="36"/>
+          <w:szCs w:val="36"/>
+        </w:rPr>
+        <w:t>GET BY ID</w:t>
+      </w:r>
+      <w:r>
+        <w:rPr>
+          <w:rFonts w:cs="Times New Roman"/>
+          <w:b/>
+          <w:bCs/>
+          <w:noProof/>
+          <w:sz w:val="36"/>
+          <w:szCs w:val="36"/>
+        </w:rPr>
+        <w:drawing>
+          <wp:inline distT="0" distB="0" distL="0" distR="0" wp14:anchorId="03A0D2AF" wp14:editId="6EF8F34F">
+            <wp:extent cx="5513469" cy="2686050"/>
+            <wp:effectExtent l="0" t="0" r="0" b="0"/>
+            <wp:docPr id="18" name="Kép 18"/>
+            <wp:cNvGraphicFramePr>
+              <a:graphicFrameLocks xmlns:a="http://schemas.openxmlformats.org/drawingml/2006/main" noChangeAspect="1"/>
+            </wp:cNvGraphicFramePr>
+            <a:graphic xmlns:a="http://schemas.openxmlformats.org/drawingml/2006/main">
+              <a:graphicData uri="http://schemas.openxmlformats.org/drawingml/2006/picture">
+                <pic:pic xmlns:pic="http://schemas.openxmlformats.org/drawingml/2006/picture">
+                  <pic:nvPicPr>
+                    <pic:cNvPr id="0" name="Picture 5"/>
+                    <pic:cNvPicPr>
+                      <a:picLocks noChangeAspect="1" noChangeArrowheads="1"/>
+                    </pic:cNvPicPr>
+                  </pic:nvPicPr>
+                  <pic:blipFill>
+                    <a:blip r:embed="rId23" cstate="print">
+                      <a:extLst>
+                        <a:ext uri="{28A0092B-C50C-407E-A947-70E740481C1C}">
+                          <a14:useLocalDpi xmlns:a14="http://schemas.microsoft.com/office/drawing/2010/main" val="0"/>
+                        </a:ext>
+                      </a:extLst>
+                    </a:blip>
+                    <a:srcRect/>
+                    <a:stretch>
+                      <a:fillRect/>
+                    </a:stretch>
+                  </pic:blipFill>
+                  <pic:spPr bwMode="auto">
+                    <a:xfrm>
+                      <a:off x="0" y="0"/>
+                      <a:ext cx="5527041" cy="2692662"/>
+                    </a:xfrm>
+                    <a:prstGeom prst="rect">
+                      <a:avLst/>
+                    </a:prstGeom>
+                    <a:noFill/>
+                    <a:ln>
+                      <a:noFill/>
+                    </a:ln>
+                  </pic:spPr>
+                </pic:pic>
+              </a:graphicData>
+            </a:graphic>
+          </wp:inline>
+        </w:drawing>
+      </w:r>
+    </w:p>
+    <w:p>
+      <w:pPr>
+        <w:pStyle w:val="szdszakirodalom"/>
+        <w:numPr>
+          <w:ilvl w:val="1"/>
+          <w:numId w:val="17"/>
+        </w:numPr>
+        <w:rPr>
+          <w:rFonts w:cs="Times New Roman"/>
+          <w:b/>
+          <w:bCs/>
+          <w:sz w:val="36"/>
+          <w:szCs w:val="36"/>
+        </w:rPr>
+      </w:pPr>
+      <w:r>
+        <w:rPr>
+          <w:rFonts w:cs="Times New Roman"/>
+          <w:sz w:val="36"/>
+          <w:szCs w:val="36"/>
+        </w:rPr>
+        <w:lastRenderedPageBreak/>
+        <w:t>POST</w:t>
+      </w:r>
+      <w:r>
+        <w:rPr>
+          <w:rFonts w:cs="Times New Roman"/>
+          <w:noProof/>
+          <w:sz w:val="36"/>
+          <w:szCs w:val="36"/>
+        </w:rPr>
+        <w:drawing>
+          <wp:inline distT="0" distB="0" distL="0" distR="0" wp14:anchorId="0BEC48D4" wp14:editId="3731D777">
+            <wp:extent cx="4858149" cy="2981325"/>
+            <wp:effectExtent l="0" t="0" r="0" b="0"/>
+            <wp:docPr id="19" name="Kép 19"/>
+            <wp:cNvGraphicFramePr>
+              <a:graphicFrameLocks xmlns:a="http://schemas.openxmlformats.org/drawingml/2006/main" noChangeAspect="1"/>
+            </wp:cNvGraphicFramePr>
+            <a:graphic xmlns:a="http://schemas.openxmlformats.org/drawingml/2006/main">
+              <a:graphicData uri="http://schemas.openxmlformats.org/drawingml/2006/picture">
+                <pic:pic xmlns:pic="http://schemas.openxmlformats.org/drawingml/2006/picture">
+                  <pic:nvPicPr>
+                    <pic:cNvPr id="0" name="Picture 6"/>
+                    <pic:cNvPicPr>
+                      <a:picLocks noChangeAspect="1" noChangeArrowheads="1"/>
+                    </pic:cNvPicPr>
+                  </pic:nvPicPr>
+                  <pic:blipFill>
+                    <a:blip r:embed="rId24" cstate="print">
+                      <a:extLst>
+                        <a:ext uri="{28A0092B-C50C-407E-A947-70E740481C1C}">
+                          <a14:useLocalDpi xmlns:a14="http://schemas.microsoft.com/office/drawing/2010/main" val="0"/>
+                        </a:ext>
+                      </a:extLst>
+                    </a:blip>
+                    <a:srcRect/>
+                    <a:stretch>
+                      <a:fillRect/>
+                    </a:stretch>
+                  </pic:blipFill>
+                  <pic:spPr bwMode="auto">
+                    <a:xfrm>
+                      <a:off x="0" y="0"/>
+                      <a:ext cx="4905663" cy="3010483"/>
+                    </a:xfrm>
+                    <a:prstGeom prst="rect">
+                      <a:avLst/>
+                    </a:prstGeom>
+                    <a:noFill/>
+                    <a:ln>
+                      <a:noFill/>
+                    </a:ln>
+                  </pic:spPr>
+                </pic:pic>
+              </a:graphicData>
+            </a:graphic>
+          </wp:inline>
+        </w:drawing>
+      </w:r>
+    </w:p>
+    <w:p>
+      <w:pPr>
+        <w:pStyle w:val="szdszakirodalom"/>
+        <w:numPr>
+          <w:ilvl w:val="1"/>
+          <w:numId w:val="17"/>
+        </w:numPr>
+        <w:rPr>
+          <w:rFonts w:cs="Times New Roman"/>
+          <w:b/>
+          <w:bCs/>
+          <w:sz w:val="36"/>
+          <w:szCs w:val="36"/>
+        </w:rPr>
+      </w:pPr>
+      <w:r>
+        <w:rPr>
+          <w:rFonts w:cs="Times New Roman"/>
+          <w:sz w:val="36"/>
+          <w:szCs w:val="36"/>
+        </w:rPr>
+        <w:t>PUT</w:t>
+      </w:r>
+      <w:r>
+        <w:rPr>
+          <w:rFonts w:cs="Times New Roman"/>
+          <w:noProof/>
+          <w:sz w:val="36"/>
+          <w:szCs w:val="36"/>
+        </w:rPr>
+        <w:drawing>
+          <wp:inline distT="0" distB="0" distL="0" distR="0" wp14:anchorId="3601E260" wp14:editId="2D089F72">
+            <wp:extent cx="4772314" cy="1628775"/>
+            <wp:effectExtent l="0" t="0" r="9525" b="0"/>
+            <wp:docPr id="21" name="Kép 21"/>
+            <wp:cNvGraphicFramePr>
+              <a:graphicFrameLocks xmlns:a="http://schemas.openxmlformats.org/drawingml/2006/main" noChangeAspect="1"/>
+            </wp:cNvGraphicFramePr>
+            <a:graphic xmlns:a="http://schemas.openxmlformats.org/drawingml/2006/main">
+              <a:graphicData uri="http://schemas.openxmlformats.org/drawingml/2006/picture">
+                <pic:pic xmlns:pic="http://schemas.openxmlformats.org/drawingml/2006/picture">
+                  <pic:nvPicPr>
+                    <pic:cNvPr id="0" name="Picture 8"/>
+                    <pic:cNvPicPr>
+                      <a:picLocks noChangeAspect="1" noChangeArrowheads="1"/>
+                    </pic:cNvPicPr>
+                  </pic:nvPicPr>
+                  <pic:blipFill>
+                    <a:blip r:embed="rId25" cstate="print">
+                      <a:extLst>
+                        <a:ext uri="{28A0092B-C50C-407E-A947-70E740481C1C}">
+                          <a14:useLocalDpi xmlns:a14="http://schemas.microsoft.com/office/drawing/2010/main" val="0"/>
+                        </a:ext>
+                      </a:extLst>
+                    </a:blip>
+                    <a:srcRect/>
+                    <a:stretch>
+                      <a:fillRect/>
+                    </a:stretch>
+                  </pic:blipFill>
+                  <pic:spPr bwMode="auto">
+                    <a:xfrm>
+                      <a:off x="0" y="0"/>
+                      <a:ext cx="4805986" cy="1640267"/>
+                    </a:xfrm>
+                    <a:prstGeom prst="rect">
+                      <a:avLst/>
+                    </a:prstGeom>
+                    <a:noFill/>
+                    <a:ln>
+                      <a:noFill/>
+                    </a:ln>
+                  </pic:spPr>
+                </pic:pic>
+              </a:graphicData>
+            </a:graphic>
+          </wp:inline>
+        </w:drawing>
+      </w:r>
+    </w:p>
+    <w:p>
+      <w:pPr>
+        <w:pStyle w:val="szdszakirodalom"/>
+        <w:numPr>
+          <w:ilvl w:val="1"/>
+          <w:numId w:val="17"/>
+        </w:numPr>
+        <w:rPr>
+          <w:rFonts w:cs="Times New Roman"/>
+          <w:b/>
+          <w:bCs/>
+          <w:sz w:val="36"/>
+          <w:szCs w:val="36"/>
+        </w:rPr>
+      </w:pPr>
+      <w:r>
+        <w:rPr>
+          <w:rFonts w:cs="Times New Roman"/>
+          <w:sz w:val="36"/>
+          <w:szCs w:val="36"/>
+        </w:rPr>
+        <w:t>DELETE</w:t>
+      </w:r>
+      <w:r>
+        <w:rPr>
+          <w:rFonts w:cs="Times New Roman"/>
+          <w:noProof/>
+          <w:sz w:val="36"/>
+          <w:szCs w:val="36"/>
+        </w:rPr>
+        <w:drawing>
+          <wp:inline distT="0" distB="0" distL="0" distR="0" wp14:anchorId="11F68AC3" wp14:editId="1F3A2D62">
+            <wp:extent cx="4880131" cy="3048000"/>
+            <wp:effectExtent l="0" t="0" r="0" b="0"/>
+            <wp:docPr id="20" name="Kép 20"/>
+            <wp:cNvGraphicFramePr>
+              <a:graphicFrameLocks xmlns:a="http://schemas.openxmlformats.org/drawingml/2006/main" noChangeAspect="1"/>
+            </wp:cNvGraphicFramePr>
+            <a:graphic xmlns:a="http://schemas.openxmlformats.org/drawingml/2006/main">
+              <a:graphicData uri="http://schemas.openxmlformats.org/drawingml/2006/picture">
+                <pic:pic xmlns:pic="http://schemas.openxmlformats.org/drawingml/2006/picture">
+                  <pic:nvPicPr>
+                    <pic:cNvPr id="0" name="Picture 7"/>
+                    <pic:cNvPicPr>
+                      <a:picLocks noChangeAspect="1" noChangeArrowheads="1"/>
+                    </pic:cNvPicPr>
+                  </pic:nvPicPr>
+                  <pic:blipFill>
+                    <a:blip r:embed="rId26" cstate="print">
+                      <a:extLst>
+                        <a:ext uri="{28A0092B-C50C-407E-A947-70E740481C1C}">
+                          <a14:useLocalDpi xmlns:a14="http://schemas.microsoft.com/office/drawing/2010/main" val="0"/>
+                        </a:ext>
+                      </a:extLst>
+                    </a:blip>
+                    <a:srcRect/>
+                    <a:stretch>
+                      <a:fillRect/>
+                    </a:stretch>
+                  </pic:blipFill>
+                  <pic:spPr bwMode="auto">
+                    <a:xfrm>
+                      <a:off x="0" y="0"/>
+                      <a:ext cx="4890766" cy="3054643"/>
+                    </a:xfrm>
+                    <a:prstGeom prst="rect">
+                      <a:avLst/>
+                    </a:prstGeom>
+                    <a:noFill/>
+                    <a:ln>
+                      <a:noFill/>
+                    </a:ln>
+                  </pic:spPr>
+                </pic:pic>
+              </a:graphicData>
+            </a:graphic>
+          </wp:inline>
+        </w:drawing>
+      </w:r>
     </w:p>
     <w:p>
       <w:pPr>
@@ -1947,7 +3568,18 @@
           <w:sz w:val="36"/>
           <w:szCs w:val="36"/>
         </w:rPr>
-        <w:t>képernyőképek az alkalmazásról</w:t>
+        <w:lastRenderedPageBreak/>
+        <w:t>K</w:t>
+      </w:r>
+      <w:r>
+        <w:rPr>
+          <w:rFonts w:ascii="Times New Roman" w:hAnsi="Times New Roman" w:cs="Times New Roman"/>
+          <w:b/>
+          <w:bCs/>
+          <w:sz w:val="36"/>
+          <w:szCs w:val="36"/>
+        </w:rPr>
+        <w:t>épernyőképek az alkalmazásról</w:t>
       </w:r>
     </w:p>
     <w:p>
@@ -2008,9 +3640,9 @@
           <w:noProof/>
         </w:rPr>
         <w:drawing>
-          <wp:inline distT="0" distB="0" distL="0" distR="0" wp14:anchorId="7C4DC6F0" wp14:editId="7FC760C4">
-            <wp:extent cx="5579110" cy="2789555"/>
-            <wp:effectExtent l="0" t="0" r="2540" b="0"/>
+          <wp:inline distT="0" distB="0" distL="0" distR="0" wp14:anchorId="7C4DC6F0" wp14:editId="312750E2">
+            <wp:extent cx="5867400" cy="2933700"/>
+            <wp:effectExtent l="0" t="0" r="0" b="0"/>
             <wp:docPr id="6" name="Kép 6" descr="A képen szöveg látható&#10;&#10;Automatikusan generált leírás"/>
             <wp:cNvGraphicFramePr>
               <a:graphicFrameLocks xmlns:a="http://schemas.openxmlformats.org/drawingml/2006/main" noChangeAspect="1"/>
@@ -2023,7 +3655,7 @@
                     <pic:cNvPicPr/>
                   </pic:nvPicPr>
                   <pic:blipFill>
-                    <a:blip r:embed="rId15"/>
+                    <a:blip r:embed="rId27"/>
                     <a:stretch>
                       <a:fillRect/>
                     </a:stretch>
@@ -2031,7 +3663,7 @@
                   <pic:spPr>
                     <a:xfrm>
                       <a:off x="0" y="0"/>
-                      <a:ext cx="5579110" cy="2789555"/>
+                      <a:ext cx="5869975" cy="2934988"/>
                     </a:xfrm>
                     <a:prstGeom prst="rect">
                       <a:avLst/>
@@ -2051,12 +3683,21 @@
           <w:ilvl w:val="0"/>
           <w:numId w:val="0"/>
         </w:numPr>
-        <w:rPr>
-          <w:rFonts w:cs="Times New Roman"/>
-          <w:b/>
-          <w:bCs/>
-        </w:rPr>
-      </w:pPr>
+        <w:jc w:val="center"/>
+        <w:rPr>
+          <w:rFonts w:cs="Times New Roman"/>
+          <w:b/>
+          <w:bCs/>
+        </w:rPr>
+      </w:pPr>
+      <w:r>
+        <w:rPr>
+          <w:rFonts w:cs="Times New Roman"/>
+          <w:b/>
+          <w:bCs/>
+        </w:rPr>
+        <w:t>Sütik oldal</w:t>
+      </w:r>
     </w:p>
     <w:p>
       <w:pPr>
@@ -2071,73 +3712,6 @@
           <w:bCs/>
         </w:rPr>
       </w:pPr>
-    </w:p>
-    <w:p>
-      <w:pPr>
-        <w:pStyle w:val="szdszakirodalom"/>
-        <w:numPr>
-          <w:ilvl w:val="0"/>
-          <w:numId w:val="0"/>
-        </w:numPr>
-        <w:jc w:val="center"/>
-        <w:rPr>
-          <w:rFonts w:cs="Times New Roman"/>
-          <w:b/>
-          <w:bCs/>
-        </w:rPr>
-      </w:pPr>
-    </w:p>
-    <w:p>
-      <w:pPr>
-        <w:pStyle w:val="szdszakirodalom"/>
-        <w:numPr>
-          <w:ilvl w:val="0"/>
-          <w:numId w:val="0"/>
-        </w:numPr>
-        <w:jc w:val="center"/>
-        <w:rPr>
-          <w:rFonts w:cs="Times New Roman"/>
-          <w:b/>
-          <w:bCs/>
-        </w:rPr>
-      </w:pPr>
-    </w:p>
-    <w:p>
-      <w:pPr>
-        <w:pStyle w:val="szdszakirodalom"/>
-        <w:numPr>
-          <w:ilvl w:val="0"/>
-          <w:numId w:val="0"/>
-        </w:numPr>
-        <w:jc w:val="center"/>
-        <w:rPr>
-          <w:rFonts w:cs="Times New Roman"/>
-          <w:b/>
-          <w:bCs/>
-        </w:rPr>
-      </w:pPr>
-      <w:r>
-        <w:rPr>
-          <w:rFonts w:cs="Times New Roman"/>
-          <w:b/>
-          <w:bCs/>
-        </w:rPr>
-        <w:t>Sütik oldal</w:t>
-      </w:r>
-    </w:p>
-    <w:p>
-      <w:pPr>
-        <w:pStyle w:val="szdszakirodalom"/>
-        <w:numPr>
-          <w:ilvl w:val="0"/>
-          <w:numId w:val="0"/>
-        </w:numPr>
-        <w:rPr>
-          <w:rFonts w:cs="Times New Roman"/>
-          <w:b/>
-          <w:bCs/>
-        </w:rPr>
-      </w:pPr>
       <w:r>
         <w:rPr>
           <w:rFonts w:cs="Times New Roman"/>
@@ -2146,9 +3720,9 @@
           <w:noProof/>
         </w:rPr>
         <w:drawing>
-          <wp:inline distT="0" distB="0" distL="0" distR="0" wp14:anchorId="606682AF" wp14:editId="017ADD4B">
-            <wp:extent cx="5579110" cy="2789555"/>
-            <wp:effectExtent l="0" t="0" r="2540" b="0"/>
+          <wp:inline distT="0" distB="0" distL="0" distR="0" wp14:anchorId="606682AF" wp14:editId="60B33467">
+            <wp:extent cx="5886450" cy="2943225"/>
+            <wp:effectExtent l="0" t="0" r="0" b="9525"/>
             <wp:docPr id="8" name="Kép 8"/>
             <wp:cNvGraphicFramePr>
               <a:graphicFrameLocks xmlns:a="http://schemas.openxmlformats.org/drawingml/2006/main" noChangeAspect="1"/>
@@ -2161,7 +3735,7 @@
                     <pic:cNvPicPr/>
                   </pic:nvPicPr>
                   <pic:blipFill>
-                    <a:blip r:embed="rId16"/>
+                    <a:blip r:embed="rId28"/>
                     <a:stretch>
                       <a:fillRect/>
                     </a:stretch>
@@ -2169,7 +3743,7 @@
                   <pic:spPr>
                     <a:xfrm>
                       <a:off x="0" y="0"/>
-                      <a:ext cx="5579110" cy="2789555"/>
+                      <a:ext cx="5890134" cy="2945067"/>
                     </a:xfrm>
                     <a:prstGeom prst="rect">
                       <a:avLst/>
@@ -2271,9 +3845,9 @@
           <w:noProof/>
         </w:rPr>
         <w:drawing>
-          <wp:inline distT="0" distB="0" distL="0" distR="0" wp14:anchorId="5515970D" wp14:editId="2EC987DE">
-            <wp:extent cx="5579110" cy="2802890"/>
-            <wp:effectExtent l="0" t="0" r="2540" b="0"/>
+          <wp:inline distT="0" distB="0" distL="0" distR="0" wp14:anchorId="5515970D" wp14:editId="3C105555">
+            <wp:extent cx="6275551" cy="3152775"/>
+            <wp:effectExtent l="0" t="0" r="0" b="0"/>
             <wp:docPr id="9" name="Kép 9"/>
             <wp:cNvGraphicFramePr>
               <a:graphicFrameLocks xmlns:a="http://schemas.openxmlformats.org/drawingml/2006/main" noChangeAspect="1"/>
@@ -2286,7 +3860,7 @@
                     <pic:cNvPicPr/>
                   </pic:nvPicPr>
                   <pic:blipFill>
-                    <a:blip r:embed="rId17"/>
+                    <a:blip r:embed="rId29"/>
                     <a:stretch>
                       <a:fillRect/>
                     </a:stretch>
@@ -2294,7 +3868,7 @@
                   <pic:spPr>
                     <a:xfrm>
                       <a:off x="0" y="0"/>
-                      <a:ext cx="5579110" cy="2802890"/>
+                      <a:ext cx="6281626" cy="3155827"/>
                     </a:xfrm>
                     <a:prstGeom prst="rect">
                       <a:avLst/>
@@ -2314,12 +3888,21 @@
           <w:ilvl w:val="0"/>
           <w:numId w:val="0"/>
         </w:numPr>
-        <w:rPr>
-          <w:rFonts w:cs="Times New Roman"/>
-          <w:b/>
-          <w:bCs/>
-        </w:rPr>
-      </w:pPr>
+        <w:jc w:val="center"/>
+        <w:rPr>
+          <w:rFonts w:cs="Times New Roman"/>
+          <w:b/>
+          <w:bCs/>
+        </w:rPr>
+      </w:pPr>
+      <w:r>
+        <w:rPr>
+          <w:rFonts w:cs="Times New Roman"/>
+          <w:b/>
+          <w:bCs/>
+        </w:rPr>
+        <w:t>Regisztrációs oldal</w:t>
+      </w:r>
     </w:p>
     <w:p>
       <w:pPr>
@@ -2334,43 +3917,6 @@
           <w:bCs/>
         </w:rPr>
       </w:pPr>
-    </w:p>
-    <w:p>
-      <w:pPr>
-        <w:pStyle w:val="szdszakirodalom"/>
-        <w:numPr>
-          <w:ilvl w:val="0"/>
-          <w:numId w:val="0"/>
-        </w:numPr>
-        <w:jc w:val="center"/>
-        <w:rPr>
-          <w:rFonts w:cs="Times New Roman"/>
-          <w:b/>
-          <w:bCs/>
-        </w:rPr>
-      </w:pPr>
-      <w:r>
-        <w:rPr>
-          <w:rFonts w:cs="Times New Roman"/>
-          <w:b/>
-          <w:bCs/>
-        </w:rPr>
-        <w:t>Regisztrációs oldal</w:t>
-      </w:r>
-    </w:p>
-    <w:p>
-      <w:pPr>
-        <w:pStyle w:val="szdszakirodalom"/>
-        <w:numPr>
-          <w:ilvl w:val="0"/>
-          <w:numId w:val="0"/>
-        </w:numPr>
-        <w:rPr>
-          <w:rFonts w:cs="Times New Roman"/>
-          <w:b/>
-          <w:bCs/>
-        </w:rPr>
-      </w:pPr>
       <w:r>
         <w:rPr>
           <w:rFonts w:cs="Times New Roman"/>
@@ -2379,9 +3925,9 @@
           <w:noProof/>
         </w:rPr>
         <w:drawing>
-          <wp:inline distT="0" distB="0" distL="0" distR="0" wp14:anchorId="6F4EA871" wp14:editId="08D0A5FF">
-            <wp:extent cx="5579110" cy="2795270"/>
-            <wp:effectExtent l="0" t="0" r="2540" b="5080"/>
+          <wp:inline distT="0" distB="0" distL="0" distR="0" wp14:anchorId="6F4EA871" wp14:editId="1506567A">
+            <wp:extent cx="6292658" cy="3152775"/>
+            <wp:effectExtent l="0" t="0" r="0" b="0"/>
             <wp:docPr id="10" name="Kép 10"/>
             <wp:cNvGraphicFramePr>
               <a:graphicFrameLocks xmlns:a="http://schemas.openxmlformats.org/drawingml/2006/main" noChangeAspect="1"/>
@@ -2394,7 +3940,7 @@
                     <pic:cNvPicPr/>
                   </pic:nvPicPr>
                   <pic:blipFill>
-                    <a:blip r:embed="rId18"/>
+                    <a:blip r:embed="rId30"/>
                     <a:stretch>
                       <a:fillRect/>
                     </a:stretch>
@@ -2402,7 +3948,7 @@
                   <pic:spPr>
                     <a:xfrm>
                       <a:off x="0" y="0"/>
-                      <a:ext cx="5579110" cy="2795270"/>
+                      <a:ext cx="6294512" cy="3153704"/>
                     </a:xfrm>
                     <a:prstGeom prst="rect">
                       <a:avLst/>
@@ -2439,20 +3985,6 @@
           <w:ilvl w:val="0"/>
           <w:numId w:val="0"/>
         </w:numPr>
-        <w:rPr>
-          <w:rFonts w:cs="Times New Roman"/>
-          <w:b/>
-          <w:bCs/>
-        </w:rPr>
-      </w:pPr>
-    </w:p>
-    <w:p>
-      <w:pPr>
-        <w:pStyle w:val="szdszakirodalom"/>
-        <w:numPr>
-          <w:ilvl w:val="0"/>
-          <w:numId w:val="0"/>
-        </w:numPr>
         <w:jc w:val="center"/>
         <w:rPr>
           <w:rFonts w:cs="Times New Roman"/>
@@ -2466,6 +3998,7 @@
           <w:b/>
           <w:bCs/>
         </w:rPr>
+        <w:lastRenderedPageBreak/>
         <w:t>Belépés oldal</w:t>
       </w:r>
     </w:p>
@@ -2505,7 +4038,7 @@
                     <pic:cNvPicPr/>
                   </pic:nvPicPr>
                   <pic:blipFill>
-                    <a:blip r:embed="rId19"/>
+                    <a:blip r:embed="rId31"/>
                     <a:stretch>
                       <a:fillRect/>
                     </a:stretch>
@@ -2618,7 +4151,7 @@
                     <pic:cNvPicPr/>
                   </pic:nvPicPr>
                   <pic:blipFill>
-                    <a:blip r:embed="rId20"/>
+                    <a:blip r:embed="rId32"/>
                     <a:stretch>
                       <a:fillRect/>
                     </a:stretch>
@@ -2762,15 +4295,11 @@
         </w:numPr>
         <w:rPr>
           <w:rFonts w:cs="Times New Roman"/>
-          <w:b/>
-          <w:bCs/>
-        </w:rPr>
-      </w:pPr>
-      <w:r>
-        <w:rPr>
-          <w:rFonts w:cs="Times New Roman"/>
-          <w:b/>
-          <w:bCs/>
+        </w:rPr>
+      </w:pPr>
+      <w:r>
+        <w:rPr>
+          <w:rFonts w:cs="Times New Roman"/>
         </w:rPr>
         <w:t>Új/más dizájn</w:t>
       </w:r>
@@ -2784,17 +4313,25 @@
         </w:numPr>
         <w:rPr>
           <w:rFonts w:cs="Times New Roman"/>
-          <w:b/>
-          <w:bCs/>
-        </w:rPr>
-      </w:pPr>
-      <w:r>
-        <w:rPr>
-          <w:rFonts w:cs="Times New Roman"/>
-          <w:b/>
-          <w:bCs/>
-        </w:rPr>
-        <w:t>Szervezoldali validáció</w:t>
+        </w:rPr>
+      </w:pPr>
+      <w:r>
+        <w:rPr>
+          <w:rFonts w:cs="Times New Roman"/>
+        </w:rPr>
+        <w:t>Szerve</w:t>
+      </w:r>
+      <w:r>
+        <w:rPr>
+          <w:rFonts w:cs="Times New Roman"/>
+        </w:rPr>
+        <w:t>r</w:t>
+      </w:r>
+      <w:r>
+        <w:rPr>
+          <w:rFonts w:cs="Times New Roman"/>
+        </w:rPr>
+        <w:t>oldali validáció</w:t>
       </w:r>
     </w:p>
     <w:p>
@@ -2806,15 +4343,11 @@
         </w:numPr>
         <w:rPr>
           <w:rFonts w:cs="Times New Roman"/>
-          <w:b/>
-          <w:bCs/>
-        </w:rPr>
-      </w:pPr>
-      <w:r>
-        <w:rPr>
-          <w:rFonts w:cs="Times New Roman"/>
-          <w:b/>
-          <w:bCs/>
+        </w:rPr>
+      </w:pPr>
+      <w:r>
+        <w:rPr>
+          <w:rFonts w:cs="Times New Roman"/>
         </w:rPr>
         <w:t>Dinamikusabb web</w:t>
       </w:r>
@@ -2852,7 +4385,17 @@
           <w:sz w:val="36"/>
           <w:szCs w:val="36"/>
         </w:rPr>
-        <w:t>használt külső állományok/keretrendszerek/sablonok</w:t>
+        <w:t>H</w:t>
+      </w:r>
+      <w:r>
+        <w:rPr>
+          <w:rFonts w:ascii="Times New Roman" w:hAnsi="Times New Roman" w:cs="Times New Roman"/>
+          <w:b/>
+          <w:bCs/>
+          <w:sz w:val="36"/>
+          <w:szCs w:val="36"/>
+        </w:rPr>
+        <w:t>asznált külső állományok/keretrendszerek/sablonok</w:t>
       </w:r>
     </w:p>
     <w:p>
@@ -2878,23 +4421,33 @@
         </w:numPr>
         <w:rPr>
           <w:rFonts w:cs="Times New Roman"/>
-          <w:b/>
-          <w:bCs/>
-        </w:rPr>
-      </w:pPr>
-      <w:r>
-        <w:rPr>
-          <w:rFonts w:cs="Times New Roman"/>
-          <w:b/>
-          <w:bCs/>
-        </w:rPr>
-        <w:t>A gyakorlaton vett anyagokból használtunk fel néhány sablont.</w:t>
+        </w:rPr>
+      </w:pPr>
+      <w:r>
+        <w:rPr>
+          <w:rFonts w:cs="Times New Roman"/>
+        </w:rPr>
+        <w:t xml:space="preserve">A gyakorlaton vett módszereket alkalmaztuk kiinduló pontnak. Alkalmanként felmerülő akadályok esetén a </w:t>
+      </w:r>
+      <w:proofErr w:type="spellStart"/>
+      <w:r>
+        <w:rPr>
+          <w:rFonts w:cs="Times New Roman"/>
+        </w:rPr>
+        <w:t>Stackoverflow</w:t>
+      </w:r>
+      <w:proofErr w:type="spellEnd"/>
+      <w:r>
+        <w:rPr>
+          <w:rFonts w:cs="Times New Roman"/>
+        </w:rPr>
+        <w:t xml:space="preserve"> fórum oldalon kerestünk segítséget.</w:t>
       </w:r>
     </w:p>
     <w:sectPr>
-      <w:headerReference w:type="default" r:id="rId21"/>
-      <w:footerReference w:type="default" r:id="rId22"/>
-      <w:footerReference w:type="first" r:id="rId23"/>
+      <w:headerReference w:type="default" r:id="rId33"/>
+      <w:footerReference w:type="default" r:id="rId34"/>
+      <w:footerReference w:type="first" r:id="rId35"/>
       <w:pgSz w:w="11906" w:h="16838" w:code="9"/>
       <w:pgMar w:top="1418" w:right="1418" w:bottom="1418" w:left="1418" w:header="709" w:footer="709" w:gutter="284"/>
       <w:pgNumType w:start="2"/>
@@ -3025,6 +4578,9 @@
     <w:r>
       <w:t xml:space="preserve">Gyakorlatvezető: </w:t>
     </w:r>
+    <w:r>
+      <w:t xml:space="preserve">Dr. </w:t>
+    </w:r>
     <w:proofErr w:type="spellStart"/>
     <w:r>
       <w:t>Subecz</w:t>
@@ -3038,13 +4594,14 @@
     <w:pPr>
       <w:pStyle w:val="lfej"/>
     </w:pPr>
-    <w:proofErr w:type="spellStart"/>
     <w:r>
-      <w:t>Készitette</w:t>
+      <w:t>Kész</w:t>
     </w:r>
-    <w:proofErr w:type="spellEnd"/>
     <w:r>
-      <w:t xml:space="preserve">: Balázs </w:t>
+      <w:t>í</w:t>
+    </w:r>
+    <w:r>
+      <w:t xml:space="preserve">tette: Balázs </w:t>
     </w:r>
     <w:r>
       <w:t>M</w:t>
@@ -3064,7 +4621,10 @@
       <w:pStyle w:val="lfej"/>
     </w:pPr>
     <w:r>
-      <w:t>Beadás Dátuma: 2022.11.29.</w:t>
+      <w:t>Beadás Dátuma: 2022.</w:t>
+    </w:r>
+    <w:r>
+      <w:t>12.01.</w:t>
     </w:r>
   </w:p>
 </w:hdr>
@@ -3276,6 +4836,118 @@
     </w:lvl>
   </w:abstractNum>
   <w:abstractNum w:abstractNumId="2" w15:restartNumberingAfterBreak="0">
+    <w:nsid w:val="3665048D"/>
+    <w:multiLevelType w:val="hybridMultilevel"/>
+    <w:tmpl w:val="0FC446CA"/>
+    <w:lvl w:ilvl="0" w:tplc="E29073B2">
+      <w:numFmt w:val="bullet"/>
+      <w:lvlText w:val="-"/>
+      <w:lvlJc w:val="left"/>
+      <w:pPr>
+        <w:ind w:left="720" w:hanging="360"/>
+      </w:pPr>
+      <w:rPr>
+        <w:rFonts w:ascii="Times New Roman" w:eastAsiaTheme="minorHAnsi" w:hAnsi="Times New Roman" w:cs="Times New Roman" w:hint="default"/>
+      </w:rPr>
+    </w:lvl>
+    <w:lvl w:ilvl="1" w:tplc="04090003">
+      <w:start w:val="1"/>
+      <w:numFmt w:val="bullet"/>
+      <w:lvlText w:val="o"/>
+      <w:lvlJc w:val="left"/>
+      <w:pPr>
+        <w:ind w:left="1440" w:hanging="360"/>
+      </w:pPr>
+      <w:rPr>
+        <w:rFonts w:ascii="Courier New" w:hAnsi="Courier New" w:cs="Courier New" w:hint="default"/>
+      </w:rPr>
+    </w:lvl>
+    <w:lvl w:ilvl="2" w:tplc="04090005" w:tentative="1">
+      <w:start w:val="1"/>
+      <w:numFmt w:val="bullet"/>
+      <w:lvlText w:val=""/>
+      <w:lvlJc w:val="left"/>
+      <w:pPr>
+        <w:ind w:left="2160" w:hanging="360"/>
+      </w:pPr>
+      <w:rPr>
+        <w:rFonts w:ascii="Wingdings" w:hAnsi="Wingdings" w:hint="default"/>
+      </w:rPr>
+    </w:lvl>
+    <w:lvl w:ilvl="3" w:tplc="04090001" w:tentative="1">
+      <w:start w:val="1"/>
+      <w:numFmt w:val="bullet"/>
+      <w:lvlText w:val=""/>
+      <w:lvlJc w:val="left"/>
+      <w:pPr>
+        <w:ind w:left="2880" w:hanging="360"/>
+      </w:pPr>
+      <w:rPr>
+        <w:rFonts w:ascii="Symbol" w:hAnsi="Symbol" w:hint="default"/>
+      </w:rPr>
+    </w:lvl>
+    <w:lvl w:ilvl="4" w:tplc="04090003" w:tentative="1">
+      <w:start w:val="1"/>
+      <w:numFmt w:val="bullet"/>
+      <w:lvlText w:val="o"/>
+      <w:lvlJc w:val="left"/>
+      <w:pPr>
+        <w:ind w:left="3600" w:hanging="360"/>
+      </w:pPr>
+      <w:rPr>
+        <w:rFonts w:ascii="Courier New" w:hAnsi="Courier New" w:cs="Courier New" w:hint="default"/>
+      </w:rPr>
+    </w:lvl>
+    <w:lvl w:ilvl="5" w:tplc="04090005" w:tentative="1">
+      <w:start w:val="1"/>
+      <w:numFmt w:val="bullet"/>
+      <w:lvlText w:val=""/>
+      <w:lvlJc w:val="left"/>
+      <w:pPr>
+        <w:ind w:left="4320" w:hanging="360"/>
+      </w:pPr>
+      <w:rPr>
+        <w:rFonts w:ascii="Wingdings" w:hAnsi="Wingdings" w:hint="default"/>
+      </w:rPr>
+    </w:lvl>
+    <w:lvl w:ilvl="6" w:tplc="04090001" w:tentative="1">
+      <w:start w:val="1"/>
+      <w:numFmt w:val="bullet"/>
+      <w:lvlText w:val=""/>
+      <w:lvlJc w:val="left"/>
+      <w:pPr>
+        <w:ind w:left="5040" w:hanging="360"/>
+      </w:pPr>
+      <w:rPr>
+        <w:rFonts w:ascii="Symbol" w:hAnsi="Symbol" w:hint="default"/>
+      </w:rPr>
+    </w:lvl>
+    <w:lvl w:ilvl="7" w:tplc="04090003" w:tentative="1">
+      <w:start w:val="1"/>
+      <w:numFmt w:val="bullet"/>
+      <w:lvlText w:val="o"/>
+      <w:lvlJc w:val="left"/>
+      <w:pPr>
+        <w:ind w:left="5760" w:hanging="360"/>
+      </w:pPr>
+      <w:rPr>
+        <w:rFonts w:ascii="Courier New" w:hAnsi="Courier New" w:cs="Courier New" w:hint="default"/>
+      </w:rPr>
+    </w:lvl>
+    <w:lvl w:ilvl="8" w:tplc="04090005" w:tentative="1">
+      <w:start w:val="1"/>
+      <w:numFmt w:val="bullet"/>
+      <w:lvlText w:val=""/>
+      <w:lvlJc w:val="left"/>
+      <w:pPr>
+        <w:ind w:left="6480" w:hanging="360"/>
+      </w:pPr>
+      <w:rPr>
+        <w:rFonts w:ascii="Wingdings" w:hAnsi="Wingdings" w:hint="default"/>
+      </w:rPr>
+    </w:lvl>
+  </w:abstractNum>
+  <w:abstractNum w:abstractNumId="3" w15:restartNumberingAfterBreak="0">
     <w:nsid w:val="3D32623D"/>
     <w:multiLevelType w:val="hybridMultilevel"/>
     <w:tmpl w:val="25769AD6"/>
@@ -3365,7 +5037,7 @@
       </w:pPr>
     </w:lvl>
   </w:abstractNum>
-  <w:abstractNum w:abstractNumId="3" w15:restartNumberingAfterBreak="0">
+  <w:abstractNum w:abstractNumId="4" w15:restartNumberingAfterBreak="0">
     <w:nsid w:val="3F736A43"/>
     <w:multiLevelType w:val="hybridMultilevel"/>
     <w:tmpl w:val="2424C06C"/>
@@ -3479,7 +5151,7 @@
       </w:rPr>
     </w:lvl>
   </w:abstractNum>
-  <w:abstractNum w:abstractNumId="4" w15:restartNumberingAfterBreak="0">
+  <w:abstractNum w:abstractNumId="5" w15:restartNumberingAfterBreak="0">
     <w:nsid w:val="46E926EA"/>
     <w:multiLevelType w:val="hybridMultilevel"/>
     <w:tmpl w:val="1E96B6D0"/>
@@ -3566,7 +5238,119 @@
       </w:pPr>
     </w:lvl>
   </w:abstractNum>
-  <w:abstractNum w:abstractNumId="5" w15:restartNumberingAfterBreak="0">
+  <w:abstractNum w:abstractNumId="6" w15:restartNumberingAfterBreak="0">
+    <w:nsid w:val="5711798B"/>
+    <w:multiLevelType w:val="hybridMultilevel"/>
+    <w:tmpl w:val="67D84AEE"/>
+    <w:lvl w:ilvl="0" w:tplc="D1727E3C">
+      <w:numFmt w:val="bullet"/>
+      <w:lvlText w:val="-"/>
+      <w:lvlJc w:val="left"/>
+      <w:pPr>
+        <w:ind w:left="720" w:hanging="360"/>
+      </w:pPr>
+      <w:rPr>
+        <w:rFonts w:ascii="Times New Roman" w:eastAsiaTheme="minorHAnsi" w:hAnsi="Times New Roman" w:cs="Times New Roman" w:hint="default"/>
+      </w:rPr>
+    </w:lvl>
+    <w:lvl w:ilvl="1" w:tplc="04090003">
+      <w:start w:val="1"/>
+      <w:numFmt w:val="bullet"/>
+      <w:lvlText w:val="o"/>
+      <w:lvlJc w:val="left"/>
+      <w:pPr>
+        <w:ind w:left="1440" w:hanging="360"/>
+      </w:pPr>
+      <w:rPr>
+        <w:rFonts w:ascii="Courier New" w:hAnsi="Courier New" w:cs="Courier New" w:hint="default"/>
+      </w:rPr>
+    </w:lvl>
+    <w:lvl w:ilvl="2" w:tplc="04090005" w:tentative="1">
+      <w:start w:val="1"/>
+      <w:numFmt w:val="bullet"/>
+      <w:lvlText w:val=""/>
+      <w:lvlJc w:val="left"/>
+      <w:pPr>
+        <w:ind w:left="2160" w:hanging="360"/>
+      </w:pPr>
+      <w:rPr>
+        <w:rFonts w:ascii="Wingdings" w:hAnsi="Wingdings" w:hint="default"/>
+      </w:rPr>
+    </w:lvl>
+    <w:lvl w:ilvl="3" w:tplc="04090001" w:tentative="1">
+      <w:start w:val="1"/>
+      <w:numFmt w:val="bullet"/>
+      <w:lvlText w:val=""/>
+      <w:lvlJc w:val="left"/>
+      <w:pPr>
+        <w:ind w:left="2880" w:hanging="360"/>
+      </w:pPr>
+      <w:rPr>
+        <w:rFonts w:ascii="Symbol" w:hAnsi="Symbol" w:hint="default"/>
+      </w:rPr>
+    </w:lvl>
+    <w:lvl w:ilvl="4" w:tplc="04090003" w:tentative="1">
+      <w:start w:val="1"/>
+      <w:numFmt w:val="bullet"/>
+      <w:lvlText w:val="o"/>
+      <w:lvlJc w:val="left"/>
+      <w:pPr>
+        <w:ind w:left="3600" w:hanging="360"/>
+      </w:pPr>
+      <w:rPr>
+        <w:rFonts w:ascii="Courier New" w:hAnsi="Courier New" w:cs="Courier New" w:hint="default"/>
+      </w:rPr>
+    </w:lvl>
+    <w:lvl w:ilvl="5" w:tplc="04090005" w:tentative="1">
+      <w:start w:val="1"/>
+      <w:numFmt w:val="bullet"/>
+      <w:lvlText w:val=""/>
+      <w:lvlJc w:val="left"/>
+      <w:pPr>
+        <w:ind w:left="4320" w:hanging="360"/>
+      </w:pPr>
+      <w:rPr>
+        <w:rFonts w:ascii="Wingdings" w:hAnsi="Wingdings" w:hint="default"/>
+      </w:rPr>
+    </w:lvl>
+    <w:lvl w:ilvl="6" w:tplc="04090001" w:tentative="1">
+      <w:start w:val="1"/>
+      <w:numFmt w:val="bullet"/>
+      <w:lvlText w:val=""/>
+      <w:lvlJc w:val="left"/>
+      <w:pPr>
+        <w:ind w:left="5040" w:hanging="360"/>
+      </w:pPr>
+      <w:rPr>
+        <w:rFonts w:ascii="Symbol" w:hAnsi="Symbol" w:hint="default"/>
+      </w:rPr>
+    </w:lvl>
+    <w:lvl w:ilvl="7" w:tplc="04090003" w:tentative="1">
+      <w:start w:val="1"/>
+      <w:numFmt w:val="bullet"/>
+      <w:lvlText w:val="o"/>
+      <w:lvlJc w:val="left"/>
+      <w:pPr>
+        <w:ind w:left="5760" w:hanging="360"/>
+      </w:pPr>
+      <w:rPr>
+        <w:rFonts w:ascii="Courier New" w:hAnsi="Courier New" w:cs="Courier New" w:hint="default"/>
+      </w:rPr>
+    </w:lvl>
+    <w:lvl w:ilvl="8" w:tplc="04090005" w:tentative="1">
+      <w:start w:val="1"/>
+      <w:numFmt w:val="bullet"/>
+      <w:lvlText w:val=""/>
+      <w:lvlJc w:val="left"/>
+      <w:pPr>
+        <w:ind w:left="6480" w:hanging="360"/>
+      </w:pPr>
+      <w:rPr>
+        <w:rFonts w:ascii="Wingdings" w:hAnsi="Wingdings" w:hint="default"/>
+      </w:rPr>
+    </w:lvl>
+  </w:abstractNum>
+  <w:abstractNum w:abstractNumId="7" w15:restartNumberingAfterBreak="0">
     <w:nsid w:val="67E03E58"/>
     <w:multiLevelType w:val="hybridMultilevel"/>
     <w:tmpl w:val="DC16F1B4"/>
@@ -3679,7 +5463,7 @@
       </w:rPr>
     </w:lvl>
   </w:abstractNum>
-  <w:abstractNum w:abstractNumId="6" w15:restartNumberingAfterBreak="0">
+  <w:abstractNum w:abstractNumId="8" w15:restartNumberingAfterBreak="0">
     <w:nsid w:val="7E1E167B"/>
     <w:multiLevelType w:val="hybridMultilevel"/>
     <w:tmpl w:val="4CDCE3E8"/>
@@ -3793,25 +5577,25 @@
     </w:lvl>
   </w:abstractNum>
   <w:num w:numId="1" w16cid:durableId="356154962">
-    <w:abstractNumId w:val="2"/>
+    <w:abstractNumId w:val="3"/>
   </w:num>
   <w:num w:numId="2" w16cid:durableId="597374403">
-    <w:abstractNumId w:val="4"/>
+    <w:abstractNumId w:val="5"/>
   </w:num>
   <w:num w:numId="3" w16cid:durableId="287319718">
     <w:abstractNumId w:val="1"/>
   </w:num>
   <w:num w:numId="4" w16cid:durableId="677541990">
-    <w:abstractNumId w:val="2"/>
+    <w:abstractNumId w:val="3"/>
     <w:lvlOverride w:ilvl="0">
       <w:startOverride w:val="1"/>
     </w:lvlOverride>
   </w:num>
   <w:num w:numId="5" w16cid:durableId="90979622">
-    <w:abstractNumId w:val="3"/>
+    <w:abstractNumId w:val="4"/>
   </w:num>
   <w:num w:numId="6" w16cid:durableId="227763396">
-    <w:abstractNumId w:val="2"/>
+    <w:abstractNumId w:val="3"/>
     <w:lvlOverride w:ilvl="0">
       <w:startOverride w:val="1"/>
     </w:lvlOverride>
@@ -3826,46 +5610,52 @@
     </w:lvlOverride>
   </w:num>
   <w:num w:numId="9" w16cid:durableId="1474133719">
-    <w:abstractNumId w:val="2"/>
+    <w:abstractNumId w:val="3"/>
     <w:lvlOverride w:ilvl="0">
       <w:startOverride w:val="1"/>
     </w:lvlOverride>
   </w:num>
   <w:num w:numId="10" w16cid:durableId="216670754">
-    <w:abstractNumId w:val="4"/>
+    <w:abstractNumId w:val="5"/>
     <w:lvlOverride w:ilvl="0">
       <w:startOverride w:val="1"/>
     </w:lvlOverride>
   </w:num>
   <w:num w:numId="11" w16cid:durableId="1576478559">
-    <w:abstractNumId w:val="4"/>
+    <w:abstractNumId w:val="5"/>
     <w:lvlOverride w:ilvl="0">
       <w:startOverride w:val="1"/>
     </w:lvlOverride>
   </w:num>
   <w:num w:numId="12" w16cid:durableId="1203011313">
-    <w:abstractNumId w:val="4"/>
+    <w:abstractNumId w:val="5"/>
     <w:lvlOverride w:ilvl="0">
       <w:startOverride w:val="1"/>
     </w:lvlOverride>
   </w:num>
   <w:num w:numId="13" w16cid:durableId="213322185">
-    <w:abstractNumId w:val="4"/>
+    <w:abstractNumId w:val="5"/>
     <w:lvlOverride w:ilvl="0">
       <w:startOverride w:val="1"/>
     </w:lvlOverride>
   </w:num>
   <w:num w:numId="14" w16cid:durableId="1038581254">
-    <w:abstractNumId w:val="4"/>
+    <w:abstractNumId w:val="5"/>
     <w:lvlOverride w:ilvl="0">
       <w:startOverride w:val="1"/>
     </w:lvlOverride>
   </w:num>
   <w:num w:numId="15" w16cid:durableId="1084103854">
-    <w:abstractNumId w:val="6"/>
+    <w:abstractNumId w:val="8"/>
   </w:num>
   <w:num w:numId="16" w16cid:durableId="631711094">
-    <w:abstractNumId w:val="5"/>
+    <w:abstractNumId w:val="7"/>
+  </w:num>
+  <w:num w:numId="17" w16cid:durableId="865868490">
+    <w:abstractNumId w:val="2"/>
+  </w:num>
+  <w:num w:numId="18" w16cid:durableId="2021467370">
+    <w:abstractNumId w:val="6"/>
   </w:num>
 </w:numbering>
 </file>
@@ -4038,7 +5828,7 @@
     <w:lsdException w:name="Table Web 2" w:semiHidden="1" w:unhideWhenUsed="1"/>
     <w:lsdException w:name="Table Web 3" w:semiHidden="1" w:unhideWhenUsed="1"/>
     <w:lsdException w:name="Balloon Text" w:semiHidden="1" w:unhideWhenUsed="1"/>
-    <w:lsdException w:name="Table Grid" w:uiPriority="59"/>
+    <w:lsdException w:name="Table Grid" w:uiPriority="0"/>
     <w:lsdException w:name="Table Theme" w:semiHidden="1" w:unhideWhenUsed="1"/>
     <w:lsdException w:name="Placeholder Text" w:semiHidden="1"/>
     <w:lsdException w:name="No Spacing" w:uiPriority="1" w:qFormat="1"/>
@@ -4631,7 +6421,6 @@
   <w:style w:type="table" w:styleId="Rcsostblzat">
     <w:name w:val="Table Grid"/>
     <w:basedOn w:val="Normltblzat"/>
-    <w:uiPriority w:val="59"/>
     <w:rsid w:val="00C8527B"/>
     <w:tblPr>
       <w:tblBorders>
@@ -5113,6 +6902,29 @@
       <w:lang w:eastAsia="hu-HU"/>
     </w:rPr>
   </w:style>
+  <w:style w:type="paragraph" w:styleId="Listaszerbekezds">
+    <w:name w:val="List Paragraph"/>
+    <w:basedOn w:val="Norml"/>
+    <w:uiPriority w:val="34"/>
+    <w:qFormat/>
+    <w:rsid w:val="00004592"/>
+    <w:pPr>
+      <w:ind w:left="720"/>
+      <w:contextualSpacing/>
+    </w:pPr>
+  </w:style>
+  <w:style w:type="character" w:styleId="Feloldatlanmegemlts">
+    <w:name w:val="Unresolved Mention"/>
+    <w:basedOn w:val="Bekezdsalapbettpusa"/>
+    <w:uiPriority w:val="99"/>
+    <w:semiHidden/>
+    <w:unhideWhenUsed/>
+    <w:rsid w:val="00004592"/>
+    <w:rPr>
+      <w:color w:val="605E5C"/>
+      <w:shd w:val="clear" w:color="auto" w:fill="E1DFDD"/>
+    </w:rPr>
+  </w:style>
 </w:styles>
 </file>
 
